--- a/streamapi_v1.docx
+++ b/streamapi_v1.docx
@@ -67,7 +67,6 @@
           <w:lang w:val="en"/>
         </w:rPr>
       </w:pPr>
-      <w:proofErr w:type="spellStart"/>
       <w:r>
         <w:rPr>
           <w:b/>
@@ -76,18 +75,7 @@
           <w:szCs w:val="36"/>
           <w:lang w:val="en"/>
         </w:rPr>
-        <w:t>Streamapi</w:t>
-      </w:r>
-      <w:proofErr w:type="spellEnd"/>
-      <w:r>
-        <w:rPr>
-          <w:b/>
-          <w:bCs/>
-          <w:sz w:val="36"/>
-          <w:szCs w:val="36"/>
-          <w:lang w:val="en"/>
-        </w:rPr>
-        <w:t xml:space="preserve"> Document (v1)</w:t>
+        <w:t>Streamapi Document (v1)</w:t>
       </w:r>
     </w:p>
     <w:p>
@@ -394,7 +382,7 @@
           </mc:Choice>
           <mc:Fallback>
             <w:pict>
-              <v:line w14:anchorId="2F86F27B" id="Straight Connector 6" o:spid="_x0000_s1026" style="position:absolute;z-index:251659264;visibility:visible;mso-wrap-style:square;mso-wrap-distance-left:9pt;mso-wrap-distance-top:0;mso-wrap-distance-right:9pt;mso-wrap-distance-bottom:0;mso-position-horizontal:absolute;mso-position-horizontal-relative:text;mso-position-vertical:absolute;mso-position-vertical-relative:text" from="113.95pt,3067.6pt" to="114.35pt,3097.85pt" o:gfxdata="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" strokecolor="#5b9bd5 [3204]" strokeweight=".5pt">
+              <v:line w14:anchorId="289FD3B5" id="Straight Connector 6" o:spid="_x0000_s1026" style="position:absolute;z-index:251659264;visibility:visible;mso-wrap-style:square;mso-wrap-distance-left:9pt;mso-wrap-distance-top:0;mso-wrap-distance-right:9pt;mso-wrap-distance-bottom:0;mso-position-horizontal:absolute;mso-position-horizontal-relative:text;mso-position-vertical:absolute;mso-position-vertical-relative:text" from="113.95pt,3067.6pt" to="114.35pt,3097.85pt" o:gfxdata="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" strokecolor="#5b9bd5 [3204]" strokeweight=".5pt">
                 <v:stroke joinstyle="miter"/>
               </v:line>
             </w:pict>
@@ -409,20 +397,8 @@
           <w:szCs w:val="28"/>
           <w:lang w:val="en"/>
         </w:rPr>
-        <w:t xml:space="preserve">Stream </w:t>
-      </w:r>
-      <w:proofErr w:type="spellStart"/>
-      <w:r>
-        <w:rPr>
-          <w:b/>
-          <w:bCs/>
-          <w:sz w:val="28"/>
-          <w:szCs w:val="28"/>
-          <w:lang w:val="en"/>
-        </w:rPr>
-        <w:t>api</w:t>
-      </w:r>
-      <w:proofErr w:type="spellEnd"/>
+        <w:t>Stream api</w:t>
+      </w:r>
     </w:p>
     <w:p>
       <w:pPr>
@@ -440,17 +416,8 @@
           <w:szCs w:val="21"/>
           <w:lang w:val="en"/>
         </w:rPr>
-        <w:t xml:space="preserve">Allows developers process data in a declarative </w:t>
-      </w:r>
-      <w:proofErr w:type="gramStart"/>
-      <w:r>
-        <w:rPr>
-          <w:szCs w:val="21"/>
-          <w:lang w:val="en"/>
-        </w:rPr>
-        <w:t>way</w:t>
-      </w:r>
-      <w:proofErr w:type="gramEnd"/>
+        <w:t>Allows developers process data in a declarative way</w:t>
+      </w:r>
     </w:p>
     <w:p>
       <w:pPr>
@@ -468,17 +435,8 @@
           <w:szCs w:val="21"/>
           <w:lang w:val="en"/>
         </w:rPr>
-        <w:t xml:space="preserve">Leverage multicore architecture without writing a single line of multithread </w:t>
-      </w:r>
-      <w:proofErr w:type="gramStart"/>
-      <w:r>
-        <w:rPr>
-          <w:szCs w:val="21"/>
-          <w:lang w:val="en"/>
-        </w:rPr>
-        <w:t>code</w:t>
-      </w:r>
-      <w:proofErr w:type="gramEnd"/>
+        <w:t>Leverage multicore architecture without writing a single line of multithread code</w:t>
+      </w:r>
     </w:p>
     <w:p>
       <w:pPr>
@@ -515,17 +473,8 @@
           <w:szCs w:val="21"/>
           <w:lang w:val="en"/>
         </w:rPr>
-        <w:t xml:space="preserve">Designed for </w:t>
-      </w:r>
-      <w:proofErr w:type="gramStart"/>
-      <w:r>
-        <w:rPr>
-          <w:szCs w:val="21"/>
-          <w:lang w:val="en"/>
-        </w:rPr>
-        <w:t>lambdas</w:t>
-      </w:r>
-      <w:proofErr w:type="gramEnd"/>
+        <w:t>Designed for lambdas</w:t>
+      </w:r>
     </w:p>
     <w:p>
       <w:pPr>
@@ -543,17 +492,8 @@
           <w:szCs w:val="21"/>
           <w:lang w:val="en"/>
         </w:rPr>
-        <w:t xml:space="preserve">Do not support indexed </w:t>
-      </w:r>
-      <w:proofErr w:type="gramStart"/>
-      <w:r>
-        <w:rPr>
-          <w:szCs w:val="21"/>
-          <w:lang w:val="en"/>
-        </w:rPr>
-        <w:t>access</w:t>
-      </w:r>
-      <w:proofErr w:type="gramEnd"/>
+        <w:t>Do not support indexed access</w:t>
+      </w:r>
     </w:p>
     <w:p>
       <w:pPr>
@@ -590,17 +530,8 @@
           <w:szCs w:val="21"/>
           <w:lang w:val="en"/>
         </w:rPr>
-        <w:t xml:space="preserve">Original source doesn’t get changed </w:t>
-      </w:r>
-      <w:proofErr w:type="gramStart"/>
-      <w:r>
-        <w:rPr>
-          <w:szCs w:val="21"/>
-          <w:lang w:val="en"/>
-        </w:rPr>
-        <w:t>ever</w:t>
-      </w:r>
-      <w:proofErr w:type="gramEnd"/>
+        <w:t>Original source doesn’t get changed ever</w:t>
+      </w:r>
     </w:p>
     <w:p>
       <w:pPr>
@@ -693,39 +624,7 @@
           <w:szCs w:val="21"/>
           <w:lang w:val="en"/>
         </w:rPr>
-        <w:t xml:space="preserve">Stream operations can be piped </w:t>
-      </w:r>
-      <w:proofErr w:type="spellStart"/>
-      <w:r>
-        <w:rPr>
-          <w:szCs w:val="21"/>
-          <w:lang w:val="en"/>
-        </w:rPr>
-        <w:t>ie</w:t>
-      </w:r>
-      <w:proofErr w:type="spellEnd"/>
-      <w:r>
-        <w:rPr>
-          <w:szCs w:val="21"/>
-          <w:lang w:val="en"/>
-        </w:rPr>
-        <w:t xml:space="preserve">. </w:t>
-      </w:r>
-      <w:proofErr w:type="gramStart"/>
-      <w:r>
-        <w:rPr>
-          <w:szCs w:val="21"/>
-          <w:lang w:val="en"/>
-        </w:rPr>
-        <w:t>Result(</w:t>
-      </w:r>
-      <w:proofErr w:type="gramEnd"/>
-      <w:r>
-        <w:rPr>
-          <w:szCs w:val="21"/>
-          <w:lang w:val="en"/>
-        </w:rPr>
-        <w:t xml:space="preserve">Stream) of previous operation passed to next operation which will result in another Stream, All this declaration is lazy and will not execute unless there is a terminal operation </w:t>
+        <w:t xml:space="preserve">Stream operations can be piped ie. Result(Stream) of previous operation passed to next operation which will result in another Stream, All this declaration is lazy and will not execute unless there is a terminal operation </w:t>
       </w:r>
     </w:p>
     <w:p>
@@ -749,23 +648,7 @@
           <w:szCs w:val="21"/>
           <w:lang w:val="en"/>
         </w:rPr>
-        <w:t xml:space="preserve">A terminal operation will consume the stream to produce the result </w:t>
-      </w:r>
-      <w:proofErr w:type="spellStart"/>
-      <w:r>
-        <w:rPr>
-          <w:szCs w:val="21"/>
-          <w:lang w:val="en"/>
-        </w:rPr>
-        <w:t>foreg</w:t>
-      </w:r>
-      <w:proofErr w:type="spellEnd"/>
-      <w:r>
-        <w:rPr>
-          <w:szCs w:val="21"/>
-          <w:lang w:val="en"/>
-        </w:rPr>
-        <w:t>.</w:t>
+        <w:t>A terminal operation will consume the stream to produce the result foreg.</w:t>
       </w:r>
       <w:r>
         <w:rPr>
@@ -773,378 +656,192 @@
           <w:szCs w:val="21"/>
           <w:lang w:val="en"/>
         </w:rPr>
-        <w:t xml:space="preserve"> </w:t>
-      </w:r>
-      <w:proofErr w:type="gramStart"/>
-      <w:r>
-        <w:rPr>
-          <w:color w:val="FF0000"/>
-          <w:szCs w:val="21"/>
-          <w:lang w:val="en"/>
-        </w:rPr>
-        <w:t>max(</w:t>
-      </w:r>
-      <w:proofErr w:type="gramEnd"/>
-      <w:r>
-        <w:rPr>
-          <w:color w:val="FF0000"/>
-          <w:szCs w:val="21"/>
-          <w:lang w:val="en"/>
-        </w:rPr>
-        <w:t xml:space="preserve">), min(), </w:t>
-      </w:r>
-      <w:proofErr w:type="spellStart"/>
-      <w:r>
-        <w:rPr>
-          <w:color w:val="FF0000"/>
-          <w:szCs w:val="21"/>
-          <w:lang w:val="en"/>
-        </w:rPr>
-        <w:t>forEach</w:t>
-      </w:r>
-      <w:proofErr w:type="spellEnd"/>
-      <w:r>
-        <w:rPr>
-          <w:color w:val="FF0000"/>
-          <w:szCs w:val="21"/>
-          <w:lang w:val="en"/>
-        </w:rPr>
-        <w:t xml:space="preserve">(), reduce(), collect(), count() </w:t>
-      </w:r>
-    </w:p>
-    <w:p>
-      <w:pPr>
-        <w:rPr>
-          <w:szCs w:val="21"/>
-          <w:lang w:val="en"/>
-        </w:rPr>
-      </w:pPr>
-    </w:p>
-    <w:p>
-      <w:pPr>
-        <w:rPr>
-          <w:szCs w:val="21"/>
-          <w:lang w:val="en"/>
-        </w:rPr>
-      </w:pPr>
-    </w:p>
-    <w:p>
-      <w:pPr>
-        <w:rPr>
-          <w:szCs w:val="21"/>
-          <w:lang w:val="en"/>
-        </w:rPr>
-      </w:pPr>
-      <w:r>
-        <w:rPr>
-          <w:szCs w:val="21"/>
-          <w:lang w:val="en"/>
-        </w:rPr>
-        <w:t xml:space="preserve">A stream gets closed after terminal operation so can’t be used again, if it is used again then </w:t>
-      </w:r>
-      <w:proofErr w:type="spellStart"/>
-      <w:r>
-        <w:rPr>
-          <w:szCs w:val="21"/>
-          <w:lang w:val="en"/>
-        </w:rPr>
-        <w:t>IllegalStateException</w:t>
-      </w:r>
-      <w:proofErr w:type="spellEnd"/>
-      <w:r>
-        <w:rPr>
-          <w:szCs w:val="21"/>
-          <w:lang w:val="en"/>
-        </w:rPr>
-        <w:t xml:space="preserve"> will be </w:t>
-      </w:r>
-      <w:proofErr w:type="gramStart"/>
-      <w:r>
-        <w:rPr>
-          <w:szCs w:val="21"/>
-          <w:lang w:val="en"/>
-        </w:rPr>
-        <w:t>thrown</w:t>
-      </w:r>
-      <w:proofErr w:type="gramEnd"/>
-    </w:p>
-    <w:p>
-      <w:pPr>
-        <w:rPr>
-          <w:szCs w:val="21"/>
-          <w:lang w:val="en"/>
-        </w:rPr>
-      </w:pPr>
-    </w:p>
-    <w:p>
-      <w:pPr>
-        <w:rPr>
-          <w:szCs w:val="21"/>
-          <w:lang w:val="en"/>
-        </w:rPr>
-      </w:pPr>
-    </w:p>
-    <w:p>
-      <w:pPr>
-        <w:rPr>
-          <w:szCs w:val="21"/>
-          <w:lang w:val="en"/>
-        </w:rPr>
-      </w:pPr>
-      <w:proofErr w:type="gramStart"/>
-      <w:r>
-        <w:rPr>
-          <w:szCs w:val="21"/>
-          <w:lang w:val="en"/>
-        </w:rPr>
-        <w:t>stream(</w:t>
-      </w:r>
-      <w:proofErr w:type="gramEnd"/>
-      <w:r>
-        <w:rPr>
-          <w:szCs w:val="21"/>
-          <w:lang w:val="en"/>
-        </w:rPr>
-        <w:t xml:space="preserve">) and </w:t>
-      </w:r>
-      <w:proofErr w:type="spellStart"/>
-      <w:r>
-        <w:rPr>
-          <w:szCs w:val="21"/>
-          <w:lang w:val="en"/>
-        </w:rPr>
-        <w:t>parallelStream</w:t>
-      </w:r>
-      <w:proofErr w:type="spellEnd"/>
-      <w:r>
-        <w:rPr>
-          <w:szCs w:val="21"/>
-          <w:lang w:val="en"/>
-        </w:rPr>
-        <w:t xml:space="preserve">() methods are provided in the specification Collection itself so all the implementations have them </w:t>
-      </w:r>
-    </w:p>
-    <w:p>
-      <w:pPr>
-        <w:rPr>
-          <w:szCs w:val="21"/>
-          <w:lang w:val="en"/>
-        </w:rPr>
-      </w:pPr>
-      <w:r>
-        <w:rPr>
-          <w:szCs w:val="21"/>
-          <w:lang w:val="en"/>
-        </w:rPr>
-        <w:t>List&lt;Integer&gt;list=</w:t>
-      </w:r>
-      <w:proofErr w:type="spellStart"/>
-      <w:r>
-        <w:rPr>
-          <w:szCs w:val="21"/>
-          <w:lang w:val="en"/>
-        </w:rPr>
-        <w:t>Arrays.asList</w:t>
-      </w:r>
-      <w:proofErr w:type="spellEnd"/>
-      <w:r>
-        <w:rPr>
-          <w:szCs w:val="21"/>
-          <w:lang w:val="en"/>
-        </w:rPr>
-        <w:t>(1,2,3</w:t>
-      </w:r>
-      <w:proofErr w:type="gramStart"/>
-      <w:r>
-        <w:rPr>
-          <w:szCs w:val="21"/>
-          <w:lang w:val="en"/>
-        </w:rPr>
-        <w:t>);</w:t>
-      </w:r>
-      <w:proofErr w:type="gramEnd"/>
-    </w:p>
-    <w:p>
-      <w:pPr>
-        <w:rPr>
-          <w:szCs w:val="21"/>
-          <w:lang w:val="en"/>
-        </w:rPr>
-      </w:pPr>
-      <w:r>
-        <w:rPr>
-          <w:szCs w:val="21"/>
-          <w:lang w:val="en"/>
-        </w:rPr>
-        <w:t>Stream&lt;Integer&gt;stream=</w:t>
-      </w:r>
-      <w:proofErr w:type="spellStart"/>
-      <w:r>
-        <w:rPr>
-          <w:szCs w:val="21"/>
-          <w:lang w:val="en"/>
-        </w:rPr>
-        <w:t>list.stream</w:t>
-      </w:r>
-      <w:proofErr w:type="spellEnd"/>
-      <w:r>
-        <w:rPr>
-          <w:szCs w:val="21"/>
-          <w:lang w:val="en"/>
-        </w:rPr>
-        <w:t>(</w:t>
-      </w:r>
-      <w:proofErr w:type="gramStart"/>
-      <w:r>
-        <w:rPr>
-          <w:szCs w:val="21"/>
-          <w:lang w:val="en"/>
-        </w:rPr>
-        <w:t>);</w:t>
-      </w:r>
-      <w:proofErr w:type="gramEnd"/>
-    </w:p>
-    <w:p>
-      <w:pPr>
-        <w:rPr>
-          <w:szCs w:val="21"/>
-          <w:lang w:val="en"/>
-        </w:rPr>
-      </w:pPr>
-    </w:p>
-    <w:p>
-      <w:pPr>
-        <w:rPr>
-          <w:szCs w:val="21"/>
-          <w:lang w:val="en"/>
-        </w:rPr>
-      </w:pPr>
-      <w:r>
-        <w:rPr>
-          <w:szCs w:val="21"/>
-          <w:lang w:val="en"/>
-        </w:rPr>
-        <w:t xml:space="preserve">int </w:t>
-      </w:r>
-      <w:proofErr w:type="gramStart"/>
-      <w:r>
-        <w:rPr>
-          <w:szCs w:val="21"/>
-          <w:lang w:val="en"/>
-        </w:rPr>
-        <w:t>numbers[</w:t>
-      </w:r>
-      <w:proofErr w:type="gramEnd"/>
-      <w:r>
-        <w:rPr>
-          <w:szCs w:val="21"/>
-          <w:lang w:val="en"/>
-        </w:rPr>
-        <w:t>]={5,6,7}</w:t>
-      </w:r>
-    </w:p>
-    <w:p>
-      <w:pPr>
-        <w:rPr>
-          <w:szCs w:val="21"/>
-          <w:lang w:val="en"/>
-        </w:rPr>
-      </w:pPr>
-      <w:r>
-        <w:rPr>
-          <w:szCs w:val="21"/>
-          <w:lang w:val="en"/>
-        </w:rPr>
-        <w:t xml:space="preserve">A stream can also be obtained from </w:t>
-      </w:r>
-      <w:proofErr w:type="gramStart"/>
-      <w:r>
-        <w:rPr>
-          <w:szCs w:val="21"/>
-          <w:lang w:val="en"/>
-        </w:rPr>
-        <w:t>array</w:t>
-      </w:r>
-      <w:proofErr w:type="gramEnd"/>
-      <w:r>
-        <w:rPr>
-          <w:szCs w:val="21"/>
-          <w:lang w:val="en"/>
-        </w:rPr>
-        <w:t xml:space="preserve"> </w:t>
-      </w:r>
-    </w:p>
-    <w:p>
-      <w:pPr>
-        <w:rPr>
-          <w:szCs w:val="21"/>
-          <w:lang w:val="en"/>
-        </w:rPr>
-      </w:pPr>
-      <w:r>
-        <w:rPr>
-          <w:szCs w:val="21"/>
-          <w:lang w:val="en"/>
-        </w:rPr>
-        <w:t xml:space="preserve">Stream&lt;Integer&gt; stream = </w:t>
-      </w:r>
-      <w:proofErr w:type="spellStart"/>
-      <w:r>
-        <w:rPr>
-          <w:szCs w:val="21"/>
-          <w:lang w:val="en"/>
-        </w:rPr>
-        <w:t>Arrays.stream</w:t>
-      </w:r>
-      <w:proofErr w:type="spellEnd"/>
-      <w:r>
-        <w:rPr>
-          <w:szCs w:val="21"/>
-          <w:lang w:val="en"/>
-        </w:rPr>
-        <w:t>(numbers</w:t>
-      </w:r>
-      <w:proofErr w:type="gramStart"/>
-      <w:r>
-        <w:rPr>
-          <w:szCs w:val="21"/>
-          <w:lang w:val="en"/>
-        </w:rPr>
-        <w:t>);</w:t>
-      </w:r>
-      <w:proofErr w:type="gramEnd"/>
-    </w:p>
-    <w:p>
-      <w:pPr>
-        <w:rPr>
-          <w:szCs w:val="21"/>
-          <w:lang w:val="en"/>
-        </w:rPr>
-      </w:pPr>
-    </w:p>
-    <w:p>
-      <w:pPr>
-        <w:rPr>
-          <w:szCs w:val="21"/>
-          <w:lang w:val="en"/>
-        </w:rPr>
-      </w:pPr>
-      <w:r>
-        <w:rPr>
-          <w:szCs w:val="21"/>
-          <w:lang w:val="en"/>
-        </w:rPr>
-        <w:t xml:space="preserve">Original data source does NOT get changed </w:t>
-      </w:r>
-      <w:proofErr w:type="gramStart"/>
-      <w:r>
-        <w:rPr>
-          <w:szCs w:val="21"/>
-          <w:lang w:val="en"/>
-        </w:rPr>
-        <w:t>ever</w:t>
-      </w:r>
-      <w:proofErr w:type="gramEnd"/>
+        <w:t xml:space="preserve"> max(), min(), forEach(), reduce(), collect(), count() </w:t>
+      </w:r>
+    </w:p>
+    <w:p>
+      <w:pPr>
+        <w:rPr>
+          <w:szCs w:val="21"/>
+          <w:lang w:val="en"/>
+        </w:rPr>
+      </w:pPr>
+    </w:p>
+    <w:p>
+      <w:pPr>
+        <w:rPr>
+          <w:szCs w:val="21"/>
+          <w:lang w:val="en"/>
+        </w:rPr>
+      </w:pPr>
+    </w:p>
+    <w:p>
+      <w:pPr>
+        <w:rPr>
+          <w:szCs w:val="21"/>
+          <w:lang w:val="en"/>
+        </w:rPr>
+      </w:pPr>
+      <w:r>
+        <w:rPr>
+          <w:szCs w:val="21"/>
+          <w:lang w:val="en"/>
+        </w:rPr>
+        <w:t>A stream gets closed after terminal operation so can’t be used again, if it is used again then IllegalStateException will be thrown</w:t>
+      </w:r>
+    </w:p>
+    <w:p>
+      <w:pPr>
+        <w:rPr>
+          <w:szCs w:val="21"/>
+          <w:lang w:val="en"/>
+        </w:rPr>
+      </w:pPr>
+    </w:p>
+    <w:p>
+      <w:pPr>
+        <w:rPr>
+          <w:szCs w:val="21"/>
+          <w:lang w:val="en"/>
+        </w:rPr>
+      </w:pPr>
+    </w:p>
+    <w:p>
+      <w:pPr>
+        <w:rPr>
+          <w:szCs w:val="21"/>
+          <w:lang w:val="en"/>
+        </w:rPr>
+      </w:pPr>
+      <w:r>
+        <w:rPr>
+          <w:szCs w:val="21"/>
+          <w:lang w:val="en"/>
+        </w:rPr>
+        <w:t xml:space="preserve">stream() and parallelStream() methods are provided in the specification Collection itself so all the implementations have them </w:t>
+      </w:r>
+    </w:p>
+    <w:p>
+      <w:pPr>
+        <w:rPr>
+          <w:szCs w:val="21"/>
+          <w:lang w:val="en"/>
+        </w:rPr>
+      </w:pPr>
+      <w:r>
+        <w:rPr>
+          <w:szCs w:val="21"/>
+          <w:lang w:val="en"/>
+        </w:rPr>
+        <w:t>List&lt;Integer&gt;list=Arrays.asList(1,2,3);</w:t>
+      </w:r>
+    </w:p>
+    <w:p>
+      <w:pPr>
+        <w:rPr>
+          <w:szCs w:val="21"/>
+          <w:lang w:val="en"/>
+        </w:rPr>
+      </w:pPr>
+      <w:r>
+        <w:rPr>
+          <w:szCs w:val="21"/>
+          <w:lang w:val="en"/>
+        </w:rPr>
+        <w:t>Stream&lt;Integer&gt;stream=list.stream();</w:t>
+      </w:r>
+    </w:p>
+    <w:p>
+      <w:pPr>
+        <w:rPr>
+          <w:szCs w:val="21"/>
+          <w:lang w:val="en"/>
+        </w:rPr>
+      </w:pPr>
+    </w:p>
+    <w:p>
+      <w:pPr>
+        <w:rPr>
+          <w:szCs w:val="21"/>
+          <w:lang w:val="en"/>
+        </w:rPr>
+      </w:pPr>
+      <w:r>
+        <w:rPr>
+          <w:szCs w:val="21"/>
+          <w:lang w:val="en"/>
+        </w:rPr>
+        <w:t>int numbers[]={5,6,7}</w:t>
+      </w:r>
+    </w:p>
+    <w:p>
+      <w:pPr>
+        <w:rPr>
+          <w:szCs w:val="21"/>
+          <w:lang w:val="en"/>
+        </w:rPr>
+      </w:pPr>
+      <w:r>
+        <w:rPr>
+          <w:szCs w:val="21"/>
+          <w:lang w:val="en"/>
+        </w:rPr>
+        <w:t xml:space="preserve">A stream can also be obtained from array </w:t>
+      </w:r>
+    </w:p>
+    <w:p>
+      <w:pPr>
+        <w:rPr>
+          <w:szCs w:val="21"/>
+          <w:lang w:val="en"/>
+        </w:rPr>
+      </w:pPr>
+      <w:r>
+        <w:rPr>
+          <w:szCs w:val="21"/>
+          <w:lang w:val="en"/>
+        </w:rPr>
+        <w:t>Stream&lt;Integer&gt; stream = Arrays.stream(numbers);</w:t>
+      </w:r>
+    </w:p>
+    <w:p>
+      <w:pPr>
+        <w:rPr>
+          <w:szCs w:val="21"/>
+          <w:lang w:val="en"/>
+        </w:rPr>
+      </w:pPr>
+    </w:p>
+    <w:p>
+      <w:pPr>
+        <w:rPr>
+          <w:szCs w:val="21"/>
+          <w:lang w:val="en"/>
+        </w:rPr>
+      </w:pPr>
+      <w:r>
+        <w:rPr>
+          <w:szCs w:val="21"/>
+          <w:lang w:val="en"/>
+        </w:rPr>
+        <w:t>Original data source does NOT get changed ever</w:t>
+      </w:r>
+    </w:p>
+    <w:p>
+      <w:pPr>
+        <w:rPr>
+          <w:szCs w:val="21"/>
+          <w:lang w:val="en"/>
+        </w:rPr>
+      </w:pPr>
+    </w:p>
+    <w:p>
+      <w:pPr>
+        <w:rPr>
+          <w:szCs w:val="21"/>
+          <w:lang w:val="en"/>
+        </w:rPr>
+      </w:pPr>
     </w:p>
     <w:p>
       <w:pPr>
@@ -1209,6 +906,7 @@
           <w:bCs/>
           <w:szCs w:val="21"/>
         </w:rPr>
+        <w:lastRenderedPageBreak/>
         <w:t>Important</w:t>
       </w:r>
       <w:r>
@@ -1232,23 +930,13 @@
           <w:lang w:val="en"/>
         </w:rPr>
       </w:pPr>
-      <w:proofErr w:type="gramStart"/>
       <w:r>
         <w:rPr>
           <w:color w:val="5D8C3A"/>
           <w:szCs w:val="21"/>
           <w:lang w:val="en"/>
         </w:rPr>
-        <w:t>filter(</w:t>
-      </w:r>
-      <w:proofErr w:type="gramEnd"/>
-      <w:r>
-        <w:rPr>
-          <w:color w:val="5D8C3A"/>
-          <w:szCs w:val="21"/>
-          <w:lang w:val="en"/>
-        </w:rPr>
-        <w:t>*)</w:t>
+        <w:t>filter(*)</w:t>
       </w:r>
       <w:r>
         <w:rPr>
@@ -1272,7 +960,6 @@
           <w:szCs w:val="21"/>
         </w:rPr>
       </w:pPr>
-      <w:proofErr w:type="gramStart"/>
       <w:r>
         <w:rPr>
           <w:rFonts w:hint="default"/>
@@ -1281,19 +968,7 @@
           <w:szCs w:val="21"/>
           <w:lang w:val="en"/>
         </w:rPr>
-        <w:lastRenderedPageBreak/>
-        <w:t>map(</w:t>
-      </w:r>
-      <w:proofErr w:type="gramEnd"/>
-      <w:r>
-        <w:rPr>
-          <w:rFonts w:hint="default"/>
-          <w:color w:val="5D8C3A"/>
-          <w:sz w:val="21"/>
-          <w:szCs w:val="21"/>
-          <w:lang w:val="en"/>
-        </w:rPr>
-        <w:t>*)</w:t>
+        <w:t>map(*)</w:t>
       </w:r>
       <w:r>
         <w:rPr>
@@ -1363,12 +1038,40 @@
             </w14:gradFill>
           </w14:textFill>
         </w:rPr>
-        <w:t>skip(long</w:t>
-      </w:r>
-      <w:proofErr w:type="gramStart"/>
-      <w:r>
-        <w:rPr>
-          <w:szCs w:val="21"/>
+        <w:t>skip(long):</w:t>
+      </w:r>
+      <w:r>
+        <w:rPr>
+          <w:color w:val="000000" w:themeColor="text1"/>
+          <w:szCs w:val="21"/>
+        </w:rPr>
+        <w:t>intermediate (</w:t>
+      </w:r>
+      <w:r>
+        <w:rPr>
+          <w:color w:val="000000" w:themeColor="text1"/>
+          <w:sz w:val="18"/>
+          <w:szCs w:val="18"/>
+        </w:rPr>
+        <w:t>returns a stream where first n elements mention in method arg are skipped</w:t>
+      </w:r>
+      <w:r>
+        <w:rPr>
+          <w:color w:val="000000" w:themeColor="text1"/>
+          <w:szCs w:val="21"/>
+        </w:rPr>
+        <w:t>)</w:t>
+      </w:r>
+    </w:p>
+    <w:p>
+      <w:pPr>
+        <w:numPr>
+          <w:ilvl w:val="0"/>
+          <w:numId w:val="3"/>
+        </w:numPr>
+        <w:rPr>
+          <w:szCs w:val="21"/>
+          <w:lang w:val="en"/>
           <w14:textFill>
             <w14:gradFill>
               <w14:gsLst>
@@ -1383,66 +1086,10 @@
             </w14:gradFill>
           </w14:textFill>
         </w:rPr>
-        <w:t>):</w:t>
-      </w:r>
-      <w:r>
-        <w:rPr>
-          <w:color w:val="000000" w:themeColor="text1"/>
-          <w:szCs w:val="21"/>
-        </w:rPr>
-        <w:t>intermediate</w:t>
-      </w:r>
-      <w:proofErr w:type="gramEnd"/>
-      <w:r>
-        <w:rPr>
-          <w:color w:val="000000" w:themeColor="text1"/>
-          <w:szCs w:val="21"/>
-        </w:rPr>
-        <w:t xml:space="preserve"> (</w:t>
-      </w:r>
-      <w:r>
-        <w:rPr>
-          <w:color w:val="000000" w:themeColor="text1"/>
-          <w:sz w:val="18"/>
-          <w:szCs w:val="18"/>
-        </w:rPr>
-        <w:t xml:space="preserve">returns a stream where first n elements mention in method </w:t>
-      </w:r>
-      <w:proofErr w:type="spellStart"/>
-      <w:r>
-        <w:rPr>
-          <w:color w:val="000000" w:themeColor="text1"/>
-          <w:sz w:val="18"/>
-          <w:szCs w:val="18"/>
-        </w:rPr>
-        <w:t>arg</w:t>
-      </w:r>
-      <w:proofErr w:type="spellEnd"/>
-      <w:r>
-        <w:rPr>
-          <w:color w:val="000000" w:themeColor="text1"/>
-          <w:sz w:val="18"/>
-          <w:szCs w:val="18"/>
-        </w:rPr>
-        <w:t xml:space="preserve"> are skipped</w:t>
-      </w:r>
-      <w:r>
-        <w:rPr>
-          <w:color w:val="000000" w:themeColor="text1"/>
-          <w:szCs w:val="21"/>
-        </w:rPr>
-        <w:t>)</w:t>
-      </w:r>
-    </w:p>
-    <w:p>
-      <w:pPr>
-        <w:numPr>
-          <w:ilvl w:val="0"/>
-          <w:numId w:val="3"/>
-        </w:numPr>
-        <w:rPr>
-          <w:szCs w:val="21"/>
-          <w:lang w:val="en"/>
+      </w:pPr>
+      <w:r>
+        <w:rPr>
+          <w:szCs w:val="21"/>
           <w14:textFill>
             <w14:gradFill>
               <w14:gsLst>
@@ -1457,27 +1104,8 @@
             </w14:gradFill>
           </w14:textFill>
         </w:rPr>
-      </w:pPr>
-      <w:r>
-        <w:rPr>
-          <w:szCs w:val="21"/>
-          <w14:textFill>
-            <w14:gradFill>
-              <w14:gsLst>
-                <w14:gs w14:pos="0">
-                  <w14:srgbClr w14:val="9EE256"/>
-                </w14:gs>
-                <w14:gs w14:pos="100000">
-                  <w14:srgbClr w14:val="52762D"/>
-                </w14:gs>
-              </w14:gsLst>
-              <w14:lin w14:ang="0" w14:scaled="0"/>
-            </w14:gradFill>
-          </w14:textFill>
-        </w:rPr>
         <w:t xml:space="preserve">limit(long): </w:t>
       </w:r>
-      <w:proofErr w:type="gramStart"/>
       <w:r>
         <w:rPr>
           <w:color w:val="000000" w:themeColor="text1"/>
@@ -1491,27 +1119,8 @@
           <w:sz w:val="18"/>
           <w:szCs w:val="18"/>
         </w:rPr>
-        <w:t>returns</w:t>
-      </w:r>
-      <w:proofErr w:type="gramEnd"/>
-      <w:r>
-        <w:rPr>
-          <w:color w:val="000000" w:themeColor="text1"/>
-          <w:sz w:val="18"/>
-          <w:szCs w:val="18"/>
-        </w:rPr>
-        <w:t xml:space="preserve"> a stream where size of stream is limited to count mentioned in method </w:t>
-      </w:r>
-      <w:proofErr w:type="spellStart"/>
-      <w:r>
-        <w:rPr>
-          <w:color w:val="000000" w:themeColor="text1"/>
-          <w:sz w:val="18"/>
-          <w:szCs w:val="18"/>
-        </w:rPr>
-        <w:t>arg</w:t>
-      </w:r>
-      <w:proofErr w:type="spellEnd"/>
+        <w:t>returns a stream where size of stream is limited to count mentioned in method arg</w:t>
+      </w:r>
       <w:r>
         <w:rPr>
           <w:color w:val="000000" w:themeColor="text1"/>
@@ -1531,23 +1140,13 @@
           <w:lang w:val="en"/>
         </w:rPr>
       </w:pPr>
-      <w:proofErr w:type="gramStart"/>
       <w:r>
         <w:rPr>
           <w:color w:val="FF0000"/>
           <w:szCs w:val="21"/>
           <w:lang w:val="en"/>
         </w:rPr>
-        <w:t>reduce(</w:t>
-      </w:r>
-      <w:proofErr w:type="gramEnd"/>
-      <w:r>
-        <w:rPr>
-          <w:color w:val="FF0000"/>
-          <w:szCs w:val="21"/>
-          <w:lang w:val="en"/>
-        </w:rPr>
-        <w:t>*)</w:t>
+        <w:t>reduce(*)</w:t>
       </w:r>
       <w:r>
         <w:rPr>
@@ -1587,23 +1186,13 @@
           <w:lang w:val="en"/>
         </w:rPr>
       </w:pPr>
-      <w:proofErr w:type="gramStart"/>
       <w:r>
         <w:rPr>
           <w:color w:val="FF0000"/>
           <w:szCs w:val="21"/>
           <w:lang w:val="en"/>
         </w:rPr>
-        <w:t>collect(</w:t>
-      </w:r>
-      <w:proofErr w:type="gramEnd"/>
-      <w:r>
-        <w:rPr>
-          <w:color w:val="FF0000"/>
-          <w:szCs w:val="21"/>
-          <w:lang w:val="en"/>
-        </w:rPr>
-        <w:t>*)</w:t>
+        <w:t>collect(*)</w:t>
       </w:r>
       <w:r>
         <w:rPr>
@@ -1644,21 +1233,12 @@
           <w:szCs w:val="21"/>
         </w:rPr>
       </w:pPr>
-      <w:proofErr w:type="gramStart"/>
       <w:r>
         <w:rPr>
           <w:color w:val="FF0000"/>
           <w:szCs w:val="21"/>
         </w:rPr>
-        <w:t>count(</w:t>
-      </w:r>
-      <w:proofErr w:type="gramEnd"/>
-      <w:r>
-        <w:rPr>
-          <w:color w:val="FF0000"/>
-          <w:szCs w:val="21"/>
-        </w:rPr>
-        <w:t>):</w:t>
+        <w:t>count():</w:t>
       </w:r>
       <w:r>
         <w:rPr>
@@ -1756,70 +1336,22 @@
           <w:szCs w:val="21"/>
           <w:lang w:val="en"/>
         </w:rPr>
-        <w:t xml:space="preserve"> </w:t>
-      </w:r>
-      <w:proofErr w:type="gramStart"/>
-      <w:r>
-        <w:rPr>
-          <w:szCs w:val="21"/>
-          <w:lang w:val="en"/>
-        </w:rPr>
-        <w:t>method ,</w:t>
-      </w:r>
-      <w:proofErr w:type="gramEnd"/>
-      <w:r>
-        <w:rPr>
-          <w:szCs w:val="21"/>
-          <w:lang w:val="en"/>
-        </w:rPr>
-        <w:t xml:space="preserve"> collect is a terminal operation</w:t>
-      </w:r>
-    </w:p>
-    <w:p>
-      <w:pPr>
-        <w:rPr>
-          <w:szCs w:val="21"/>
-          <w:lang w:val="en"/>
-        </w:rPr>
-      </w:pPr>
-      <w:r>
-        <w:rPr>
-          <w:szCs w:val="21"/>
-          <w:lang w:val="en"/>
-        </w:rPr>
-        <w:t xml:space="preserve">&lt;R, A&gt; R </w:t>
-      </w:r>
-      <w:proofErr w:type="gramStart"/>
-      <w:r>
-        <w:rPr>
-          <w:szCs w:val="21"/>
-          <w:lang w:val="en"/>
-        </w:rPr>
-        <w:t>collect(</w:t>
-      </w:r>
-      <w:proofErr w:type="gramEnd"/>
-      <w:r>
-        <w:rPr>
-          <w:szCs w:val="21"/>
-          <w:lang w:val="en"/>
-        </w:rPr>
-        <w:t xml:space="preserve">Collector&lt;? super T, A, R&gt; </w:t>
-      </w:r>
-      <w:proofErr w:type="spellStart"/>
-      <w:r>
-        <w:rPr>
-          <w:szCs w:val="21"/>
-          <w:lang w:val="en"/>
-        </w:rPr>
-        <w:t>func</w:t>
-      </w:r>
-      <w:proofErr w:type="spellEnd"/>
-      <w:r>
-        <w:rPr>
-          <w:szCs w:val="21"/>
-          <w:lang w:val="en"/>
-        </w:rPr>
-        <w:t>)</w:t>
+        <w:t xml:space="preserve"> method , collect is a terminal operation</w:t>
+      </w:r>
+    </w:p>
+    <w:p>
+      <w:pPr>
+        <w:rPr>
+          <w:szCs w:val="21"/>
+          <w:lang w:val="en"/>
+        </w:rPr>
+      </w:pPr>
+      <w:r>
+        <w:rPr>
+          <w:szCs w:val="21"/>
+          <w:lang w:val="en"/>
+        </w:rPr>
+        <w:t>&lt;R, A&gt; R collect(Collector&lt;? super T, A, R&gt; func)</w:t>
       </w:r>
     </w:p>
     <w:p>
@@ -1859,21 +1391,12 @@
           <w:lang w:val="en"/>
         </w:rPr>
       </w:pPr>
-      <w:proofErr w:type="gramStart"/>
-      <w:r>
-        <w:rPr>
-          <w:szCs w:val="21"/>
-          <w:lang w:val="en"/>
-        </w:rPr>
-        <w:t>Collectors</w:t>
-      </w:r>
-      <w:proofErr w:type="gramEnd"/>
-      <w:r>
-        <w:rPr>
-          <w:szCs w:val="21"/>
-          <w:lang w:val="en"/>
-        </w:rPr>
-        <w:t xml:space="preserve"> utility class defines a methods that returns collectors for list or set</w:t>
+      <w:r>
+        <w:rPr>
+          <w:szCs w:val="21"/>
+          <w:lang w:val="en"/>
+        </w:rPr>
+        <w:t>Collectors utility class defines a methods that returns collectors for list or set</w:t>
       </w:r>
     </w:p>
     <w:p>
@@ -1919,27 +1442,15 @@
         </w:rPr>
         <w:t>T</w:t>
       </w:r>
-      <w:proofErr w:type="gramStart"/>
-      <w:r>
-        <w:rPr>
-          <w:rFonts w:asciiTheme="minorHAnsi" w:eastAsia="DejaVu Sans Mono" w:hAnsi="DejaVu Sans Mono" w:cs="DejaVu Sans Mono" w:hint="default"/>
-          <w:color w:val="000000"/>
-          <w:sz w:val="18"/>
-          <w:szCs w:val="18"/>
-          <w:shd w:val="clear" w:color="auto" w:fill="FFFFFF"/>
-        </w:rPr>
-        <w:t>, ?</w:t>
-      </w:r>
-      <w:proofErr w:type="gramEnd"/>
-      <w:r>
-        <w:rPr>
-          <w:rFonts w:asciiTheme="minorHAnsi" w:eastAsia="DejaVu Sans Mono" w:hAnsi="DejaVu Sans Mono" w:cs="DejaVu Sans Mono" w:hint="default"/>
-          <w:color w:val="000000"/>
-          <w:sz w:val="18"/>
-          <w:szCs w:val="18"/>
-          <w:shd w:val="clear" w:color="auto" w:fill="FFFFFF"/>
-        </w:rPr>
-        <w:t>, List&lt;</w:t>
+      <w:r>
+        <w:rPr>
+          <w:rFonts w:asciiTheme="minorHAnsi" w:eastAsia="DejaVu Sans Mono" w:hAnsi="DejaVu Sans Mono" w:cs="DejaVu Sans Mono" w:hint="default"/>
+          <w:color w:val="000000"/>
+          <w:sz w:val="18"/>
+          <w:szCs w:val="18"/>
+          <w:shd w:val="clear" w:color="auto" w:fill="FFFFFF"/>
+        </w:rPr>
+        <w:t>, ?, List&lt;</w:t>
       </w:r>
       <w:r>
         <w:rPr>
@@ -1959,29 +1470,7 @@
           <w:szCs w:val="18"/>
           <w:shd w:val="clear" w:color="auto" w:fill="FFFFFF"/>
         </w:rPr>
-        <w:t xml:space="preserve">&gt;&gt; </w:t>
-      </w:r>
-      <w:proofErr w:type="spellStart"/>
-      <w:r>
-        <w:rPr>
-          <w:rFonts w:asciiTheme="minorHAnsi" w:eastAsia="DejaVu Sans Mono" w:hAnsi="DejaVu Sans Mono" w:cs="DejaVu Sans Mono" w:hint="default"/>
-          <w:color w:val="000000"/>
-          <w:sz w:val="18"/>
-          <w:szCs w:val="18"/>
-          <w:shd w:val="clear" w:color="auto" w:fill="FFFFFF"/>
-        </w:rPr>
-        <w:t>toList</w:t>
-      </w:r>
-      <w:proofErr w:type="spellEnd"/>
-      <w:r>
-        <w:rPr>
-          <w:rFonts w:asciiTheme="minorHAnsi" w:eastAsia="DejaVu Sans Mono" w:hAnsi="DejaVu Sans Mono" w:cs="DejaVu Sans Mono" w:hint="default"/>
-          <w:color w:val="000000"/>
-          <w:sz w:val="18"/>
-          <w:szCs w:val="18"/>
-          <w:shd w:val="clear" w:color="auto" w:fill="FFFFFF"/>
-        </w:rPr>
-        <w:t>()</w:t>
+        <w:t>&gt;&gt; toList()</w:t>
       </w:r>
     </w:p>
     <w:p>
@@ -2015,51 +1504,7 @@
           <w:szCs w:val="18"/>
           <w:shd w:val="clear" w:color="auto" w:fill="FFFFFF"/>
         </w:rPr>
-        <w:t>Collector&lt;T</w:t>
-      </w:r>
-      <w:proofErr w:type="gramStart"/>
-      <w:r>
-        <w:rPr>
-          <w:rFonts w:asciiTheme="minorHAnsi" w:eastAsia="DejaVu Sans Mono" w:hAnsi="DejaVu Sans Mono" w:cs="DejaVu Sans Mono" w:hint="default"/>
-          <w:color w:val="000000"/>
-          <w:sz w:val="18"/>
-          <w:szCs w:val="18"/>
-          <w:shd w:val="clear" w:color="auto" w:fill="FFFFFF"/>
-        </w:rPr>
-        <w:t>, ?</w:t>
-      </w:r>
-      <w:proofErr w:type="gramEnd"/>
-      <w:r>
-        <w:rPr>
-          <w:rFonts w:asciiTheme="minorHAnsi" w:eastAsia="DejaVu Sans Mono" w:hAnsi="DejaVu Sans Mono" w:cs="DejaVu Sans Mono" w:hint="default"/>
-          <w:color w:val="000000"/>
-          <w:sz w:val="18"/>
-          <w:szCs w:val="18"/>
-          <w:shd w:val="clear" w:color="auto" w:fill="FFFFFF"/>
-        </w:rPr>
-        <w:t xml:space="preserve">, Set&lt;T&gt;&gt; </w:t>
-      </w:r>
-      <w:proofErr w:type="spellStart"/>
-      <w:r>
-        <w:rPr>
-          <w:rFonts w:asciiTheme="minorHAnsi" w:eastAsia="DejaVu Sans Mono" w:hAnsi="DejaVu Sans Mono" w:cs="DejaVu Sans Mono" w:hint="default"/>
-          <w:color w:val="000000"/>
-          <w:sz w:val="18"/>
-          <w:szCs w:val="18"/>
-          <w:shd w:val="clear" w:color="auto" w:fill="FFFFFF"/>
-        </w:rPr>
-        <w:t>toSet</w:t>
-      </w:r>
-      <w:proofErr w:type="spellEnd"/>
-      <w:r>
-        <w:rPr>
-          <w:rFonts w:asciiTheme="minorHAnsi" w:eastAsia="DejaVu Sans Mono" w:hAnsi="DejaVu Sans Mono" w:cs="DejaVu Sans Mono" w:hint="default"/>
-          <w:color w:val="000000"/>
-          <w:sz w:val="18"/>
-          <w:szCs w:val="18"/>
-          <w:shd w:val="clear" w:color="auto" w:fill="FFFFFF"/>
-        </w:rPr>
-        <w:t>()</w:t>
+        <w:t>Collector&lt;T, ?, Set&lt;T&gt;&gt; toSet()</w:t>
       </w:r>
       <w:r>
         <w:rPr>
@@ -2114,27 +1559,15 @@
         </w:rPr>
         <w:t>T</w:t>
       </w:r>
-      <w:proofErr w:type="gramStart"/>
-      <w:r>
-        <w:rPr>
-          <w:rFonts w:asciiTheme="minorHAnsi" w:eastAsia="DejaVu Sans Mono" w:hAnsi="DejaVu Sans Mono" w:cs="DejaVu Sans Mono" w:hint="default"/>
-          <w:color w:val="000000"/>
-          <w:sz w:val="18"/>
-          <w:szCs w:val="18"/>
-          <w:shd w:val="clear" w:color="auto" w:fill="FFFFFF"/>
-        </w:rPr>
-        <w:t>, ?</w:t>
-      </w:r>
-      <w:proofErr w:type="gramEnd"/>
-      <w:r>
-        <w:rPr>
-          <w:rFonts w:asciiTheme="minorHAnsi" w:eastAsia="DejaVu Sans Mono" w:hAnsi="DejaVu Sans Mono" w:cs="DejaVu Sans Mono" w:hint="default"/>
-          <w:color w:val="000000"/>
-          <w:sz w:val="18"/>
-          <w:szCs w:val="18"/>
-          <w:shd w:val="clear" w:color="auto" w:fill="FFFFFF"/>
-        </w:rPr>
-        <w:t>, Map&lt;</w:t>
+      <w:r>
+        <w:rPr>
+          <w:rFonts w:asciiTheme="minorHAnsi" w:eastAsia="DejaVu Sans Mono" w:hAnsi="DejaVu Sans Mono" w:cs="DejaVu Sans Mono" w:hint="default"/>
+          <w:color w:val="000000"/>
+          <w:sz w:val="18"/>
+          <w:szCs w:val="18"/>
+          <w:shd w:val="clear" w:color="auto" w:fill="FFFFFF"/>
+        </w:rPr>
+        <w:t>, ?, Map&lt;</w:t>
       </w:r>
       <w:r>
         <w:rPr>
@@ -2174,29 +1607,7 @@
           <w:szCs w:val="18"/>
           <w:shd w:val="clear" w:color="auto" w:fill="FFFFFF"/>
         </w:rPr>
-        <w:t xml:space="preserve">&gt;&gt; </w:t>
-      </w:r>
-      <w:proofErr w:type="spellStart"/>
-      <w:r>
-        <w:rPr>
-          <w:rFonts w:asciiTheme="minorHAnsi" w:eastAsia="DejaVu Sans Mono" w:hAnsi="DejaVu Sans Mono" w:cs="DejaVu Sans Mono" w:hint="default"/>
-          <w:color w:val="000000"/>
-          <w:sz w:val="18"/>
-          <w:szCs w:val="18"/>
-          <w:shd w:val="clear" w:color="auto" w:fill="FFFFFF"/>
-        </w:rPr>
-        <w:t>toMap</w:t>
-      </w:r>
-      <w:proofErr w:type="spellEnd"/>
-      <w:r>
-        <w:rPr>
-          <w:rFonts w:asciiTheme="minorHAnsi" w:eastAsia="DejaVu Sans Mono" w:hAnsi="DejaVu Sans Mono" w:cs="DejaVu Sans Mono" w:hint="default"/>
-          <w:color w:val="000000"/>
-          <w:sz w:val="18"/>
-          <w:szCs w:val="18"/>
-          <w:shd w:val="clear" w:color="auto" w:fill="FFFFFF"/>
-        </w:rPr>
-        <w:t xml:space="preserve">(Function&lt;? </w:t>
+        <w:t xml:space="preserve">&gt;&gt; toMap(Function&lt;? </w:t>
       </w:r>
       <w:r>
         <w:rPr>
@@ -2258,29 +1669,7 @@
           <w:szCs w:val="18"/>
           <w:shd w:val="clear" w:color="auto" w:fill="FFFFFF"/>
         </w:rPr>
-        <w:t xml:space="preserve">&gt; </w:t>
-      </w:r>
-      <w:proofErr w:type="spellStart"/>
-      <w:r>
-        <w:rPr>
-          <w:rFonts w:asciiTheme="minorHAnsi" w:eastAsia="DejaVu Sans Mono" w:hAnsi="DejaVu Sans Mono" w:cs="DejaVu Sans Mono" w:hint="default"/>
-          <w:color w:val="000000"/>
-          <w:sz w:val="18"/>
-          <w:szCs w:val="18"/>
-          <w:shd w:val="clear" w:color="auto" w:fill="FFFFFF"/>
-        </w:rPr>
-        <w:t>keyMapper</w:t>
-      </w:r>
-      <w:proofErr w:type="spellEnd"/>
-      <w:r>
-        <w:rPr>
-          <w:rFonts w:asciiTheme="minorHAnsi" w:eastAsia="DejaVu Sans Mono" w:hAnsi="DejaVu Sans Mono" w:cs="DejaVu Sans Mono" w:hint="default"/>
-          <w:color w:val="000000"/>
-          <w:sz w:val="18"/>
-          <w:szCs w:val="18"/>
-          <w:shd w:val="clear" w:color="auto" w:fill="FFFFFF"/>
-        </w:rPr>
-        <w:t>,</w:t>
+        <w:t>&gt; keyMapper,</w:t>
       </w:r>
       <w:r>
         <w:rPr>
@@ -2353,29 +1742,7 @@
           <w:szCs w:val="18"/>
           <w:shd w:val="clear" w:color="auto" w:fill="FFFFFF"/>
         </w:rPr>
-        <w:t xml:space="preserve">&gt; </w:t>
-      </w:r>
-      <w:proofErr w:type="spellStart"/>
-      <w:r>
-        <w:rPr>
-          <w:rFonts w:asciiTheme="minorHAnsi" w:eastAsia="DejaVu Sans Mono" w:hAnsi="DejaVu Sans Mono" w:cs="DejaVu Sans Mono" w:hint="default"/>
-          <w:color w:val="000000"/>
-          <w:sz w:val="18"/>
-          <w:szCs w:val="18"/>
-          <w:shd w:val="clear" w:color="auto" w:fill="FFFFFF"/>
-        </w:rPr>
-        <w:t>valueMapper</w:t>
-      </w:r>
-      <w:proofErr w:type="spellEnd"/>
-      <w:r>
-        <w:rPr>
-          <w:rFonts w:asciiTheme="minorHAnsi" w:eastAsia="DejaVu Sans Mono" w:hAnsi="DejaVu Sans Mono" w:cs="DejaVu Sans Mono" w:hint="default"/>
-          <w:color w:val="000000"/>
-          <w:sz w:val="18"/>
-          <w:szCs w:val="18"/>
-          <w:shd w:val="clear" w:color="auto" w:fill="FFFFFF"/>
-        </w:rPr>
-        <w:t xml:space="preserve">) </w:t>
+        <w:t xml:space="preserve">&gt; valueMapper) </w:t>
       </w:r>
     </w:p>
     <w:p>
@@ -2439,18 +1806,7 @@
           <w:szCs w:val="18"/>
           <w:shd w:val="clear" w:color="auto" w:fill="FFFFFF"/>
         </w:rPr>
-        <w:t>Stream&lt;Integer&gt;stream=</w:t>
-      </w:r>
-      <w:proofErr w:type="spellStart"/>
-      <w:r>
-        <w:rPr>
-          <w:rFonts w:asciiTheme="minorHAnsi" w:eastAsia="DejaVu Sans Mono" w:hAnsi="DejaVu Sans Mono" w:cs="DejaVu Sans Mono" w:hint="default"/>
-          <w:color w:val="000000"/>
-          <w:sz w:val="18"/>
-          <w:szCs w:val="18"/>
-          <w:shd w:val="clear" w:color="auto" w:fill="FFFFFF"/>
-        </w:rPr>
-        <w:t>Stream.</w:t>
+        <w:t>Stream&lt;Integer&gt;stream=Stream.</w:t>
       </w:r>
       <w:r>
         <w:rPr>
@@ -2463,7 +1819,6 @@
         </w:rPr>
         <w:t>of</w:t>
       </w:r>
-      <w:proofErr w:type="spellEnd"/>
       <w:r>
         <w:rPr>
           <w:rFonts w:asciiTheme="minorHAnsi" w:eastAsia="DejaVu Sans Mono" w:hAnsi="DejaVu Sans Mono" w:cs="DejaVu Sans Mono" w:hint="default"/>
@@ -2563,40 +1918,7 @@
           <w:shd w:val="clear" w:color="auto" w:fill="FFFFFF"/>
         </w:rPr>
         <w:br/>
-        <w:t>List&lt;Integer&gt;desired=</w:t>
-      </w:r>
-      <w:proofErr w:type="spellStart"/>
-      <w:r>
-        <w:rPr>
-          <w:rFonts w:asciiTheme="minorHAnsi" w:eastAsia="DejaVu Sans Mono" w:hAnsi="DejaVu Sans Mono" w:cs="DejaVu Sans Mono" w:hint="default"/>
-          <w:color w:val="000000"/>
-          <w:sz w:val="18"/>
-          <w:szCs w:val="18"/>
-          <w:shd w:val="clear" w:color="auto" w:fill="FFFFFF"/>
-        </w:rPr>
-        <w:t>stream.collect</w:t>
-      </w:r>
-      <w:proofErr w:type="spellEnd"/>
-      <w:r>
-        <w:rPr>
-          <w:rFonts w:asciiTheme="minorHAnsi" w:eastAsia="DejaVu Sans Mono" w:hAnsi="DejaVu Sans Mono" w:cs="DejaVu Sans Mono" w:hint="default"/>
-          <w:color w:val="000000"/>
-          <w:sz w:val="18"/>
-          <w:szCs w:val="18"/>
-          <w:shd w:val="clear" w:color="auto" w:fill="FFFFFF"/>
-        </w:rPr>
-        <w:t>(</w:t>
-      </w:r>
-      <w:proofErr w:type="spellStart"/>
-      <w:r>
-        <w:rPr>
-          <w:rFonts w:asciiTheme="minorHAnsi" w:eastAsia="DejaVu Sans Mono" w:hAnsi="DejaVu Sans Mono" w:cs="DejaVu Sans Mono" w:hint="default"/>
-          <w:color w:val="000000"/>
-          <w:sz w:val="18"/>
-          <w:szCs w:val="18"/>
-          <w:shd w:val="clear" w:color="auto" w:fill="FFFFFF"/>
-        </w:rPr>
-        <w:t>Collectors.</w:t>
+        <w:t>List&lt;Integer&gt;desired=stream.collect(Collectors.</w:t>
       </w:r>
       <w:r>
         <w:rPr>
@@ -2609,29 +1931,16 @@
         </w:rPr>
         <w:t>toList</w:t>
       </w:r>
-      <w:proofErr w:type="spellEnd"/>
-      <w:r>
-        <w:rPr>
-          <w:rFonts w:asciiTheme="minorHAnsi" w:eastAsia="DejaVu Sans Mono" w:hAnsi="DejaVu Sans Mono" w:cs="DejaVu Sans Mono" w:hint="default"/>
-          <w:color w:val="000000"/>
-          <w:sz w:val="18"/>
-          <w:szCs w:val="18"/>
-          <w:shd w:val="clear" w:color="auto" w:fill="FFFFFF"/>
-        </w:rPr>
-        <w:t>()</w:t>
-      </w:r>
-      <w:proofErr w:type="gramStart"/>
-      <w:r>
-        <w:rPr>
-          <w:rFonts w:asciiTheme="minorHAnsi" w:eastAsia="DejaVu Sans Mono" w:hAnsi="DejaVu Sans Mono" w:cs="DejaVu Sans Mono" w:hint="default"/>
-          <w:color w:val="000000"/>
-          <w:sz w:val="18"/>
-          <w:szCs w:val="18"/>
-          <w:shd w:val="clear" w:color="auto" w:fill="FFFFFF"/>
-        </w:rPr>
-        <w:t>);</w:t>
-      </w:r>
-      <w:proofErr w:type="gramEnd"/>
+      <w:r>
+        <w:rPr>
+          <w:rFonts w:asciiTheme="minorHAnsi" w:eastAsia="DejaVu Sans Mono" w:hAnsi="DejaVu Sans Mono" w:cs="DejaVu Sans Mono" w:hint="default"/>
+          <w:color w:val="000000"/>
+          <w:sz w:val="18"/>
+          <w:szCs w:val="18"/>
+          <w:shd w:val="clear" w:color="auto" w:fill="FFFFFF"/>
+        </w:rPr>
+        <w:t>());</w:t>
+      </w:r>
     </w:p>
     <w:p>
       <w:pPr>
@@ -2666,18 +1975,7 @@
           <w:szCs w:val="18"/>
           <w:shd w:val="clear" w:color="auto" w:fill="FFFFFF"/>
         </w:rPr>
-        <w:t>Stream&lt;Integer&gt;stream=</w:t>
-      </w:r>
-      <w:proofErr w:type="spellStart"/>
-      <w:r>
-        <w:rPr>
-          <w:rFonts w:asciiTheme="minorHAnsi" w:eastAsia="DejaVu Sans Mono" w:hAnsi="DejaVu Sans Mono" w:cs="DejaVu Sans Mono" w:hint="default"/>
-          <w:color w:val="000000"/>
-          <w:sz w:val="18"/>
-          <w:szCs w:val="18"/>
-          <w:shd w:val="clear" w:color="auto" w:fill="FFFFFF"/>
-        </w:rPr>
-        <w:t>Stream.</w:t>
+        <w:t>Stream&lt;Integer&gt;stream=Stream.</w:t>
       </w:r>
       <w:r>
         <w:rPr>
@@ -2690,7 +1988,6 @@
         </w:rPr>
         <w:t>of</w:t>
       </w:r>
-      <w:proofErr w:type="spellEnd"/>
       <w:r>
         <w:rPr>
           <w:rFonts w:asciiTheme="minorHAnsi" w:eastAsia="DejaVu Sans Mono" w:hAnsi="DejaVu Sans Mono" w:cs="DejaVu Sans Mono" w:hint="default"/>
@@ -2790,42 +2087,7 @@
           <w:shd w:val="clear" w:color="auto" w:fill="FFFFFF"/>
         </w:rPr>
         <w:br/>
-        <w:t>Set&lt;Integer&gt; set=</w:t>
-      </w:r>
-      <w:proofErr w:type="spellStart"/>
-      <w:proofErr w:type="gramStart"/>
-      <w:r>
-        <w:rPr>
-          <w:rFonts w:asciiTheme="minorHAnsi" w:eastAsia="DejaVu Sans Mono" w:hAnsi="DejaVu Sans Mono" w:cs="DejaVu Sans Mono" w:hint="default"/>
-          <w:color w:val="000000"/>
-          <w:sz w:val="18"/>
-          <w:szCs w:val="18"/>
-          <w:shd w:val="clear" w:color="auto" w:fill="FFFFFF"/>
-        </w:rPr>
-        <w:t>stream.collect</w:t>
-      </w:r>
-      <w:proofErr w:type="spellEnd"/>
-      <w:proofErr w:type="gramEnd"/>
-      <w:r>
-        <w:rPr>
-          <w:rFonts w:asciiTheme="minorHAnsi" w:eastAsia="DejaVu Sans Mono" w:hAnsi="DejaVu Sans Mono" w:cs="DejaVu Sans Mono" w:hint="default"/>
-          <w:color w:val="000000"/>
-          <w:sz w:val="18"/>
-          <w:szCs w:val="18"/>
-          <w:shd w:val="clear" w:color="auto" w:fill="FFFFFF"/>
-        </w:rPr>
-        <w:t>(</w:t>
-      </w:r>
-      <w:proofErr w:type="spellStart"/>
-      <w:r>
-        <w:rPr>
-          <w:rFonts w:asciiTheme="minorHAnsi" w:eastAsia="DejaVu Sans Mono" w:hAnsi="DejaVu Sans Mono" w:cs="DejaVu Sans Mono" w:hint="default"/>
-          <w:color w:val="000000"/>
-          <w:sz w:val="18"/>
-          <w:szCs w:val="18"/>
-          <w:shd w:val="clear" w:color="auto" w:fill="FFFFFF"/>
-        </w:rPr>
-        <w:t>Collectors.</w:t>
+        <w:t>Set&lt;Integer&gt; set=stream.collect(Collectors.</w:t>
       </w:r>
       <w:r>
         <w:rPr>
@@ -2838,7 +2100,6 @@
         </w:rPr>
         <w:t>toSet</w:t>
       </w:r>
-      <w:proofErr w:type="spellEnd"/>
       <w:r>
         <w:rPr>
           <w:rFonts w:asciiTheme="minorHAnsi" w:eastAsia="DejaVu Sans Mono" w:hAnsi="DejaVu Sans Mono" w:cs="DejaVu Sans Mono" w:hint="default"/>
@@ -2883,18 +2144,7 @@
           <w:szCs w:val="18"/>
           <w:shd w:val="clear" w:color="auto" w:fill="FFFFFF"/>
         </w:rPr>
-        <w:t>Stream&lt;String&gt;stream=</w:t>
-      </w:r>
-      <w:proofErr w:type="spellStart"/>
-      <w:r>
-        <w:rPr>
-          <w:rFonts w:asciiTheme="minorHAnsi" w:eastAsia="DejaVu Sans Mono" w:hAnsi="DejaVu Sans Mono" w:cs="DejaVu Sans Mono" w:hint="default"/>
-          <w:color w:val="000000"/>
-          <w:sz w:val="18"/>
-          <w:szCs w:val="18"/>
-          <w:shd w:val="clear" w:color="auto" w:fill="FFFFFF"/>
-        </w:rPr>
-        <w:t>Stream.</w:t>
+        <w:t>Stream&lt;String&gt;stream=Stream.</w:t>
       </w:r>
       <w:r>
         <w:rPr>
@@ -2907,7 +2157,6 @@
         </w:rPr>
         <w:t>of</w:t>
       </w:r>
-      <w:proofErr w:type="spellEnd"/>
       <w:r>
         <w:rPr>
           <w:rFonts w:asciiTheme="minorHAnsi" w:eastAsia="DejaVu Sans Mono" w:hAnsi="DejaVu Sans Mono" w:cs="DejaVu Sans Mono" w:hint="default"/>
@@ -2927,9 +2176,18 @@
           <w:szCs w:val="18"/>
           <w:shd w:val="clear" w:color="auto" w:fill="FFFFFF"/>
         </w:rPr>
-        <w:t>"</w:t>
-      </w:r>
-      <w:proofErr w:type="spellStart"/>
+        <w:t>"hi"</w:t>
+      </w:r>
+      <w:r>
+        <w:rPr>
+          <w:rFonts w:asciiTheme="minorHAnsi" w:eastAsia="DejaVu Sans Mono" w:hAnsi="DejaVu Sans Mono" w:cs="DejaVu Sans Mono" w:hint="default"/>
+          <w:color w:val="000000"/>
+          <w:sz w:val="18"/>
+          <w:szCs w:val="18"/>
+          <w:shd w:val="clear" w:color="auto" w:fill="FFFFFF"/>
+        </w:rPr>
+        <w:t>,</w:t>
+      </w:r>
       <w:r>
         <w:rPr>
           <w:rFonts w:asciiTheme="minorHAnsi" w:eastAsia="DejaVu Sans Mono" w:hAnsi="DejaVu Sans Mono" w:cs="DejaVu Sans Mono" w:hint="default"/>
@@ -2939,40 +2197,7 @@
           <w:szCs w:val="18"/>
           <w:shd w:val="clear" w:color="auto" w:fill="FFFFFF"/>
         </w:rPr>
-        <w:t>hi"</w:t>
-      </w:r>
-      <w:r>
-        <w:rPr>
-          <w:rFonts w:asciiTheme="minorHAnsi" w:eastAsia="DejaVu Sans Mono" w:hAnsi="DejaVu Sans Mono" w:cs="DejaVu Sans Mono" w:hint="default"/>
-          <w:color w:val="000000"/>
-          <w:sz w:val="18"/>
-          <w:szCs w:val="18"/>
-          <w:shd w:val="clear" w:color="auto" w:fill="FFFFFF"/>
-        </w:rPr>
-        <w:t>,</w:t>
-      </w:r>
-      <w:r>
-        <w:rPr>
-          <w:rFonts w:asciiTheme="minorHAnsi" w:eastAsia="DejaVu Sans Mono" w:hAnsi="DejaVu Sans Mono" w:cs="DejaVu Sans Mono" w:hint="default"/>
-          <w:b/>
-          <w:color w:val="008000"/>
-          <w:sz w:val="18"/>
-          <w:szCs w:val="18"/>
-          <w:shd w:val="clear" w:color="auto" w:fill="FFFFFF"/>
-        </w:rPr>
-        <w:t>"hello</w:t>
-      </w:r>
-      <w:proofErr w:type="spellEnd"/>
-      <w:r>
-        <w:rPr>
-          <w:rFonts w:asciiTheme="minorHAnsi" w:eastAsia="DejaVu Sans Mono" w:hAnsi="DejaVu Sans Mono" w:cs="DejaVu Sans Mono" w:hint="default"/>
-          <w:b/>
-          <w:color w:val="008000"/>
-          <w:sz w:val="18"/>
-          <w:szCs w:val="18"/>
-          <w:shd w:val="clear" w:color="auto" w:fill="FFFFFF"/>
-        </w:rPr>
-        <w:t>"</w:t>
+        <w:t>"hello"</w:t>
       </w:r>
       <w:r>
         <w:rPr>
@@ -2993,64 +2218,7 @@
           <w:shd w:val="clear" w:color="auto" w:fill="FFFFFF"/>
         </w:rPr>
         <w:br/>
-        <w:t>Map&lt;</w:t>
-      </w:r>
-      <w:proofErr w:type="spellStart"/>
-      <w:proofErr w:type="gramStart"/>
-      <w:r>
-        <w:rPr>
-          <w:rFonts w:asciiTheme="minorHAnsi" w:eastAsia="DejaVu Sans Mono" w:hAnsi="DejaVu Sans Mono" w:cs="DejaVu Sans Mono" w:hint="default"/>
-          <w:color w:val="000000"/>
-          <w:sz w:val="18"/>
-          <w:szCs w:val="18"/>
-          <w:shd w:val="clear" w:color="auto" w:fill="FFFFFF"/>
-        </w:rPr>
-        <w:t>String,Integer</w:t>
-      </w:r>
-      <w:proofErr w:type="spellEnd"/>
-      <w:r>
-        <w:rPr>
-          <w:rFonts w:asciiTheme="minorHAnsi" w:eastAsia="DejaVu Sans Mono" w:hAnsi="DejaVu Sans Mono" w:cs="DejaVu Sans Mono" w:hint="default"/>
-          <w:color w:val="000000"/>
-          <w:sz w:val="18"/>
-          <w:szCs w:val="18"/>
-          <w:shd w:val="clear" w:color="auto" w:fill="FFFFFF"/>
-        </w:rPr>
-        <w:t>&gt;map=</w:t>
-      </w:r>
-      <w:proofErr w:type="spellStart"/>
-      <w:r>
-        <w:rPr>
-          <w:rFonts w:asciiTheme="minorHAnsi" w:eastAsia="DejaVu Sans Mono" w:hAnsi="DejaVu Sans Mono" w:cs="DejaVu Sans Mono" w:hint="default"/>
-          <w:color w:val="000000"/>
-          <w:sz w:val="18"/>
-          <w:szCs w:val="18"/>
-          <w:shd w:val="clear" w:color="auto" w:fill="FFFFFF"/>
-        </w:rPr>
-        <w:t>stream.collect</w:t>
-      </w:r>
-      <w:proofErr w:type="spellEnd"/>
-      <w:proofErr w:type="gramEnd"/>
-      <w:r>
-        <w:rPr>
-          <w:rFonts w:asciiTheme="minorHAnsi" w:eastAsia="DejaVu Sans Mono" w:hAnsi="DejaVu Sans Mono" w:cs="DejaVu Sans Mono" w:hint="default"/>
-          <w:color w:val="000000"/>
-          <w:sz w:val="18"/>
-          <w:szCs w:val="18"/>
-          <w:shd w:val="clear" w:color="auto" w:fill="FFFFFF"/>
-        </w:rPr>
-        <w:t>(</w:t>
-      </w:r>
-      <w:proofErr w:type="spellStart"/>
-      <w:r>
-        <w:rPr>
-          <w:rFonts w:asciiTheme="minorHAnsi" w:eastAsia="DejaVu Sans Mono" w:hAnsi="DejaVu Sans Mono" w:cs="DejaVu Sans Mono" w:hint="default"/>
-          <w:color w:val="000000"/>
-          <w:sz w:val="18"/>
-          <w:szCs w:val="18"/>
-          <w:shd w:val="clear" w:color="auto" w:fill="FFFFFF"/>
-        </w:rPr>
-        <w:t>Collectors.</w:t>
+        <w:t>Map&lt;String,Integer&gt;map=stream.collect(Collectors.</w:t>
       </w:r>
       <w:r>
         <w:rPr>
@@ -3063,7 +2231,6 @@
         </w:rPr>
         <w:t>toMap</w:t>
       </w:r>
-      <w:proofErr w:type="spellEnd"/>
       <w:r>
         <w:rPr>
           <w:rFonts w:asciiTheme="minorHAnsi" w:eastAsia="DejaVu Sans Mono" w:hAnsi="DejaVu Sans Mono" w:cs="DejaVu Sans Mono" w:hint="default"/>
@@ -3095,53 +2262,7 @@
           <w:szCs w:val="18"/>
           <w:shd w:val="clear" w:color="auto" w:fill="FFFFFF"/>
         </w:rPr>
-        <w:t>input-&gt;</w:t>
-      </w:r>
-      <w:proofErr w:type="spellStart"/>
-      <w:proofErr w:type="gramStart"/>
-      <w:r>
-        <w:rPr>
-          <w:rFonts w:asciiTheme="minorHAnsi" w:eastAsia="DejaVu Sans Mono" w:hAnsi="DejaVu Sans Mono" w:cs="DejaVu Sans Mono" w:hint="default"/>
-          <w:color w:val="000000"/>
-          <w:sz w:val="18"/>
-          <w:szCs w:val="18"/>
-          <w:shd w:val="clear" w:color="auto" w:fill="FFFFFF"/>
-        </w:rPr>
-        <w:t>input,input</w:t>
-      </w:r>
-      <w:proofErr w:type="spellEnd"/>
-      <w:proofErr w:type="gramEnd"/>
-      <w:r>
-        <w:rPr>
-          <w:rFonts w:asciiTheme="minorHAnsi" w:eastAsia="DejaVu Sans Mono" w:hAnsi="DejaVu Sans Mono" w:cs="DejaVu Sans Mono" w:hint="default"/>
-          <w:color w:val="000000"/>
-          <w:sz w:val="18"/>
-          <w:szCs w:val="18"/>
-          <w:shd w:val="clear" w:color="auto" w:fill="FFFFFF"/>
-        </w:rPr>
-        <w:t>-&gt;</w:t>
-      </w:r>
-      <w:proofErr w:type="spellStart"/>
-      <w:r>
-        <w:rPr>
-          <w:rFonts w:asciiTheme="minorHAnsi" w:eastAsia="DejaVu Sans Mono" w:hAnsi="DejaVu Sans Mono" w:cs="DejaVu Sans Mono" w:hint="default"/>
-          <w:color w:val="000000"/>
-          <w:sz w:val="18"/>
-          <w:szCs w:val="18"/>
-          <w:shd w:val="clear" w:color="auto" w:fill="FFFFFF"/>
-        </w:rPr>
-        <w:t>input.length</w:t>
-      </w:r>
-      <w:proofErr w:type="spellEnd"/>
-      <w:r>
-        <w:rPr>
-          <w:rFonts w:asciiTheme="minorHAnsi" w:eastAsia="DejaVu Sans Mono" w:hAnsi="DejaVu Sans Mono" w:cs="DejaVu Sans Mono" w:hint="default"/>
-          <w:color w:val="000000"/>
-          <w:sz w:val="18"/>
-          <w:szCs w:val="18"/>
-          <w:shd w:val="clear" w:color="auto" w:fill="FFFFFF"/>
-        </w:rPr>
-        <w:t>()));</w:t>
+        <w:t>input-&gt;input,input-&gt;input.length()));</w:t>
       </w:r>
     </w:p>
     <w:p>
@@ -3267,19 +2388,8 @@
           <w:szCs w:val="21"/>
           <w:lang w:val="en"/>
         </w:rPr>
-        <w:t xml:space="preserve">method of stream takes a predicate as an argument and returns a stream including all elements that matched </w:t>
-      </w:r>
-      <w:proofErr w:type="gramStart"/>
-      <w:r>
-        <w:rPr>
-          <w:rFonts w:asciiTheme="minorHAnsi" w:hint="default"/>
-          <w:sz w:val="21"/>
-          <w:szCs w:val="21"/>
-          <w:lang w:val="en"/>
-        </w:rPr>
-        <w:t>predicate</w:t>
-      </w:r>
-      <w:proofErr w:type="gramEnd"/>
+        <w:t>method of stream takes a predicate as an argument and returns a stream including all elements that matched predicate</w:t>
+      </w:r>
     </w:p>
     <w:p>
       <w:pPr>
@@ -3301,6 +2411,7 @@
           <w:szCs w:val="18"/>
           <w:shd w:val="clear" w:color="auto" w:fill="FFFFFF"/>
         </w:rPr>
+        <w:lastRenderedPageBreak/>
         <w:t>Stream&lt;</w:t>
       </w:r>
       <w:r>
@@ -3321,29 +2432,7 @@
           <w:szCs w:val="18"/>
           <w:shd w:val="clear" w:color="auto" w:fill="FFFFFF"/>
         </w:rPr>
-        <w:t xml:space="preserve">&gt; </w:t>
-      </w:r>
-      <w:proofErr w:type="gramStart"/>
-      <w:r>
-        <w:rPr>
-          <w:rFonts w:asciiTheme="minorHAnsi" w:eastAsia="DejaVu Sans Mono" w:hAnsi="DejaVu Sans Mono" w:cs="DejaVu Sans Mono" w:hint="default"/>
-          <w:color w:val="000000"/>
-          <w:sz w:val="18"/>
-          <w:szCs w:val="18"/>
-          <w:shd w:val="clear" w:color="auto" w:fill="FFFFFF"/>
-        </w:rPr>
-        <w:t>filter(</w:t>
-      </w:r>
-      <w:proofErr w:type="gramEnd"/>
-      <w:r>
-        <w:rPr>
-          <w:rFonts w:asciiTheme="minorHAnsi" w:eastAsia="DejaVu Sans Mono" w:hAnsi="DejaVu Sans Mono" w:cs="DejaVu Sans Mono" w:hint="default"/>
-          <w:color w:val="000000"/>
-          <w:sz w:val="18"/>
-          <w:szCs w:val="18"/>
-          <w:shd w:val="clear" w:color="auto" w:fill="FFFFFF"/>
-        </w:rPr>
-        <w:t xml:space="preserve">Predicate&lt;? </w:t>
+        <w:t xml:space="preserve">&gt; filter(Predicate&lt;? </w:t>
       </w:r>
       <w:r>
         <w:rPr>
@@ -3406,19 +2495,7 @@
           <w:szCs w:val="16"/>
           <w:shd w:val="clear" w:color="auto" w:fill="FFFFFF"/>
         </w:rPr>
-        <w:lastRenderedPageBreak/>
-        <w:t>List&lt;Integer&gt;list=</w:t>
-      </w:r>
-      <w:proofErr w:type="spellStart"/>
-      <w:r>
-        <w:rPr>
-          <w:rFonts w:asciiTheme="minorHAnsi" w:eastAsia="DejaVu Sans Mono" w:hAnsi="DejaVu Sans Mono" w:cs="DejaVu Sans Mono" w:hint="default"/>
-          <w:color w:val="000000"/>
-          <w:sz w:val="16"/>
-          <w:szCs w:val="16"/>
-          <w:shd w:val="clear" w:color="auto" w:fill="FFFFFF"/>
-        </w:rPr>
-        <w:t>Arrays.</w:t>
+        <w:t>List&lt;Integer&gt;list=Arrays.</w:t>
       </w:r>
       <w:r>
         <w:rPr>
@@ -3431,7 +2508,6 @@
         </w:rPr>
         <w:t>asList</w:t>
       </w:r>
-      <w:proofErr w:type="spellEnd"/>
       <w:r>
         <w:rPr>
           <w:rFonts w:asciiTheme="minorHAnsi" w:eastAsia="DejaVu Sans Mono" w:hAnsi="DejaVu Sans Mono" w:cs="DejaVu Sans Mono" w:hint="default"/>
@@ -3573,7 +2649,6 @@
         <w:br/>
         <w:t>Stream&lt;Integer&gt;</w:t>
       </w:r>
-      <w:proofErr w:type="spellStart"/>
       <w:r>
         <w:rPr>
           <w:rFonts w:asciiTheme="minorHAnsi" w:eastAsia="DejaVu Sans Mono" w:hAnsi="DejaVu Sans Mono" w:cs="DejaVu Sans Mono" w:hint="default"/>
@@ -3593,62 +2668,7 @@
           <w:szCs w:val="16"/>
           <w:shd w:val="clear" w:color="auto" w:fill="FFFFFF"/>
         </w:rPr>
-        <w:t>tream</w:t>
-      </w:r>
-      <w:proofErr w:type="spellEnd"/>
-      <w:r>
-        <w:rPr>
-          <w:rFonts w:asciiTheme="minorHAnsi" w:eastAsia="DejaVu Sans Mono" w:hAnsi="DejaVu Sans Mono" w:cs="DejaVu Sans Mono" w:hint="default"/>
-          <w:color w:val="000000"/>
-          <w:sz w:val="16"/>
-          <w:szCs w:val="16"/>
-          <w:shd w:val="clear" w:color="auto" w:fill="FFFFFF"/>
-        </w:rPr>
-        <w:t>=</w:t>
-      </w:r>
-      <w:proofErr w:type="spellStart"/>
-      <w:r>
-        <w:rPr>
-          <w:rFonts w:asciiTheme="minorHAnsi" w:eastAsia="DejaVu Sans Mono" w:hAnsi="DejaVu Sans Mono" w:cs="DejaVu Sans Mono" w:hint="default"/>
-          <w:color w:val="000000"/>
-          <w:sz w:val="16"/>
-          <w:szCs w:val="16"/>
-          <w:shd w:val="clear" w:color="auto" w:fill="FFFFFF"/>
-        </w:rPr>
-        <w:t>list.stream</w:t>
-      </w:r>
-      <w:proofErr w:type="spellEnd"/>
-      <w:r>
-        <w:rPr>
-          <w:rFonts w:asciiTheme="minorHAnsi" w:eastAsia="DejaVu Sans Mono" w:hAnsi="DejaVu Sans Mono" w:cs="DejaVu Sans Mono" w:hint="default"/>
-          <w:color w:val="000000"/>
-          <w:sz w:val="16"/>
-          <w:szCs w:val="16"/>
-          <w:shd w:val="clear" w:color="auto" w:fill="FFFFFF"/>
-        </w:rPr>
-        <w:t>(</w:t>
-      </w:r>
-      <w:proofErr w:type="gramStart"/>
-      <w:r>
-        <w:rPr>
-          <w:rFonts w:asciiTheme="minorHAnsi" w:eastAsia="DejaVu Sans Mono" w:hAnsi="DejaVu Sans Mono" w:cs="DejaVu Sans Mono" w:hint="default"/>
-          <w:color w:val="000000"/>
-          <w:sz w:val="16"/>
-          <w:szCs w:val="16"/>
-          <w:shd w:val="clear" w:color="auto" w:fill="FFFFFF"/>
-        </w:rPr>
-        <w:t>).filter</w:t>
-      </w:r>
-      <w:proofErr w:type="gramEnd"/>
-      <w:r>
-        <w:rPr>
-          <w:rFonts w:asciiTheme="minorHAnsi" w:eastAsia="DejaVu Sans Mono" w:hAnsi="DejaVu Sans Mono" w:cs="DejaVu Sans Mono" w:hint="default"/>
-          <w:color w:val="000000"/>
-          <w:sz w:val="16"/>
-          <w:szCs w:val="16"/>
-          <w:shd w:val="clear" w:color="auto" w:fill="FFFFFF"/>
-        </w:rPr>
-        <w:t>((input)-&gt;input%</w:t>
+        <w:t>tream=list.stream().filter((input)-&gt;input%</w:t>
       </w:r>
       <w:r>
         <w:rPr>
@@ -3712,7 +2732,6 @@
         <w:br/>
         <w:t>List&lt;Integer&gt;desired=</w:t>
       </w:r>
-      <w:proofErr w:type="spellStart"/>
       <w:r>
         <w:rPr>
           <w:rFonts w:asciiTheme="minorHAnsi" w:eastAsia="DejaVu Sans Mono" w:hAnsi="DejaVu Sans Mono" w:cs="DejaVu Sans Mono" w:hint="default"/>
@@ -3732,29 +2751,7 @@
           <w:szCs w:val="16"/>
           <w:shd w:val="clear" w:color="auto" w:fill="FFFFFF"/>
         </w:rPr>
-        <w:t>tream.collect</w:t>
-      </w:r>
-      <w:proofErr w:type="spellEnd"/>
-      <w:r>
-        <w:rPr>
-          <w:rFonts w:asciiTheme="minorHAnsi" w:eastAsia="DejaVu Sans Mono" w:hAnsi="DejaVu Sans Mono" w:cs="DejaVu Sans Mono" w:hint="default"/>
-          <w:color w:val="000000"/>
-          <w:sz w:val="16"/>
-          <w:szCs w:val="16"/>
-          <w:shd w:val="clear" w:color="auto" w:fill="FFFFFF"/>
-        </w:rPr>
-        <w:t>(</w:t>
-      </w:r>
-      <w:proofErr w:type="spellStart"/>
-      <w:r>
-        <w:rPr>
-          <w:rFonts w:asciiTheme="minorHAnsi" w:eastAsia="DejaVu Sans Mono" w:hAnsi="DejaVu Sans Mono" w:cs="DejaVu Sans Mono" w:hint="default"/>
-          <w:color w:val="000000"/>
-          <w:sz w:val="16"/>
-          <w:szCs w:val="16"/>
-          <w:shd w:val="clear" w:color="auto" w:fill="FFFFFF"/>
-        </w:rPr>
-        <w:t>Collectors.</w:t>
+        <w:t>tream.collect(Collectors.</w:t>
       </w:r>
       <w:r>
         <w:rPr>
@@ -3767,7 +2764,6 @@
         </w:rPr>
         <w:t>toList</w:t>
       </w:r>
-      <w:proofErr w:type="spellEnd"/>
       <w:r>
         <w:rPr>
           <w:rFonts w:asciiTheme="minorHAnsi" w:eastAsia="DejaVu Sans Mono" w:hAnsi="DejaVu Sans Mono" w:cs="DejaVu Sans Mono" w:hint="default"/>
@@ -3847,10 +2843,13 @@
           <w:shd w:val="clear" w:color="auto" w:fill="FFFFFF"/>
           <w:lang w:val="en"/>
         </w:rPr>
-        <w:t xml:space="preserve"> method of stream returns the stream with unique </w:t>
-      </w:r>
-      <w:proofErr w:type="gramStart"/>
-      <w:r>
+        <w:t xml:space="preserve"> method of stream returns the stream with unique elements</w:t>
+      </w:r>
+    </w:p>
+    <w:p>
+      <w:pPr>
+        <w:pStyle w:val="HTMLPreformatted"/>
+        <w:shd w:val="clear" w:color="auto" w:fill="FFFFFF"/>
         <w:rPr>
           <w:rFonts w:asciiTheme="minorHAnsi" w:eastAsia="DejaVu Sans Mono" w:hAnsi="DejaVu Sans Mono" w:cs="DejaVu Sans Mono" w:hint="default"/>
           <w:color w:val="000000"/>
@@ -3859,9 +2858,7 @@
           <w:shd w:val="clear" w:color="auto" w:fill="FFFFFF"/>
           <w:lang w:val="en"/>
         </w:rPr>
-        <w:t>elements</w:t>
-      </w:r>
-      <w:proofErr w:type="gramEnd"/>
+      </w:pPr>
     </w:p>
     <w:p>
       <w:pPr>
@@ -3870,20 +2867,6 @@
         <w:rPr>
           <w:rFonts w:asciiTheme="minorHAnsi" w:eastAsia="DejaVu Sans Mono" w:hAnsi="DejaVu Sans Mono" w:cs="DejaVu Sans Mono" w:hint="default"/>
           <w:color w:val="000000"/>
-          <w:sz w:val="20"/>
-          <w:szCs w:val="20"/>
-          <w:shd w:val="clear" w:color="auto" w:fill="FFFFFF"/>
-          <w:lang w:val="en"/>
-        </w:rPr>
-      </w:pPr>
-    </w:p>
-    <w:p>
-      <w:pPr>
-        <w:pStyle w:val="HTMLPreformatted"/>
-        <w:shd w:val="clear" w:color="auto" w:fill="FFFFFF"/>
-        <w:rPr>
-          <w:rFonts w:asciiTheme="minorHAnsi" w:eastAsia="DejaVu Sans Mono" w:hAnsi="DejaVu Sans Mono" w:cs="DejaVu Sans Mono" w:hint="default"/>
-          <w:color w:val="000000"/>
           <w:sz w:val="18"/>
           <w:szCs w:val="18"/>
           <w:shd w:val="clear" w:color="auto" w:fill="FFFFFF"/>
@@ -3917,29 +2900,7 @@
           <w:szCs w:val="18"/>
           <w:shd w:val="clear" w:color="auto" w:fill="FFFFFF"/>
         </w:rPr>
-        <w:t xml:space="preserve">&gt; </w:t>
-      </w:r>
-      <w:proofErr w:type="gramStart"/>
-      <w:r>
-        <w:rPr>
-          <w:rFonts w:asciiTheme="minorHAnsi" w:eastAsia="DejaVu Sans Mono" w:hAnsi="DejaVu Sans Mono" w:cs="DejaVu Sans Mono" w:hint="default"/>
-          <w:color w:val="000000"/>
-          <w:sz w:val="18"/>
-          <w:szCs w:val="18"/>
-          <w:shd w:val="clear" w:color="auto" w:fill="FFFFFF"/>
-        </w:rPr>
-        <w:t>distinct(</w:t>
-      </w:r>
-      <w:proofErr w:type="gramEnd"/>
-      <w:r>
-        <w:rPr>
-          <w:rFonts w:asciiTheme="minorHAnsi" w:eastAsia="DejaVu Sans Mono" w:hAnsi="DejaVu Sans Mono" w:cs="DejaVu Sans Mono" w:hint="default"/>
-          <w:color w:val="000000"/>
-          <w:sz w:val="18"/>
-          <w:szCs w:val="18"/>
-          <w:shd w:val="clear" w:color="auto" w:fill="FFFFFF"/>
-        </w:rPr>
-        <w:t>);</w:t>
+        <w:t>&gt; distinct();</w:t>
       </w:r>
     </w:p>
     <w:p>
@@ -4017,19 +2978,8 @@
           <w:szCs w:val="18"/>
           <w:lang w:val="en"/>
         </w:rPr>
-        <w:t xml:space="preserve">method returns the stream of max size specified as an </w:t>
-      </w:r>
-      <w:proofErr w:type="gramStart"/>
-      <w:r>
-        <w:rPr>
-          <w:rFonts w:hint="default"/>
-          <w:sz w:val="18"/>
-          <w:szCs w:val="18"/>
-          <w:lang w:val="en"/>
-        </w:rPr>
-        <w:t>argument</w:t>
-      </w:r>
-      <w:proofErr w:type="gramEnd"/>
+        <w:t>method returns the stream of max size specified as an argument</w:t>
+      </w:r>
     </w:p>
     <w:p>
       <w:pPr>
@@ -4069,52 +3019,28 @@
           <w:szCs w:val="16"/>
           <w:shd w:val="clear" w:color="auto" w:fill="FFFFFF"/>
         </w:rPr>
-        <w:t xml:space="preserve">&gt; </w:t>
-      </w:r>
-      <w:proofErr w:type="gramStart"/>
+        <w:t>&gt; limit(</w:t>
+      </w:r>
       <w:r>
         <w:rPr>
           <w:rFonts w:eastAsia="DejaVu Sans Mono" w:hAnsi="DejaVu Sans Mono" w:cs="DejaVu Sans Mono"/>
-          <w:color w:val="000000"/>
-          <w:sz w:val="16"/>
-          <w:szCs w:val="16"/>
-          <w:shd w:val="clear" w:color="auto" w:fill="FFFFFF"/>
-        </w:rPr>
-        <w:t>limit(</w:t>
-      </w:r>
-      <w:proofErr w:type="gramEnd"/>
+          <w:b/>
+          <w:color w:val="000080"/>
+          <w:sz w:val="16"/>
+          <w:szCs w:val="16"/>
+          <w:shd w:val="clear" w:color="auto" w:fill="FFFFFF"/>
+        </w:rPr>
+        <w:t xml:space="preserve">long </w:t>
+      </w:r>
       <w:r>
         <w:rPr>
           <w:rFonts w:eastAsia="DejaVu Sans Mono" w:hAnsi="DejaVu Sans Mono" w:cs="DejaVu Sans Mono"/>
-          <w:b/>
-          <w:color w:val="000080"/>
-          <w:sz w:val="16"/>
-          <w:szCs w:val="16"/>
-          <w:shd w:val="clear" w:color="auto" w:fill="FFFFFF"/>
-        </w:rPr>
-        <w:t xml:space="preserve">long </w:t>
-      </w:r>
-      <w:proofErr w:type="spellStart"/>
-      <w:r>
-        <w:rPr>
-          <w:rFonts w:eastAsia="DejaVu Sans Mono" w:hAnsi="DejaVu Sans Mono" w:cs="DejaVu Sans Mono"/>
-          <w:color w:val="000000"/>
-          <w:sz w:val="16"/>
-          <w:szCs w:val="16"/>
-          <w:shd w:val="clear" w:color="auto" w:fill="FFFFFF"/>
-        </w:rPr>
-        <w:t>maxSize</w:t>
-      </w:r>
-      <w:proofErr w:type="spellEnd"/>
-      <w:r>
-        <w:rPr>
-          <w:rFonts w:eastAsia="DejaVu Sans Mono" w:hAnsi="DejaVu Sans Mono" w:cs="DejaVu Sans Mono"/>
-          <w:color w:val="000000"/>
-          <w:sz w:val="16"/>
-          <w:szCs w:val="16"/>
-          <w:shd w:val="clear" w:color="auto" w:fill="FFFFFF"/>
-        </w:rPr>
-        <w:t>);</w:t>
+          <w:color w:val="000000"/>
+          <w:sz w:val="16"/>
+          <w:szCs w:val="16"/>
+          <w:shd w:val="clear" w:color="auto" w:fill="FFFFFF"/>
+        </w:rPr>
+        <w:t>maxSize);</w:t>
       </w:r>
     </w:p>
     <w:p>
@@ -4183,10 +3109,11 @@
           <w:shd w:val="clear" w:color="auto" w:fill="FFFFFF"/>
           <w:lang w:val="en"/>
         </w:rPr>
-        <w:t xml:space="preserve"> method returns the stream with first n elements </w:t>
-      </w:r>
-      <w:proofErr w:type="gramStart"/>
-      <w:r>
+        <w:t xml:space="preserve"> method returns the stream with first n elements discarded</w:t>
+      </w:r>
+    </w:p>
+    <w:p>
+      <w:pPr>
         <w:rPr>
           <w:rFonts w:eastAsia="DejaVu Sans Mono" w:hAnsi="DejaVu Sans Mono" w:cs="DejaVu Sans Mono"/>
           <w:color w:val="000000"/>
@@ -4195,20 +3122,6 @@
           <w:shd w:val="clear" w:color="auto" w:fill="FFFFFF"/>
           <w:lang w:val="en"/>
         </w:rPr>
-        <w:t>discarded</w:t>
-      </w:r>
-      <w:proofErr w:type="gramEnd"/>
-    </w:p>
-    <w:p>
-      <w:pPr>
-        <w:rPr>
-          <w:rFonts w:eastAsia="DejaVu Sans Mono" w:hAnsi="DejaVu Sans Mono" w:cs="DejaVu Sans Mono"/>
-          <w:color w:val="000000"/>
-          <w:sz w:val="22"/>
-          <w:szCs w:val="22"/>
-          <w:shd w:val="clear" w:color="auto" w:fill="FFFFFF"/>
-          <w:lang w:val="en"/>
-        </w:rPr>
       </w:pPr>
     </w:p>
     <w:p>
@@ -4250,20 +3163,8 @@
           <w:szCs w:val="16"/>
           <w:shd w:val="clear" w:color="auto" w:fill="FFFFFF"/>
         </w:rPr>
-        <w:t xml:space="preserve">&gt; </w:t>
-      </w:r>
-      <w:proofErr w:type="gramStart"/>
-      <w:r>
-        <w:rPr>
-          <w:rFonts w:asciiTheme="minorHAnsi" w:eastAsia="DejaVu Sans Mono" w:hAnsi="DejaVu Sans Mono" w:cs="DejaVu Sans Mono" w:hint="default"/>
-          <w:color w:val="000000"/>
-          <w:sz w:val="16"/>
-          <w:szCs w:val="16"/>
-          <w:shd w:val="clear" w:color="auto" w:fill="FFFFFF"/>
-        </w:rPr>
-        <w:t>skip(</w:t>
-      </w:r>
-      <w:proofErr w:type="gramEnd"/>
+        <w:t>&gt; skip(</w:t>
+      </w:r>
       <w:r>
         <w:rPr>
           <w:rFonts w:asciiTheme="minorHAnsi" w:eastAsia="DejaVu Sans Mono" w:hAnsi="DejaVu Sans Mono" w:cs="DejaVu Sans Mono" w:hint="default"/>
@@ -4355,31 +3256,7 @@
           <w:shd w:val="clear" w:color="auto" w:fill="FFFFFF"/>
           <w:lang w:val="en"/>
         </w:rPr>
-        <w:t xml:space="preserve">Useful for returning a stream of objects returned by </w:t>
-      </w:r>
-      <w:proofErr w:type="gramStart"/>
-      <w:r>
-        <w:rPr>
-          <w:rFonts w:asciiTheme="minorHAnsi" w:eastAsia="DejaVu Sans Mono" w:hAnsi="DejaVu Sans Mono" w:cs="DejaVu Sans Mono" w:hint="default"/>
-          <w:color w:val="000000"/>
-          <w:sz w:val="16"/>
-          <w:szCs w:val="16"/>
-          <w:shd w:val="clear" w:color="auto" w:fill="FFFFFF"/>
-          <w:lang w:val="en"/>
-        </w:rPr>
-        <w:t>result</w:t>
-      </w:r>
-      <w:proofErr w:type="gramEnd"/>
-      <w:r>
-        <w:rPr>
-          <w:rFonts w:asciiTheme="minorHAnsi" w:eastAsia="DejaVu Sans Mono" w:hAnsi="DejaVu Sans Mono" w:cs="DejaVu Sans Mono" w:hint="default"/>
-          <w:color w:val="000000"/>
-          <w:sz w:val="16"/>
-          <w:szCs w:val="16"/>
-          <w:shd w:val="clear" w:color="auto" w:fill="FFFFFF"/>
-          <w:lang w:val="en"/>
-        </w:rPr>
-        <w:t xml:space="preserve"> </w:t>
+        <w:t xml:space="preserve">Useful for returning a stream of objects returned by result </w:t>
       </w:r>
     </w:p>
     <w:p>
@@ -4408,21 +3285,8 @@
           <w:shd w:val="clear" w:color="auto" w:fill="FFFFFF"/>
           <w:lang w:val="en"/>
         </w:rPr>
-        <w:t xml:space="preserve">Useful for converting a stream of one type to stream of another </w:t>
-      </w:r>
-      <w:proofErr w:type="gramStart"/>
-      <w:r>
-        <w:rPr>
-          <w:rFonts w:asciiTheme="minorHAnsi" w:eastAsia="DejaVu Sans Mono" w:hAnsi="DejaVu Sans Mono" w:cs="DejaVu Sans Mono" w:hint="default"/>
-          <w:color w:val="000000"/>
-          <w:sz w:val="16"/>
-          <w:szCs w:val="16"/>
-          <w:shd w:val="clear" w:color="auto" w:fill="FFFFFF"/>
-          <w:lang w:val="en"/>
-        </w:rPr>
-        <w:t>type</w:t>
-      </w:r>
-      <w:proofErr w:type="gramEnd"/>
+        <w:t>Useful for converting a stream of one type to stream of another type</w:t>
+      </w:r>
     </w:p>
     <w:p>
       <w:pPr>
@@ -4446,21 +3310,8 @@
           <w:shd w:val="clear" w:color="auto" w:fill="FFFFFF"/>
           <w:lang w:val="en"/>
         </w:rPr>
-        <w:t xml:space="preserve">Function that is used by map method takes element of one type and can return element of other </w:t>
-      </w:r>
-      <w:proofErr w:type="gramStart"/>
-      <w:r>
-        <w:rPr>
-          <w:rFonts w:asciiTheme="minorHAnsi" w:eastAsia="DejaVu Sans Mono" w:hAnsi="DejaVu Sans Mono" w:cs="DejaVu Sans Mono" w:hint="default"/>
-          <w:color w:val="000000"/>
-          <w:sz w:val="16"/>
-          <w:szCs w:val="16"/>
-          <w:shd w:val="clear" w:color="auto" w:fill="FFFFFF"/>
-          <w:lang w:val="en"/>
-        </w:rPr>
-        <w:t>type</w:t>
-      </w:r>
-      <w:proofErr w:type="gramEnd"/>
+        <w:t>Function that is used by map method takes element of one type and can return element of other type</w:t>
+      </w:r>
     </w:p>
     <w:p>
       <w:pPr>
@@ -4536,29 +3387,7 @@
           <w:szCs w:val="16"/>
           <w:shd w:val="clear" w:color="auto" w:fill="FFFFFF"/>
         </w:rPr>
-        <w:t xml:space="preserve">&gt; </w:t>
-      </w:r>
-      <w:proofErr w:type="gramStart"/>
-      <w:r>
-        <w:rPr>
-          <w:rFonts w:asciiTheme="minorHAnsi" w:eastAsia="DejaVu Sans Mono" w:hAnsi="DejaVu Sans Mono" w:cs="DejaVu Sans Mono" w:hint="default"/>
-          <w:color w:val="000000"/>
-          <w:sz w:val="16"/>
-          <w:szCs w:val="16"/>
-          <w:shd w:val="clear" w:color="auto" w:fill="FFFFFF"/>
-        </w:rPr>
-        <w:t>map(</w:t>
-      </w:r>
-      <w:proofErr w:type="gramEnd"/>
-      <w:r>
-        <w:rPr>
-          <w:rFonts w:asciiTheme="minorHAnsi" w:eastAsia="DejaVu Sans Mono" w:hAnsi="DejaVu Sans Mono" w:cs="DejaVu Sans Mono" w:hint="default"/>
-          <w:color w:val="000000"/>
-          <w:sz w:val="16"/>
-          <w:szCs w:val="16"/>
-          <w:shd w:val="clear" w:color="auto" w:fill="FFFFFF"/>
-        </w:rPr>
-        <w:t xml:space="preserve">Function&lt;? </w:t>
+        <w:t xml:space="preserve">&gt; map(Function&lt;? </w:t>
       </w:r>
       <w:r>
         <w:rPr>
@@ -4669,18 +3498,7 @@
           <w:szCs w:val="16"/>
           <w:shd w:val="clear" w:color="auto" w:fill="FFFFFF"/>
         </w:rPr>
-        <w:t>Stream&lt;String&gt;stream=</w:t>
-      </w:r>
-      <w:proofErr w:type="spellStart"/>
-      <w:r>
-        <w:rPr>
-          <w:rFonts w:asciiTheme="minorHAnsi" w:eastAsia="DejaVu Sans Mono" w:hAnsi="DejaVu Sans Mono" w:cs="DejaVu Sans Mono" w:hint="default"/>
-          <w:color w:val="000000"/>
-          <w:sz w:val="16"/>
-          <w:szCs w:val="16"/>
-          <w:shd w:val="clear" w:color="auto" w:fill="FFFFFF"/>
-        </w:rPr>
-        <w:t>Stream.</w:t>
+        <w:t>Stream&lt;String&gt;stream=Stream.</w:t>
       </w:r>
       <w:r>
         <w:rPr>
@@ -4693,7 +3511,6 @@
         </w:rPr>
         <w:t>of</w:t>
       </w:r>
-      <w:proofErr w:type="spellEnd"/>
       <w:r>
         <w:rPr>
           <w:rFonts w:asciiTheme="minorHAnsi" w:eastAsia="DejaVu Sans Mono" w:hAnsi="DejaVu Sans Mono" w:cs="DejaVu Sans Mono" w:hint="default"/>
@@ -4713,9 +3530,18 @@
           <w:szCs w:val="16"/>
           <w:shd w:val="clear" w:color="auto" w:fill="FFFFFF"/>
         </w:rPr>
-        <w:t>"</w:t>
-      </w:r>
-      <w:proofErr w:type="spellStart"/>
+        <w:t>"hi"</w:t>
+      </w:r>
+      <w:r>
+        <w:rPr>
+          <w:rFonts w:asciiTheme="minorHAnsi" w:eastAsia="DejaVu Sans Mono" w:hAnsi="DejaVu Sans Mono" w:cs="DejaVu Sans Mono" w:hint="default"/>
+          <w:color w:val="000000"/>
+          <w:sz w:val="16"/>
+          <w:szCs w:val="16"/>
+          <w:shd w:val="clear" w:color="auto" w:fill="FFFFFF"/>
+        </w:rPr>
+        <w:t>,</w:t>
+      </w:r>
       <w:r>
         <w:rPr>
           <w:rFonts w:asciiTheme="minorHAnsi" w:eastAsia="DejaVu Sans Mono" w:hAnsi="DejaVu Sans Mono" w:cs="DejaVu Sans Mono" w:hint="default"/>
@@ -4725,42 +3551,8 @@
           <w:szCs w:val="16"/>
           <w:shd w:val="clear" w:color="auto" w:fill="FFFFFF"/>
         </w:rPr>
-        <w:t>hi"</w:t>
-      </w:r>
-      <w:r>
-        <w:rPr>
-          <w:rFonts w:asciiTheme="minorHAnsi" w:eastAsia="DejaVu Sans Mono" w:hAnsi="DejaVu Sans Mono" w:cs="DejaVu Sans Mono" w:hint="default"/>
-          <w:color w:val="000000"/>
-          <w:sz w:val="16"/>
-          <w:szCs w:val="16"/>
-          <w:shd w:val="clear" w:color="auto" w:fill="FFFFFF"/>
-        </w:rPr>
-        <w:t>,</w:t>
-      </w:r>
-      <w:r>
-        <w:rPr>
-          <w:rFonts w:asciiTheme="minorHAnsi" w:eastAsia="DejaVu Sans Mono" w:hAnsi="DejaVu Sans Mono" w:cs="DejaVu Sans Mono" w:hint="default"/>
-          <w:b/>
-          <w:color w:val="008000"/>
-          <w:sz w:val="16"/>
-          <w:szCs w:val="16"/>
-          <w:shd w:val="clear" w:color="auto" w:fill="FFFFFF"/>
-        </w:rPr>
-        <w:t>"hello</w:t>
-      </w:r>
-      <w:proofErr w:type="spellEnd"/>
-      <w:r>
-        <w:rPr>
-          <w:rFonts w:asciiTheme="minorHAnsi" w:eastAsia="DejaVu Sans Mono" w:hAnsi="DejaVu Sans Mono" w:cs="DejaVu Sans Mono" w:hint="default"/>
-          <w:b/>
-          <w:color w:val="008000"/>
-          <w:sz w:val="16"/>
-          <w:szCs w:val="16"/>
-          <w:shd w:val="clear" w:color="auto" w:fill="FFFFFF"/>
-        </w:rPr>
-        <w:t>"</w:t>
-      </w:r>
-      <w:proofErr w:type="gramStart"/>
+        <w:t>"hello"</w:t>
+      </w:r>
       <w:r>
         <w:rPr>
           <w:rFonts w:asciiTheme="minorHAnsi" w:eastAsia="DejaVu Sans Mono" w:hAnsi="DejaVu Sans Mono" w:cs="DejaVu Sans Mono" w:hint="default"/>
@@ -4782,7 +3574,6 @@
         </w:rPr>
         <w:t>;</w:t>
       </w:r>
-      <w:proofErr w:type="gramEnd"/>
     </w:p>
     <w:p>
       <w:pPr>
@@ -4804,53 +3595,7 @@
           <w:szCs w:val="16"/>
           <w:shd w:val="clear" w:color="auto" w:fill="FFFFFF"/>
         </w:rPr>
-        <w:t>Function&lt;</w:t>
-      </w:r>
-      <w:proofErr w:type="spellStart"/>
-      <w:proofErr w:type="gramStart"/>
-      <w:r>
-        <w:rPr>
-          <w:rFonts w:asciiTheme="minorHAnsi" w:eastAsia="DejaVu Sans Mono" w:hAnsi="DejaVu Sans Mono" w:cs="DejaVu Sans Mono" w:hint="default"/>
-          <w:color w:val="000000"/>
-          <w:sz w:val="16"/>
-          <w:szCs w:val="16"/>
-          <w:shd w:val="clear" w:color="auto" w:fill="FFFFFF"/>
-        </w:rPr>
-        <w:t>String,Integer</w:t>
-      </w:r>
-      <w:proofErr w:type="spellEnd"/>
-      <w:proofErr w:type="gramEnd"/>
-      <w:r>
-        <w:rPr>
-          <w:rFonts w:asciiTheme="minorHAnsi" w:eastAsia="DejaVu Sans Mono" w:hAnsi="DejaVu Sans Mono" w:cs="DejaVu Sans Mono" w:hint="default"/>
-          <w:color w:val="000000"/>
-          <w:sz w:val="16"/>
-          <w:szCs w:val="16"/>
-          <w:shd w:val="clear" w:color="auto" w:fill="FFFFFF"/>
-        </w:rPr>
-        <w:t>&gt;function=input-&gt;</w:t>
-      </w:r>
-      <w:proofErr w:type="spellStart"/>
-      <w:r>
-        <w:rPr>
-          <w:rFonts w:asciiTheme="minorHAnsi" w:eastAsia="DejaVu Sans Mono" w:hAnsi="DejaVu Sans Mono" w:cs="DejaVu Sans Mono" w:hint="default"/>
-          <w:color w:val="000000"/>
-          <w:sz w:val="16"/>
-          <w:szCs w:val="16"/>
-          <w:shd w:val="clear" w:color="auto" w:fill="FFFFFF"/>
-        </w:rPr>
-        <w:t>input.length</w:t>
-      </w:r>
-      <w:proofErr w:type="spellEnd"/>
-      <w:r>
-        <w:rPr>
-          <w:rFonts w:asciiTheme="minorHAnsi" w:eastAsia="DejaVu Sans Mono" w:hAnsi="DejaVu Sans Mono" w:cs="DejaVu Sans Mono" w:hint="default"/>
-          <w:color w:val="000000"/>
-          <w:sz w:val="16"/>
-          <w:szCs w:val="16"/>
-          <w:shd w:val="clear" w:color="auto" w:fill="FFFFFF"/>
-        </w:rPr>
-        <w:t>();</w:t>
+        <w:t>Function&lt;String,Integer&gt;function=input-&gt;input.length();</w:t>
       </w:r>
       <w:r>
         <w:rPr>
@@ -4861,51 +3606,7 @@
           <w:shd w:val="clear" w:color="auto" w:fill="FFFFFF"/>
         </w:rPr>
         <w:br/>
-        <w:t>Stream&lt;Integer&gt;</w:t>
-      </w:r>
-      <w:proofErr w:type="spellStart"/>
-      <w:r>
-        <w:rPr>
-          <w:rFonts w:asciiTheme="minorHAnsi" w:eastAsia="DejaVu Sans Mono" w:hAnsi="DejaVu Sans Mono" w:cs="DejaVu Sans Mono" w:hint="default"/>
-          <w:color w:val="000000"/>
-          <w:sz w:val="16"/>
-          <w:szCs w:val="16"/>
-          <w:shd w:val="clear" w:color="auto" w:fill="FFFFFF"/>
-        </w:rPr>
-        <w:t>lengthStream</w:t>
-      </w:r>
-      <w:proofErr w:type="spellEnd"/>
-      <w:r>
-        <w:rPr>
-          <w:rFonts w:asciiTheme="minorHAnsi" w:eastAsia="DejaVu Sans Mono" w:hAnsi="DejaVu Sans Mono" w:cs="DejaVu Sans Mono" w:hint="default"/>
-          <w:color w:val="000000"/>
-          <w:sz w:val="16"/>
-          <w:szCs w:val="16"/>
-          <w:shd w:val="clear" w:color="auto" w:fill="FFFFFF"/>
-        </w:rPr>
-        <w:t>=</w:t>
-      </w:r>
-      <w:proofErr w:type="spellStart"/>
-      <w:r>
-        <w:rPr>
-          <w:rFonts w:asciiTheme="minorHAnsi" w:eastAsia="DejaVu Sans Mono" w:hAnsi="DejaVu Sans Mono" w:cs="DejaVu Sans Mono" w:hint="default"/>
-          <w:color w:val="000000"/>
-          <w:sz w:val="16"/>
-          <w:szCs w:val="16"/>
-          <w:shd w:val="clear" w:color="auto" w:fill="FFFFFF"/>
-        </w:rPr>
-        <w:t>stream.map</w:t>
-      </w:r>
-      <w:proofErr w:type="spellEnd"/>
-      <w:r>
-        <w:rPr>
-          <w:rFonts w:asciiTheme="minorHAnsi" w:eastAsia="DejaVu Sans Mono" w:hAnsi="DejaVu Sans Mono" w:cs="DejaVu Sans Mono" w:hint="default"/>
-          <w:color w:val="000000"/>
-          <w:sz w:val="16"/>
-          <w:szCs w:val="16"/>
-          <w:shd w:val="clear" w:color="auto" w:fill="FFFFFF"/>
-        </w:rPr>
-        <w:t>(function);</w:t>
+        <w:t>Stream&lt;Integer&gt;lengthStream=stream.map(function);</w:t>
       </w:r>
     </w:p>
     <w:p>
@@ -4964,103 +3665,7 @@
           <w:shd w:val="clear" w:color="auto" w:fill="FFFFFF"/>
           <w:lang w:val="en"/>
         </w:rPr>
-        <w:t xml:space="preserve">Stream&lt;Integer&gt; </w:t>
-      </w:r>
-      <w:proofErr w:type="spellStart"/>
-      <w:r>
-        <w:rPr>
-          <w:rFonts w:asciiTheme="minorHAnsi" w:eastAsia="DejaVu Sans Mono" w:hAnsi="DejaVu Sans Mono" w:cs="DejaVu Sans Mono" w:hint="default"/>
-          <w:color w:val="000000"/>
-          <w:sz w:val="16"/>
-          <w:szCs w:val="16"/>
-          <w:shd w:val="clear" w:color="auto" w:fill="FFFFFF"/>
-          <w:lang w:val="en"/>
-        </w:rPr>
-        <w:t>lengthStream</w:t>
-      </w:r>
-      <w:proofErr w:type="spellEnd"/>
-      <w:r>
-        <w:rPr>
-          <w:rFonts w:asciiTheme="minorHAnsi" w:eastAsia="DejaVu Sans Mono" w:hAnsi="DejaVu Sans Mono" w:cs="DejaVu Sans Mono" w:hint="default"/>
-          <w:color w:val="000000"/>
-          <w:sz w:val="16"/>
-          <w:szCs w:val="16"/>
-          <w:shd w:val="clear" w:color="auto" w:fill="FFFFFF"/>
-          <w:lang w:val="en"/>
-        </w:rPr>
-        <w:t xml:space="preserve"> = </w:t>
-      </w:r>
-      <w:proofErr w:type="spellStart"/>
-      <w:r>
-        <w:rPr>
-          <w:rFonts w:asciiTheme="minorHAnsi" w:eastAsia="DejaVu Sans Mono" w:hAnsi="DejaVu Sans Mono" w:cs="DejaVu Sans Mono" w:hint="default"/>
-          <w:color w:val="000000"/>
-          <w:sz w:val="16"/>
-          <w:szCs w:val="16"/>
-          <w:shd w:val="clear" w:color="auto" w:fill="FFFFFF"/>
-          <w:lang w:val="en"/>
-        </w:rPr>
-        <w:t>Stream.of</w:t>
-      </w:r>
-      <w:proofErr w:type="spellEnd"/>
-      <w:r>
-        <w:rPr>
-          <w:rFonts w:asciiTheme="minorHAnsi" w:eastAsia="DejaVu Sans Mono" w:hAnsi="DejaVu Sans Mono" w:cs="DejaVu Sans Mono" w:hint="default"/>
-          <w:color w:val="000000"/>
-          <w:sz w:val="16"/>
-          <w:szCs w:val="16"/>
-          <w:shd w:val="clear" w:color="auto" w:fill="FFFFFF"/>
-          <w:lang w:val="en"/>
-        </w:rPr>
-        <w:t>("hi", "hello"</w:t>
-      </w:r>
-      <w:proofErr w:type="gramStart"/>
-      <w:r>
-        <w:rPr>
-          <w:rFonts w:asciiTheme="minorHAnsi" w:eastAsia="DejaVu Sans Mono" w:hAnsi="DejaVu Sans Mono" w:cs="DejaVu Sans Mono" w:hint="default"/>
-          <w:color w:val="000000"/>
-          <w:sz w:val="16"/>
-          <w:szCs w:val="16"/>
-          <w:shd w:val="clear" w:color="auto" w:fill="FFFFFF"/>
-          <w:lang w:val="en"/>
-        </w:rPr>
-        <w:t>).map</w:t>
-      </w:r>
-      <w:proofErr w:type="gramEnd"/>
-      <w:r>
-        <w:rPr>
-          <w:rFonts w:asciiTheme="minorHAnsi" w:eastAsia="DejaVu Sans Mono" w:hAnsi="DejaVu Sans Mono" w:cs="DejaVu Sans Mono" w:hint="default"/>
-          <w:color w:val="000000"/>
-          <w:sz w:val="16"/>
-          <w:szCs w:val="16"/>
-          <w:shd w:val="clear" w:color="auto" w:fill="FFFFFF"/>
-          <w:lang w:val="en"/>
-        </w:rPr>
-        <w:t xml:space="preserve">(input -&gt; </w:t>
-      </w:r>
-      <w:proofErr w:type="spellStart"/>
-      <w:r>
-        <w:rPr>
-          <w:rFonts w:asciiTheme="minorHAnsi" w:eastAsia="DejaVu Sans Mono" w:hAnsi="DejaVu Sans Mono" w:cs="DejaVu Sans Mono" w:hint="default"/>
-          <w:color w:val="000000"/>
-          <w:sz w:val="16"/>
-          <w:szCs w:val="16"/>
-          <w:shd w:val="clear" w:color="auto" w:fill="FFFFFF"/>
-          <w:lang w:val="en"/>
-        </w:rPr>
-        <w:t>input.length</w:t>
-      </w:r>
-      <w:proofErr w:type="spellEnd"/>
-      <w:r>
-        <w:rPr>
-          <w:rFonts w:asciiTheme="minorHAnsi" w:eastAsia="DejaVu Sans Mono" w:hAnsi="DejaVu Sans Mono" w:cs="DejaVu Sans Mono" w:hint="default"/>
-          <w:color w:val="000000"/>
-          <w:sz w:val="16"/>
-          <w:szCs w:val="16"/>
-          <w:shd w:val="clear" w:color="auto" w:fill="FFFFFF"/>
-          <w:lang w:val="en"/>
-        </w:rPr>
-        <w:t>());</w:t>
+        <w:t>Stream&lt;Integer&gt; lengthStream = Stream.of("hi", "hello").map(input -&gt; input.length());</w:t>
       </w:r>
     </w:p>
     <w:p>
@@ -5094,21 +3699,12 @@
           <w:lang w:val="en"/>
         </w:rPr>
       </w:pPr>
-      <w:proofErr w:type="spellStart"/>
-      <w:r>
-        <w:rPr>
-          <w:szCs w:val="21"/>
-          <w:lang w:val="en"/>
-        </w:rPr>
-        <w:t>ie</w:t>
-      </w:r>
-      <w:proofErr w:type="spellEnd"/>
-      <w:r>
-        <w:rPr>
-          <w:szCs w:val="21"/>
-          <w:lang w:val="en"/>
-        </w:rPr>
-        <w:t>. converted Stream&lt;String&gt; to Stream&lt;Integer&gt;</w:t>
+      <w:r>
+        <w:rPr>
+          <w:szCs w:val="21"/>
+          <w:lang w:val="en"/>
+        </w:rPr>
+        <w:t>ie. converted Stream&lt;String&gt; to Stream&lt;Integer&gt;</w:t>
       </w:r>
     </w:p>
     <w:p>
@@ -5154,25 +3750,7 @@
           <w:szCs w:val="16"/>
           <w:lang w:val="en"/>
         </w:rPr>
-        <w:t xml:space="preserve">Stream of integers to stream of square of </w:t>
-      </w:r>
-      <w:proofErr w:type="gramStart"/>
-      <w:r>
-        <w:rPr>
-          <w:sz w:val="16"/>
-          <w:szCs w:val="16"/>
-          <w:lang w:val="en"/>
-        </w:rPr>
-        <w:t>integers</w:t>
-      </w:r>
-      <w:proofErr w:type="gramEnd"/>
-      <w:r>
-        <w:rPr>
-          <w:sz w:val="16"/>
-          <w:szCs w:val="16"/>
-          <w:lang w:val="en"/>
-        </w:rPr>
-        <w:t xml:space="preserve"> </w:t>
+        <w:t xml:space="preserve">Stream of integers to stream of square of integers </w:t>
       </w:r>
     </w:p>
     <w:p>
@@ -5194,18 +3772,7 @@
           <w:szCs w:val="16"/>
           <w:shd w:val="clear" w:color="auto" w:fill="FFFFFF"/>
         </w:rPr>
-        <w:t xml:space="preserve">Stream&lt;Integer&gt;stream= </w:t>
-      </w:r>
-      <w:proofErr w:type="spellStart"/>
-      <w:r>
-        <w:rPr>
-          <w:rFonts w:asciiTheme="minorHAnsi" w:eastAsia="DejaVu Sans Mono" w:hAnsi="DejaVu Sans Mono" w:cs="DejaVu Sans Mono" w:hint="default"/>
-          <w:color w:val="000000"/>
-          <w:sz w:val="16"/>
-          <w:szCs w:val="16"/>
-          <w:shd w:val="clear" w:color="auto" w:fill="FFFFFF"/>
-        </w:rPr>
-        <w:t>Stream.</w:t>
+        <w:t>Stream&lt;Integer&gt;stream= Stream.</w:t>
       </w:r>
       <w:r>
         <w:rPr>
@@ -5218,7 +3785,6 @@
         </w:rPr>
         <w:t>of</w:t>
       </w:r>
-      <w:proofErr w:type="spellEnd"/>
       <w:r>
         <w:rPr>
           <w:rFonts w:asciiTheme="minorHAnsi" w:eastAsia="DejaVu Sans Mono" w:hAnsi="DejaVu Sans Mono" w:cs="DejaVu Sans Mono" w:hint="default"/>
@@ -5279,27 +3845,15 @@
         </w:rPr>
         <w:t>3</w:t>
       </w:r>
-      <w:proofErr w:type="gramStart"/>
-      <w:r>
-        <w:rPr>
-          <w:rFonts w:asciiTheme="minorHAnsi" w:eastAsia="DejaVu Sans Mono" w:hAnsi="DejaVu Sans Mono" w:cs="DejaVu Sans Mono" w:hint="default"/>
-          <w:color w:val="000000"/>
-          <w:sz w:val="16"/>
-          <w:szCs w:val="16"/>
-          <w:shd w:val="clear" w:color="auto" w:fill="FFFFFF"/>
-        </w:rPr>
-        <w:t>).map</w:t>
-      </w:r>
-      <w:proofErr w:type="gramEnd"/>
-      <w:r>
-        <w:rPr>
-          <w:rFonts w:asciiTheme="minorHAnsi" w:eastAsia="DejaVu Sans Mono" w:hAnsi="DejaVu Sans Mono" w:cs="DejaVu Sans Mono" w:hint="default"/>
-          <w:color w:val="000000"/>
-          <w:sz w:val="16"/>
-          <w:szCs w:val="16"/>
-          <w:shd w:val="clear" w:color="auto" w:fill="FFFFFF"/>
-        </w:rPr>
-        <w:t>(input -&gt; input*input);</w:t>
+      <w:r>
+        <w:rPr>
+          <w:rFonts w:asciiTheme="minorHAnsi" w:eastAsia="DejaVu Sans Mono" w:hAnsi="DejaVu Sans Mono" w:cs="DejaVu Sans Mono" w:hint="default"/>
+          <w:color w:val="000000"/>
+          <w:sz w:val="16"/>
+          <w:szCs w:val="16"/>
+          <w:shd w:val="clear" w:color="auto" w:fill="FFFFFF"/>
+        </w:rPr>
+        <w:t>).map(input -&gt; input*input);</w:t>
       </w:r>
     </w:p>
     <w:p>
@@ -5321,7 +3875,6 @@
           <w:lang w:val="en"/>
         </w:rPr>
       </w:pPr>
-      <w:proofErr w:type="spellStart"/>
       <w:r>
         <w:rPr>
           <w:b/>
@@ -5332,52 +3885,23 @@
         </w:rPr>
         <w:t>flatMap</w:t>
       </w:r>
-      <w:proofErr w:type="spellEnd"/>
-    </w:p>
-    <w:p>
-      <w:pPr>
-        <w:rPr>
-          <w:sz w:val="18"/>
-          <w:szCs w:val="18"/>
-          <w:lang w:val="en"/>
-        </w:rPr>
-      </w:pPr>
-      <w:r>
-        <w:rPr>
-          <w:sz w:val="18"/>
-          <w:szCs w:val="18"/>
-          <w:lang w:val="en"/>
-        </w:rPr>
-        <w:t xml:space="preserve">Used for flattening the stream, Function that is used by </w:t>
-      </w:r>
-      <w:proofErr w:type="spellStart"/>
-      <w:r>
-        <w:rPr>
-          <w:sz w:val="18"/>
-          <w:szCs w:val="18"/>
-          <w:lang w:val="en"/>
-        </w:rPr>
-        <w:t>flatMap</w:t>
-      </w:r>
-      <w:proofErr w:type="spellEnd"/>
-      <w:r>
-        <w:rPr>
-          <w:sz w:val="18"/>
-          <w:szCs w:val="18"/>
-          <w:lang w:val="en"/>
-        </w:rPr>
-        <w:t xml:space="preserve"> takes an argument and returns the </w:t>
-      </w:r>
-      <w:proofErr w:type="gramStart"/>
-      <w:r>
-        <w:rPr>
-          <w:sz w:val="18"/>
-          <w:szCs w:val="18"/>
-          <w:lang w:val="en"/>
-        </w:rPr>
-        <w:t>stream</w:t>
-      </w:r>
-      <w:proofErr w:type="gramEnd"/>
+    </w:p>
+    <w:p>
+      <w:pPr>
+        <w:rPr>
+          <w:sz w:val="18"/>
+          <w:szCs w:val="18"/>
+          <w:lang w:val="en"/>
+        </w:rPr>
+      </w:pPr>
+      <w:r>
+        <w:rPr>
+          <w:sz w:val="18"/>
+          <w:szCs w:val="18"/>
+          <w:lang w:val="en"/>
+        </w:rPr>
+        <w:t>Used for flattening the stream, Function that is used by flatMap takes an argument and returns the stream</w:t>
+      </w:r>
     </w:p>
     <w:p>
       <w:pPr>
@@ -5398,6 +3922,7 @@
           <w:szCs w:val="16"/>
           <w:shd w:val="clear" w:color="auto" w:fill="FFFFFF"/>
         </w:rPr>
+        <w:lastRenderedPageBreak/>
         <w:t>&lt;</w:t>
       </w:r>
       <w:r>
@@ -5438,41 +3963,7 @@
           <w:szCs w:val="16"/>
           <w:shd w:val="clear" w:color="auto" w:fill="FFFFFF"/>
         </w:rPr>
-        <w:t xml:space="preserve">&gt; </w:t>
-      </w:r>
-      <w:proofErr w:type="spellStart"/>
-      <w:proofErr w:type="gramStart"/>
-      <w:r>
-        <w:rPr>
-          <w:rFonts w:asciiTheme="minorHAnsi" w:eastAsia="DejaVu Sans Mono" w:hAnsi="DejaVu Sans Mono" w:cs="DejaVu Sans Mono" w:hint="default"/>
-          <w:color w:val="000000"/>
-          <w:sz w:val="16"/>
-          <w:szCs w:val="16"/>
-          <w:shd w:val="clear" w:color="auto" w:fill="FFFFFF"/>
-        </w:rPr>
-        <w:t>flatMap</w:t>
-      </w:r>
-      <w:proofErr w:type="spellEnd"/>
-      <w:r>
-        <w:rPr>
-          <w:rFonts w:asciiTheme="minorHAnsi" w:eastAsia="DejaVu Sans Mono" w:hAnsi="DejaVu Sans Mono" w:cs="DejaVu Sans Mono" w:hint="default"/>
-          <w:color w:val="000000"/>
-          <w:sz w:val="16"/>
-          <w:szCs w:val="16"/>
-          <w:shd w:val="clear" w:color="auto" w:fill="FFFFFF"/>
-        </w:rPr>
-        <w:t>(</w:t>
-      </w:r>
-      <w:proofErr w:type="gramEnd"/>
-      <w:r>
-        <w:rPr>
-          <w:rFonts w:asciiTheme="minorHAnsi" w:eastAsia="DejaVu Sans Mono" w:hAnsi="DejaVu Sans Mono" w:cs="DejaVu Sans Mono" w:hint="default"/>
-          <w:color w:val="000000"/>
-          <w:sz w:val="16"/>
-          <w:szCs w:val="16"/>
-          <w:shd w:val="clear" w:color="auto" w:fill="FFFFFF"/>
-        </w:rPr>
-        <w:t xml:space="preserve">Function&lt;? </w:t>
+        <w:t xml:space="preserve">&gt; flatMap(Function&lt;? </w:t>
       </w:r>
       <w:r>
         <w:rPr>
@@ -5577,19 +4068,7 @@
           <w:szCs w:val="16"/>
           <w:shd w:val="clear" w:color="auto" w:fill="FFFFFF"/>
         </w:rPr>
-        <w:lastRenderedPageBreak/>
-        <w:t xml:space="preserve">List&lt;Integer&gt; list1 = </w:t>
-      </w:r>
-      <w:proofErr w:type="spellStart"/>
-      <w:r>
-        <w:rPr>
-          <w:rFonts w:asciiTheme="minorHAnsi" w:eastAsia="DejaVu Sans Mono" w:hAnsi="DejaVu Sans Mono" w:cs="DejaVu Sans Mono" w:hint="default"/>
-          <w:color w:val="000000"/>
-          <w:sz w:val="16"/>
-          <w:szCs w:val="16"/>
-          <w:shd w:val="clear" w:color="auto" w:fill="FFFFFF"/>
-        </w:rPr>
-        <w:t>Arrays.</w:t>
+        <w:t>List&lt;Integer&gt; list1 = Arrays.</w:t>
       </w:r>
       <w:r>
         <w:rPr>
@@ -5602,7 +4081,6 @@
         </w:rPr>
         <w:t>asList</w:t>
       </w:r>
-      <w:proofErr w:type="spellEnd"/>
       <w:r>
         <w:rPr>
           <w:rFonts w:asciiTheme="minorHAnsi" w:eastAsia="DejaVu Sans Mono" w:hAnsi="DejaVu Sans Mono" w:cs="DejaVu Sans Mono" w:hint="default"/>
@@ -5682,18 +4160,7 @@
           <w:shd w:val="clear" w:color="auto" w:fill="FFFFFF"/>
         </w:rPr>
         <w:br/>
-        <w:t xml:space="preserve">List&lt;Integer&gt; list2 = </w:t>
-      </w:r>
-      <w:proofErr w:type="spellStart"/>
-      <w:r>
-        <w:rPr>
-          <w:rFonts w:asciiTheme="minorHAnsi" w:eastAsia="DejaVu Sans Mono" w:hAnsi="DejaVu Sans Mono" w:cs="DejaVu Sans Mono" w:hint="default"/>
-          <w:color w:val="000000"/>
-          <w:sz w:val="16"/>
-          <w:szCs w:val="16"/>
-          <w:shd w:val="clear" w:color="auto" w:fill="FFFFFF"/>
-        </w:rPr>
-        <w:t>Arrays.</w:t>
+        <w:t>List&lt;Integer&gt; list2 = Arrays.</w:t>
       </w:r>
       <w:r>
         <w:rPr>
@@ -5706,7 +4173,6 @@
         </w:rPr>
         <w:t>asList</w:t>
       </w:r>
-      <w:proofErr w:type="spellEnd"/>
       <w:r>
         <w:rPr>
           <w:rFonts w:asciiTheme="minorHAnsi" w:eastAsia="DejaVu Sans Mono" w:hAnsi="DejaVu Sans Mono" w:cs="DejaVu Sans Mono" w:hint="default"/>
@@ -5786,29 +4252,7 @@
           <w:shd w:val="clear" w:color="auto" w:fill="FFFFFF"/>
         </w:rPr>
         <w:br/>
-        <w:t xml:space="preserve">List&lt;List&lt;Integer&gt;&gt; </w:t>
-      </w:r>
-      <w:proofErr w:type="spellStart"/>
-      <w:r>
-        <w:rPr>
-          <w:rFonts w:asciiTheme="minorHAnsi" w:eastAsia="DejaVu Sans Mono" w:hAnsi="DejaVu Sans Mono" w:cs="DejaVu Sans Mono" w:hint="default"/>
-          <w:color w:val="000000"/>
-          <w:sz w:val="16"/>
-          <w:szCs w:val="16"/>
-          <w:shd w:val="clear" w:color="auto" w:fill="FFFFFF"/>
-        </w:rPr>
-        <w:t>listOfList</w:t>
-      </w:r>
-      <w:proofErr w:type="spellEnd"/>
-      <w:r>
-        <w:rPr>
-          <w:rFonts w:asciiTheme="minorHAnsi" w:eastAsia="DejaVu Sans Mono" w:hAnsi="DejaVu Sans Mono" w:cs="DejaVu Sans Mono" w:hint="default"/>
-          <w:color w:val="000000"/>
-          <w:sz w:val="16"/>
-          <w:szCs w:val="16"/>
-          <w:shd w:val="clear" w:color="auto" w:fill="FFFFFF"/>
-        </w:rPr>
-        <w:t xml:space="preserve"> = </w:t>
+        <w:t xml:space="preserve">List&lt;List&lt;Integer&gt;&gt; listOfList = </w:t>
       </w:r>
       <w:r>
         <w:rPr>
@@ -5821,27 +4265,15 @@
         </w:rPr>
         <w:t xml:space="preserve">new </w:t>
       </w:r>
-      <w:proofErr w:type="spellStart"/>
-      <w:r>
-        <w:rPr>
-          <w:rFonts w:asciiTheme="minorHAnsi" w:eastAsia="DejaVu Sans Mono" w:hAnsi="DejaVu Sans Mono" w:cs="DejaVu Sans Mono" w:hint="default"/>
-          <w:color w:val="000000"/>
-          <w:sz w:val="16"/>
-          <w:szCs w:val="16"/>
-          <w:shd w:val="clear" w:color="auto" w:fill="FFFFFF"/>
-        </w:rPr>
-        <w:t>ArrayList</w:t>
-      </w:r>
-      <w:proofErr w:type="spellEnd"/>
-      <w:r>
-        <w:rPr>
-          <w:rFonts w:asciiTheme="minorHAnsi" w:eastAsia="DejaVu Sans Mono" w:hAnsi="DejaVu Sans Mono" w:cs="DejaVu Sans Mono" w:hint="default"/>
-          <w:color w:val="000000"/>
-          <w:sz w:val="16"/>
-          <w:szCs w:val="16"/>
-          <w:shd w:val="clear" w:color="auto" w:fill="FFFFFF"/>
-        </w:rPr>
-        <w:t>&lt;&gt;();</w:t>
+      <w:r>
+        <w:rPr>
+          <w:rFonts w:asciiTheme="minorHAnsi" w:eastAsia="DejaVu Sans Mono" w:hAnsi="DejaVu Sans Mono" w:cs="DejaVu Sans Mono" w:hint="default"/>
+          <w:color w:val="000000"/>
+          <w:sz w:val="16"/>
+          <w:szCs w:val="16"/>
+          <w:shd w:val="clear" w:color="auto" w:fill="FFFFFF"/>
+        </w:rPr>
+        <w:t>ArrayList&lt;&gt;();</w:t>
       </w:r>
       <w:r>
         <w:rPr>
@@ -5852,28 +4284,7 @@
           <w:shd w:val="clear" w:color="auto" w:fill="FFFFFF"/>
         </w:rPr>
         <w:br/>
-      </w:r>
-      <w:proofErr w:type="spellStart"/>
-      <w:r>
-        <w:rPr>
-          <w:rFonts w:asciiTheme="minorHAnsi" w:eastAsia="DejaVu Sans Mono" w:hAnsi="DejaVu Sans Mono" w:cs="DejaVu Sans Mono" w:hint="default"/>
-          <w:color w:val="000000"/>
-          <w:sz w:val="16"/>
-          <w:szCs w:val="16"/>
-          <w:shd w:val="clear" w:color="auto" w:fill="FFFFFF"/>
-        </w:rPr>
-        <w:t>listOfList.add</w:t>
-      </w:r>
-      <w:proofErr w:type="spellEnd"/>
-      <w:r>
-        <w:rPr>
-          <w:rFonts w:asciiTheme="minorHAnsi" w:eastAsia="DejaVu Sans Mono" w:hAnsi="DejaVu Sans Mono" w:cs="DejaVu Sans Mono" w:hint="default"/>
-          <w:color w:val="000000"/>
-          <w:sz w:val="16"/>
-          <w:szCs w:val="16"/>
-          <w:shd w:val="clear" w:color="auto" w:fill="FFFFFF"/>
-        </w:rPr>
-        <w:t>(list1);</w:t>
+        <w:t>listOfList.add(list1);</w:t>
       </w:r>
       <w:r>
         <w:rPr>
@@ -5884,28 +4295,7 @@
           <w:shd w:val="clear" w:color="auto" w:fill="FFFFFF"/>
         </w:rPr>
         <w:br/>
-      </w:r>
-      <w:proofErr w:type="spellStart"/>
-      <w:r>
-        <w:rPr>
-          <w:rFonts w:asciiTheme="minorHAnsi" w:eastAsia="DejaVu Sans Mono" w:hAnsi="DejaVu Sans Mono" w:cs="DejaVu Sans Mono" w:hint="default"/>
-          <w:color w:val="000000"/>
-          <w:sz w:val="16"/>
-          <w:szCs w:val="16"/>
-          <w:shd w:val="clear" w:color="auto" w:fill="FFFFFF"/>
-        </w:rPr>
-        <w:t>listOfList.add</w:t>
-      </w:r>
-      <w:proofErr w:type="spellEnd"/>
-      <w:r>
-        <w:rPr>
-          <w:rFonts w:asciiTheme="minorHAnsi" w:eastAsia="DejaVu Sans Mono" w:hAnsi="DejaVu Sans Mono" w:cs="DejaVu Sans Mono" w:hint="default"/>
-          <w:color w:val="000000"/>
-          <w:sz w:val="16"/>
-          <w:szCs w:val="16"/>
-          <w:shd w:val="clear" w:color="auto" w:fill="FFFFFF"/>
-        </w:rPr>
-        <w:t>(list2);</w:t>
+        <w:t>listOfList.add(list2);</w:t>
       </w:r>
       <w:r>
         <w:rPr>
@@ -5916,51 +4306,7 @@
           <w:shd w:val="clear" w:color="auto" w:fill="FFFFFF"/>
         </w:rPr>
         <w:br/>
-        <w:t>Stream&lt;List&lt;Integer&gt;&gt;</w:t>
-      </w:r>
-      <w:proofErr w:type="spellStart"/>
-      <w:r>
-        <w:rPr>
-          <w:rFonts w:asciiTheme="minorHAnsi" w:eastAsia="DejaVu Sans Mono" w:hAnsi="DejaVu Sans Mono" w:cs="DejaVu Sans Mono" w:hint="default"/>
-          <w:color w:val="000000"/>
-          <w:sz w:val="16"/>
-          <w:szCs w:val="16"/>
-          <w:shd w:val="clear" w:color="auto" w:fill="FFFFFF"/>
-        </w:rPr>
-        <w:t>inputStream</w:t>
-      </w:r>
-      <w:proofErr w:type="spellEnd"/>
-      <w:r>
-        <w:rPr>
-          <w:rFonts w:asciiTheme="minorHAnsi" w:eastAsia="DejaVu Sans Mono" w:hAnsi="DejaVu Sans Mono" w:cs="DejaVu Sans Mono" w:hint="default"/>
-          <w:color w:val="000000"/>
-          <w:sz w:val="16"/>
-          <w:szCs w:val="16"/>
-          <w:shd w:val="clear" w:color="auto" w:fill="FFFFFF"/>
-        </w:rPr>
-        <w:t>=</w:t>
-      </w:r>
-      <w:proofErr w:type="spellStart"/>
-      <w:r>
-        <w:rPr>
-          <w:rFonts w:asciiTheme="minorHAnsi" w:eastAsia="DejaVu Sans Mono" w:hAnsi="DejaVu Sans Mono" w:cs="DejaVu Sans Mono" w:hint="default"/>
-          <w:color w:val="000000"/>
-          <w:sz w:val="16"/>
-          <w:szCs w:val="16"/>
-          <w:shd w:val="clear" w:color="auto" w:fill="FFFFFF"/>
-        </w:rPr>
-        <w:t>listOfList.stream</w:t>
-      </w:r>
-      <w:proofErr w:type="spellEnd"/>
-      <w:r>
-        <w:rPr>
-          <w:rFonts w:asciiTheme="minorHAnsi" w:eastAsia="DejaVu Sans Mono" w:hAnsi="DejaVu Sans Mono" w:cs="DejaVu Sans Mono" w:hint="default"/>
-          <w:color w:val="000000"/>
-          <w:sz w:val="16"/>
-          <w:szCs w:val="16"/>
-          <w:shd w:val="clear" w:color="auto" w:fill="FFFFFF"/>
-        </w:rPr>
-        <w:t>();</w:t>
+        <w:t>Stream&lt;List&lt;Integer&gt;&gt;inputStream=listOfList.stream();</w:t>
       </w:r>
       <w:r>
         <w:rPr>
@@ -5971,73 +4317,7 @@
           <w:shd w:val="clear" w:color="auto" w:fill="FFFFFF"/>
         </w:rPr>
         <w:br/>
-        <w:t xml:space="preserve">Stream&lt;Integer&gt; </w:t>
-      </w:r>
-      <w:proofErr w:type="spellStart"/>
-      <w:r>
-        <w:rPr>
-          <w:rFonts w:asciiTheme="minorHAnsi" w:eastAsia="DejaVu Sans Mono" w:hAnsi="DejaVu Sans Mono" w:cs="DejaVu Sans Mono" w:hint="default"/>
-          <w:color w:val="000000"/>
-          <w:sz w:val="16"/>
-          <w:szCs w:val="16"/>
-          <w:shd w:val="clear" w:color="auto" w:fill="FFFFFF"/>
-        </w:rPr>
-        <w:t>desiredStream</w:t>
-      </w:r>
-      <w:proofErr w:type="spellEnd"/>
-      <w:r>
-        <w:rPr>
-          <w:rFonts w:asciiTheme="minorHAnsi" w:eastAsia="DejaVu Sans Mono" w:hAnsi="DejaVu Sans Mono" w:cs="DejaVu Sans Mono" w:hint="default"/>
-          <w:color w:val="000000"/>
-          <w:sz w:val="16"/>
-          <w:szCs w:val="16"/>
-          <w:shd w:val="clear" w:color="auto" w:fill="FFFFFF"/>
-        </w:rPr>
-        <w:t xml:space="preserve"> =</w:t>
-      </w:r>
-      <w:proofErr w:type="spellStart"/>
-      <w:r>
-        <w:rPr>
-          <w:rFonts w:asciiTheme="minorHAnsi" w:eastAsia="DejaVu Sans Mono" w:hAnsi="DejaVu Sans Mono" w:cs="DejaVu Sans Mono" w:hint="default"/>
-          <w:color w:val="000000"/>
-          <w:sz w:val="16"/>
-          <w:szCs w:val="16"/>
-          <w:shd w:val="clear" w:color="auto" w:fill="FFFFFF"/>
-        </w:rPr>
-        <w:t>inputStream.flatMap</w:t>
-      </w:r>
-      <w:proofErr w:type="spellEnd"/>
-      <w:r>
-        <w:rPr>
-          <w:rFonts w:asciiTheme="minorHAnsi" w:eastAsia="DejaVu Sans Mono" w:hAnsi="DejaVu Sans Mono" w:cs="DejaVu Sans Mono" w:hint="default"/>
-          <w:color w:val="000000"/>
-          <w:sz w:val="16"/>
-          <w:szCs w:val="16"/>
-          <w:shd w:val="clear" w:color="auto" w:fill="FFFFFF"/>
-        </w:rPr>
-        <w:t xml:space="preserve">(list -&gt; </w:t>
-      </w:r>
-      <w:proofErr w:type="spellStart"/>
-      <w:r>
-        <w:rPr>
-          <w:rFonts w:asciiTheme="minorHAnsi" w:eastAsia="DejaVu Sans Mono" w:hAnsi="DejaVu Sans Mono" w:cs="DejaVu Sans Mono" w:hint="default"/>
-          <w:color w:val="000000"/>
-          <w:sz w:val="16"/>
-          <w:szCs w:val="16"/>
-          <w:shd w:val="clear" w:color="auto" w:fill="FFFFFF"/>
-        </w:rPr>
-        <w:t>list.stream</w:t>
-      </w:r>
-      <w:proofErr w:type="spellEnd"/>
-      <w:r>
-        <w:rPr>
-          <w:rFonts w:asciiTheme="minorHAnsi" w:eastAsia="DejaVu Sans Mono" w:hAnsi="DejaVu Sans Mono" w:cs="DejaVu Sans Mono" w:hint="default"/>
-          <w:color w:val="000000"/>
-          <w:sz w:val="16"/>
-          <w:szCs w:val="16"/>
-          <w:shd w:val="clear" w:color="auto" w:fill="FFFFFF"/>
-        </w:rPr>
-        <w:t>());</w:t>
+        <w:t>Stream&lt;Integer&gt; desiredStream =inputStream.flatMap(list -&gt; list.stream());</w:t>
       </w:r>
     </w:p>
     <w:p>
@@ -6054,20 +4334,8 @@
           <w:szCs w:val="22"/>
           <w:lang w:val="en"/>
         </w:rPr>
-        <w:t xml:space="preserve">Flattened a Stream&lt;List&lt;Integer&gt;to Stream&lt;Integer&gt;using </w:t>
-      </w:r>
-      <w:proofErr w:type="spellStart"/>
-      <w:proofErr w:type="gramStart"/>
-      <w:r>
-        <w:rPr>
-          <w:sz w:val="22"/>
-          <w:szCs w:val="22"/>
-          <w:lang w:val="en"/>
-        </w:rPr>
-        <w:t>flatMap</w:t>
-      </w:r>
-      <w:proofErr w:type="spellEnd"/>
-      <w:proofErr w:type="gramEnd"/>
+        <w:t>Flattened a Stream&lt;List&lt;Integer&gt;to Stream&lt;Integer&gt;using flatMap</w:t>
+      </w:r>
     </w:p>
     <w:p>
       <w:pPr>
@@ -6125,40 +4393,38 @@
         </w:rPr>
         <w:t xml:space="preserve">new </w:t>
       </w:r>
-      <w:proofErr w:type="spellStart"/>
-      <w:r>
-        <w:rPr>
-          <w:rFonts w:asciiTheme="minorHAnsi" w:eastAsia="DejaVu Sans Mono" w:hAnsi="DejaVu Sans Mono" w:cs="DejaVu Sans Mono" w:hint="default"/>
-          <w:color w:val="000000"/>
-          <w:sz w:val="16"/>
-          <w:szCs w:val="16"/>
-          <w:shd w:val="clear" w:color="auto" w:fill="FFFFFF"/>
-        </w:rPr>
-        <w:t>ArrayList</w:t>
-      </w:r>
-      <w:proofErr w:type="spellEnd"/>
-      <w:r>
-        <w:rPr>
-          <w:rFonts w:asciiTheme="minorHAnsi" w:eastAsia="DejaVu Sans Mono" w:hAnsi="DejaVu Sans Mono" w:cs="DejaVu Sans Mono" w:hint="default"/>
-          <w:color w:val="000000"/>
-          <w:sz w:val="16"/>
-          <w:szCs w:val="16"/>
-          <w:shd w:val="clear" w:color="auto" w:fill="FFFFFF"/>
-        </w:rPr>
-        <w:t>&lt;</w:t>
-      </w:r>
-      <w:proofErr w:type="gramStart"/>
-      <w:r>
-        <w:rPr>
-          <w:rFonts w:asciiTheme="minorHAnsi" w:eastAsia="DejaVu Sans Mono" w:hAnsi="DejaVu Sans Mono" w:cs="DejaVu Sans Mono" w:hint="default"/>
-          <w:color w:val="000000"/>
-          <w:sz w:val="16"/>
-          <w:szCs w:val="16"/>
-          <w:shd w:val="clear" w:color="auto" w:fill="FFFFFF"/>
-        </w:rPr>
-        <w:t>&gt;(</w:t>
-      </w:r>
-      <w:proofErr w:type="gramEnd"/>
+      <w:r>
+        <w:rPr>
+          <w:rFonts w:asciiTheme="minorHAnsi" w:eastAsia="DejaVu Sans Mono" w:hAnsi="DejaVu Sans Mono" w:cs="DejaVu Sans Mono" w:hint="default"/>
+          <w:color w:val="000000"/>
+          <w:sz w:val="16"/>
+          <w:szCs w:val="16"/>
+          <w:shd w:val="clear" w:color="auto" w:fill="FFFFFF"/>
+        </w:rPr>
+        <w:t>ArrayList&lt;&gt;();</w:t>
+      </w:r>
+      <w:r>
+        <w:rPr>
+          <w:rFonts w:asciiTheme="minorHAnsi" w:eastAsia="DejaVu Sans Mono" w:hAnsi="DejaVu Sans Mono" w:cs="DejaVu Sans Mono" w:hint="default"/>
+          <w:color w:val="000000"/>
+          <w:sz w:val="16"/>
+          <w:szCs w:val="16"/>
+          <w:shd w:val="clear" w:color="auto" w:fill="FFFFFF"/>
+        </w:rPr>
+        <w:br/>
+        <w:t>lines.add(</w:t>
+      </w:r>
+      <w:r>
+        <w:rPr>
+          <w:rFonts w:asciiTheme="minorHAnsi" w:eastAsia="DejaVu Sans Mono" w:hAnsi="DejaVu Sans Mono" w:cs="DejaVu Sans Mono" w:hint="default"/>
+          <w:b/>
+          <w:color w:val="008000"/>
+          <w:sz w:val="16"/>
+          <w:szCs w:val="16"/>
+          <w:shd w:val="clear" w:color="auto" w:fill="FFFFFF"/>
+        </w:rPr>
+        <w:t>"How are you"</w:t>
+      </w:r>
       <w:r>
         <w:rPr>
           <w:rFonts w:asciiTheme="minorHAnsi" w:eastAsia="DejaVu Sans Mono" w:hAnsi="DejaVu Sans Mono" w:cs="DejaVu Sans Mono" w:hint="default"/>
@@ -6178,28 +4444,7 @@
           <w:shd w:val="clear" w:color="auto" w:fill="FFFFFF"/>
         </w:rPr>
         <w:br/>
-      </w:r>
-      <w:proofErr w:type="spellStart"/>
-      <w:r>
-        <w:rPr>
-          <w:rFonts w:asciiTheme="minorHAnsi" w:eastAsia="DejaVu Sans Mono" w:hAnsi="DejaVu Sans Mono" w:cs="DejaVu Sans Mono" w:hint="default"/>
-          <w:color w:val="000000"/>
-          <w:sz w:val="16"/>
-          <w:szCs w:val="16"/>
-          <w:shd w:val="clear" w:color="auto" w:fill="FFFFFF"/>
-        </w:rPr>
-        <w:t>lines.add</w:t>
-      </w:r>
-      <w:proofErr w:type="spellEnd"/>
-      <w:r>
-        <w:rPr>
-          <w:rFonts w:asciiTheme="minorHAnsi" w:eastAsia="DejaVu Sans Mono" w:hAnsi="DejaVu Sans Mono" w:cs="DejaVu Sans Mono" w:hint="default"/>
-          <w:color w:val="000000"/>
-          <w:sz w:val="16"/>
-          <w:szCs w:val="16"/>
-          <w:shd w:val="clear" w:color="auto" w:fill="FFFFFF"/>
-        </w:rPr>
-        <w:t>(</w:t>
+        <w:t>lines.add(</w:t>
       </w:r>
       <w:r>
         <w:rPr>
@@ -6210,7 +4455,7 @@
           <w:szCs w:val="16"/>
           <w:shd w:val="clear" w:color="auto" w:fill="FFFFFF"/>
         </w:rPr>
-        <w:t>"How are you"</w:t>
+        <w:t>"i am good"</w:t>
       </w:r>
       <w:r>
         <w:rPr>
@@ -6231,73 +4476,7 @@
           <w:shd w:val="clear" w:color="auto" w:fill="FFFFFF"/>
         </w:rPr>
         <w:br/>
-      </w:r>
-      <w:proofErr w:type="spellStart"/>
-      <w:r>
-        <w:rPr>
-          <w:rFonts w:asciiTheme="minorHAnsi" w:eastAsia="DejaVu Sans Mono" w:hAnsi="DejaVu Sans Mono" w:cs="DejaVu Sans Mono" w:hint="default"/>
-          <w:color w:val="000000"/>
-          <w:sz w:val="16"/>
-          <w:szCs w:val="16"/>
-          <w:shd w:val="clear" w:color="auto" w:fill="FFFFFF"/>
-        </w:rPr>
-        <w:t>lines.add</w:t>
-      </w:r>
-      <w:proofErr w:type="spellEnd"/>
-      <w:r>
-        <w:rPr>
-          <w:rFonts w:asciiTheme="minorHAnsi" w:eastAsia="DejaVu Sans Mono" w:hAnsi="DejaVu Sans Mono" w:cs="DejaVu Sans Mono" w:hint="default"/>
-          <w:color w:val="000000"/>
-          <w:sz w:val="16"/>
-          <w:szCs w:val="16"/>
-          <w:shd w:val="clear" w:color="auto" w:fill="FFFFFF"/>
-        </w:rPr>
-        <w:t>(</w:t>
-      </w:r>
-      <w:r>
-        <w:rPr>
-          <w:rFonts w:asciiTheme="minorHAnsi" w:eastAsia="DejaVu Sans Mono" w:hAnsi="DejaVu Sans Mono" w:cs="DejaVu Sans Mono" w:hint="default"/>
-          <w:b/>
-          <w:color w:val="008000"/>
-          <w:sz w:val="16"/>
-          <w:szCs w:val="16"/>
-          <w:shd w:val="clear" w:color="auto" w:fill="FFFFFF"/>
-        </w:rPr>
-        <w:t>"</w:t>
-      </w:r>
-      <w:proofErr w:type="spellStart"/>
-      <w:r>
-        <w:rPr>
-          <w:rFonts w:asciiTheme="minorHAnsi" w:eastAsia="DejaVu Sans Mono" w:hAnsi="DejaVu Sans Mono" w:cs="DejaVu Sans Mono" w:hint="default"/>
-          <w:b/>
-          <w:color w:val="008000"/>
-          <w:sz w:val="16"/>
-          <w:szCs w:val="16"/>
-          <w:shd w:val="clear" w:color="auto" w:fill="FFFFFF"/>
-        </w:rPr>
-        <w:t>i</w:t>
-      </w:r>
-      <w:proofErr w:type="spellEnd"/>
-      <w:r>
-        <w:rPr>
-          <w:rFonts w:asciiTheme="minorHAnsi" w:eastAsia="DejaVu Sans Mono" w:hAnsi="DejaVu Sans Mono" w:cs="DejaVu Sans Mono" w:hint="default"/>
-          <w:b/>
-          <w:color w:val="008000"/>
-          <w:sz w:val="16"/>
-          <w:szCs w:val="16"/>
-          <w:shd w:val="clear" w:color="auto" w:fill="FFFFFF"/>
-        </w:rPr>
-        <w:t xml:space="preserve"> am good"</w:t>
-      </w:r>
-      <w:r>
-        <w:rPr>
-          <w:rFonts w:asciiTheme="minorHAnsi" w:eastAsia="DejaVu Sans Mono" w:hAnsi="DejaVu Sans Mono" w:cs="DejaVu Sans Mono" w:hint="default"/>
-          <w:color w:val="000000"/>
-          <w:sz w:val="16"/>
-          <w:szCs w:val="16"/>
-          <w:shd w:val="clear" w:color="auto" w:fill="FFFFFF"/>
-        </w:rPr>
-        <w:t>);</w:t>
+        <w:t>Stream&lt;String&gt;wordStream=lines.stream().flatMap(line-&gt;{</w:t>
       </w:r>
       <w:r>
         <w:rPr>
@@ -6308,106 +4487,7 @@
           <w:shd w:val="clear" w:color="auto" w:fill="FFFFFF"/>
         </w:rPr>
         <w:br/>
-        <w:t>Stream&lt;String&gt;</w:t>
-      </w:r>
-      <w:proofErr w:type="spellStart"/>
-      <w:r>
-        <w:rPr>
-          <w:rFonts w:asciiTheme="minorHAnsi" w:eastAsia="DejaVu Sans Mono" w:hAnsi="DejaVu Sans Mono" w:cs="DejaVu Sans Mono" w:hint="default"/>
-          <w:color w:val="000000"/>
-          <w:sz w:val="16"/>
-          <w:szCs w:val="16"/>
-          <w:shd w:val="clear" w:color="auto" w:fill="FFFFFF"/>
-        </w:rPr>
-        <w:t>wordStream</w:t>
-      </w:r>
-      <w:proofErr w:type="spellEnd"/>
-      <w:r>
-        <w:rPr>
-          <w:rFonts w:asciiTheme="minorHAnsi" w:eastAsia="DejaVu Sans Mono" w:hAnsi="DejaVu Sans Mono" w:cs="DejaVu Sans Mono" w:hint="default"/>
-          <w:color w:val="000000"/>
-          <w:sz w:val="16"/>
-          <w:szCs w:val="16"/>
-          <w:shd w:val="clear" w:color="auto" w:fill="FFFFFF"/>
-        </w:rPr>
-        <w:t>=</w:t>
-      </w:r>
-      <w:proofErr w:type="spellStart"/>
-      <w:r>
-        <w:rPr>
-          <w:rFonts w:asciiTheme="minorHAnsi" w:eastAsia="DejaVu Sans Mono" w:hAnsi="DejaVu Sans Mono" w:cs="DejaVu Sans Mono" w:hint="default"/>
-          <w:color w:val="000000"/>
-          <w:sz w:val="16"/>
-          <w:szCs w:val="16"/>
-          <w:shd w:val="clear" w:color="auto" w:fill="FFFFFF"/>
-        </w:rPr>
-        <w:t>lines.stream</w:t>
-      </w:r>
-      <w:proofErr w:type="spellEnd"/>
-      <w:r>
-        <w:rPr>
-          <w:rFonts w:asciiTheme="minorHAnsi" w:eastAsia="DejaVu Sans Mono" w:hAnsi="DejaVu Sans Mono" w:cs="DejaVu Sans Mono" w:hint="default"/>
-          <w:color w:val="000000"/>
-          <w:sz w:val="16"/>
-          <w:szCs w:val="16"/>
-          <w:shd w:val="clear" w:color="auto" w:fill="FFFFFF"/>
-        </w:rPr>
-        <w:t>().</w:t>
-      </w:r>
-      <w:proofErr w:type="spellStart"/>
-      <w:r>
-        <w:rPr>
-          <w:rFonts w:asciiTheme="minorHAnsi" w:eastAsia="DejaVu Sans Mono" w:hAnsi="DejaVu Sans Mono" w:cs="DejaVu Sans Mono" w:hint="default"/>
-          <w:color w:val="000000"/>
-          <w:sz w:val="16"/>
-          <w:szCs w:val="16"/>
-          <w:shd w:val="clear" w:color="auto" w:fill="FFFFFF"/>
-        </w:rPr>
-        <w:t>flatMap</w:t>
-      </w:r>
-      <w:proofErr w:type="spellEnd"/>
-      <w:r>
-        <w:rPr>
-          <w:rFonts w:asciiTheme="minorHAnsi" w:eastAsia="DejaVu Sans Mono" w:hAnsi="DejaVu Sans Mono" w:cs="DejaVu Sans Mono" w:hint="default"/>
-          <w:color w:val="000000"/>
-          <w:sz w:val="16"/>
-          <w:szCs w:val="16"/>
-          <w:shd w:val="clear" w:color="auto" w:fill="FFFFFF"/>
-        </w:rPr>
-        <w:t>(line-&gt;{</w:t>
-      </w:r>
-      <w:r>
-        <w:rPr>
-          <w:rFonts w:asciiTheme="minorHAnsi" w:eastAsia="DejaVu Sans Mono" w:hAnsi="DejaVu Sans Mono" w:cs="DejaVu Sans Mono" w:hint="default"/>
-          <w:color w:val="000000"/>
-          <w:sz w:val="16"/>
-          <w:szCs w:val="16"/>
-          <w:shd w:val="clear" w:color="auto" w:fill="FFFFFF"/>
-        </w:rPr>
-        <w:br/>
-        <w:t xml:space="preserve">    String[] words=</w:t>
-      </w:r>
-      <w:proofErr w:type="spellStart"/>
-      <w:r>
-        <w:rPr>
-          <w:rFonts w:asciiTheme="minorHAnsi" w:eastAsia="DejaVu Sans Mono" w:hAnsi="DejaVu Sans Mono" w:cs="DejaVu Sans Mono" w:hint="default"/>
-          <w:color w:val="000000"/>
-          <w:sz w:val="16"/>
-          <w:szCs w:val="16"/>
-          <w:shd w:val="clear" w:color="auto" w:fill="FFFFFF"/>
-        </w:rPr>
-        <w:t>line.split</w:t>
-      </w:r>
-      <w:proofErr w:type="spellEnd"/>
-      <w:r>
-        <w:rPr>
-          <w:rFonts w:asciiTheme="minorHAnsi" w:eastAsia="DejaVu Sans Mono" w:hAnsi="DejaVu Sans Mono" w:cs="DejaVu Sans Mono" w:hint="default"/>
-          <w:color w:val="000000"/>
-          <w:sz w:val="16"/>
-          <w:szCs w:val="16"/>
-          <w:shd w:val="clear" w:color="auto" w:fill="FFFFFF"/>
-        </w:rPr>
-        <w:t>(</w:t>
+        <w:t xml:space="preserve">    String[] words=line.split(</w:t>
       </w:r>
       <w:r>
         <w:rPr>
@@ -6452,7 +4532,6 @@
         </w:rPr>
         <w:t xml:space="preserve">return </w:t>
       </w:r>
-      <w:proofErr w:type="spellStart"/>
       <w:r>
         <w:rPr>
           <w:rFonts w:asciiTheme="minorHAnsi" w:eastAsia="DejaVu Sans Mono" w:hAnsi="DejaVu Sans Mono" w:cs="DejaVu Sans Mono" w:hint="default"/>
@@ -6474,7 +4553,6 @@
         </w:rPr>
         <w:t>stream</w:t>
       </w:r>
-      <w:proofErr w:type="spellEnd"/>
       <w:r>
         <w:rPr>
           <w:rFonts w:asciiTheme="minorHAnsi" w:eastAsia="DejaVu Sans Mono" w:hAnsi="DejaVu Sans Mono" w:cs="DejaVu Sans Mono" w:hint="default"/>
@@ -6569,17 +4647,8 @@
           <w:szCs w:val="21"/>
           <w:lang w:val="en"/>
         </w:rPr>
-        <w:t xml:space="preserve">Reduction operations reduces stream to a single </w:t>
-      </w:r>
-      <w:proofErr w:type="gramStart"/>
-      <w:r>
-        <w:rPr>
-          <w:szCs w:val="21"/>
-          <w:lang w:val="en"/>
-        </w:rPr>
-        <w:t>value</w:t>
-      </w:r>
-      <w:proofErr w:type="gramEnd"/>
+        <w:t>Reduction operations reduces stream to a single value</w:t>
+      </w:r>
     </w:p>
     <w:p>
       <w:pPr>
@@ -6594,41 +4663,15 @@
           <w:szCs w:val="21"/>
           <w:lang w:val="en"/>
         </w:rPr>
-        <w:t xml:space="preserve"> </w:t>
-      </w:r>
-      <w:proofErr w:type="spellStart"/>
-      <w:r>
-        <w:rPr>
-          <w:szCs w:val="21"/>
-          <w:lang w:val="en"/>
-        </w:rPr>
-        <w:t>foreg</w:t>
-      </w:r>
-      <w:proofErr w:type="spellEnd"/>
-      <w:r>
-        <w:rPr>
-          <w:szCs w:val="21"/>
-          <w:lang w:val="en"/>
-        </w:rPr>
-        <w:t xml:space="preserve"> inbuilt </w:t>
-      </w:r>
-      <w:proofErr w:type="gramStart"/>
+        <w:t xml:space="preserve"> foreg inbuilt </w:t>
+      </w:r>
       <w:r>
         <w:rPr>
           <w:color w:val="FF0000"/>
           <w:szCs w:val="21"/>
           <w:lang w:val="en"/>
         </w:rPr>
-        <w:t>max(</w:t>
-      </w:r>
-      <w:proofErr w:type="gramEnd"/>
-      <w:r>
-        <w:rPr>
-          <w:color w:val="FF0000"/>
-          <w:szCs w:val="21"/>
-          <w:lang w:val="en"/>
-        </w:rPr>
-        <w:t>), min()</w:t>
+        <w:t>max(), min()</w:t>
       </w:r>
     </w:p>
     <w:p>
@@ -6655,17 +4698,8 @@
           <w:szCs w:val="21"/>
           <w:lang w:val="en"/>
         </w:rPr>
-        <w:t xml:space="preserve">Reduce operation is also called fold in functional </w:t>
-      </w:r>
-      <w:proofErr w:type="gramStart"/>
-      <w:r>
-        <w:rPr>
-          <w:szCs w:val="21"/>
-          <w:lang w:val="en"/>
-        </w:rPr>
-        <w:t>programming</w:t>
-      </w:r>
-      <w:proofErr w:type="gramEnd"/>
+        <w:t>Reduce operation is also called fold in functional programming</w:t>
+      </w:r>
     </w:p>
     <w:p>
       <w:pPr>
@@ -6688,23 +4722,13 @@
           <w:lang w:val="en"/>
         </w:rPr>
       </w:pPr>
-      <w:proofErr w:type="gramStart"/>
-      <w:r>
-        <w:rPr>
-          <w:sz w:val="18"/>
-          <w:szCs w:val="18"/>
-          <w:lang w:val="en"/>
-        </w:rPr>
-        <w:t>Generic</w:t>
-      </w:r>
-      <w:proofErr w:type="gramEnd"/>
-      <w:r>
-        <w:rPr>
-          <w:sz w:val="18"/>
-          <w:szCs w:val="18"/>
-          <w:lang w:val="en"/>
-        </w:rPr>
-        <w:t xml:space="preserve"> reduce method is also provided so we can reduce as per need</w:t>
+      <w:r>
+        <w:rPr>
+          <w:sz w:val="18"/>
+          <w:szCs w:val="18"/>
+          <w:lang w:val="en"/>
+        </w:rPr>
+        <w:t>Generic reduce method is also provided so we can reduce as per need</w:t>
       </w:r>
     </w:p>
     <w:p>
@@ -6738,35 +4762,7 @@
           <w:szCs w:val="18"/>
           <w:lang w:val="en"/>
         </w:rPr>
-        <w:t xml:space="preserve">Optional&lt;T&gt; </w:t>
-      </w:r>
-      <w:proofErr w:type="gramStart"/>
-      <w:r>
-        <w:rPr>
-          <w:sz w:val="18"/>
-          <w:szCs w:val="18"/>
-          <w:lang w:val="en"/>
-        </w:rPr>
-        <w:t>reduce(</w:t>
-      </w:r>
-      <w:proofErr w:type="spellStart"/>
-      <w:proofErr w:type="gramEnd"/>
-      <w:r>
-        <w:rPr>
-          <w:sz w:val="18"/>
-          <w:szCs w:val="18"/>
-          <w:lang w:val="en"/>
-        </w:rPr>
-        <w:t>BinaryOperator</w:t>
-      </w:r>
-      <w:proofErr w:type="spellEnd"/>
-      <w:r>
-        <w:rPr>
-          <w:sz w:val="18"/>
-          <w:szCs w:val="18"/>
-          <w:lang w:val="en"/>
-        </w:rPr>
-        <w:t>&lt;T&gt; accumulator)</w:t>
+        <w:t>Optional&lt;T&gt; reduce(BinaryOperator&lt;T&gt; accumulator)</w:t>
       </w:r>
     </w:p>
     <w:p>
@@ -6798,18 +4794,7 @@
           <w:szCs w:val="18"/>
           <w:shd w:val="clear" w:color="auto" w:fill="FFFFFF"/>
         </w:rPr>
-        <w:t>Stream&lt;Integer&gt;stream=</w:t>
-      </w:r>
-      <w:proofErr w:type="spellStart"/>
-      <w:r>
-        <w:rPr>
-          <w:rFonts w:asciiTheme="minorHAnsi" w:eastAsia="DejaVu Sans Mono" w:hAnsi="DejaVu Sans Mono" w:cs="DejaVu Sans Mono" w:hint="default"/>
-          <w:color w:val="000000"/>
-          <w:sz w:val="18"/>
-          <w:szCs w:val="18"/>
-          <w:shd w:val="clear" w:color="auto" w:fill="FFFFFF"/>
-        </w:rPr>
-        <w:t>Stream.</w:t>
+        <w:t>Stream&lt;Integer&gt;stream=Stream.</w:t>
       </w:r>
       <w:r>
         <w:rPr>
@@ -6822,7 +4807,6 @@
         </w:rPr>
         <w:t>of</w:t>
       </w:r>
-      <w:proofErr w:type="spellEnd"/>
       <w:r>
         <w:rPr>
           <w:rFonts w:asciiTheme="minorHAnsi" w:eastAsia="DejaVu Sans Mono" w:hAnsi="DejaVu Sans Mono" w:cs="DejaVu Sans Mono" w:hint="default"/>
@@ -6922,75 +4906,7 @@
           <w:shd w:val="clear" w:color="auto" w:fill="FFFFFF"/>
         </w:rPr>
         <w:br/>
-        <w:t>Optional&lt;Integer&gt;sum=</w:t>
-      </w:r>
-      <w:proofErr w:type="spellStart"/>
-      <w:r>
-        <w:rPr>
-          <w:rFonts w:asciiTheme="minorHAnsi" w:eastAsia="DejaVu Sans Mono" w:hAnsi="DejaVu Sans Mono" w:cs="DejaVu Sans Mono" w:hint="default"/>
-          <w:color w:val="000000"/>
-          <w:sz w:val="18"/>
-          <w:szCs w:val="18"/>
-          <w:shd w:val="clear" w:color="auto" w:fill="FFFFFF"/>
-        </w:rPr>
-        <w:t>stream.reduce</w:t>
-      </w:r>
-      <w:proofErr w:type="spellEnd"/>
-      <w:proofErr w:type="gramStart"/>
-      <w:r>
-        <w:rPr>
-          <w:rFonts w:asciiTheme="minorHAnsi" w:eastAsia="DejaVu Sans Mono" w:hAnsi="DejaVu Sans Mono" w:cs="DejaVu Sans Mono" w:hint="default"/>
-          <w:color w:val="000000"/>
-          <w:sz w:val="18"/>
-          <w:szCs w:val="18"/>
-          <w:shd w:val="clear" w:color="auto" w:fill="FFFFFF"/>
-        </w:rPr>
-        <w:t>( (</w:t>
-      </w:r>
-      <w:proofErr w:type="spellStart"/>
-      <w:proofErr w:type="gramEnd"/>
-      <w:r>
-        <w:rPr>
-          <w:rFonts w:asciiTheme="minorHAnsi" w:eastAsia="DejaVu Sans Mono" w:hAnsi="DejaVu Sans Mono" w:cs="DejaVu Sans Mono" w:hint="default"/>
-          <w:color w:val="000000"/>
-          <w:sz w:val="18"/>
-          <w:szCs w:val="18"/>
-          <w:shd w:val="clear" w:color="auto" w:fill="FFFFFF"/>
-        </w:rPr>
-        <w:t>a,b</w:t>
-      </w:r>
-      <w:proofErr w:type="spellEnd"/>
-      <w:r>
-        <w:rPr>
-          <w:rFonts w:asciiTheme="minorHAnsi" w:eastAsia="DejaVu Sans Mono" w:hAnsi="DejaVu Sans Mono" w:cs="DejaVu Sans Mono" w:hint="default"/>
-          <w:color w:val="000000"/>
-          <w:sz w:val="18"/>
-          <w:szCs w:val="18"/>
-          <w:shd w:val="clear" w:color="auto" w:fill="FFFFFF"/>
-        </w:rPr>
-        <w:t>)-&gt;</w:t>
-      </w:r>
-      <w:proofErr w:type="spellStart"/>
-      <w:r>
-        <w:rPr>
-          <w:rFonts w:asciiTheme="minorHAnsi" w:eastAsia="DejaVu Sans Mono" w:hAnsi="DejaVu Sans Mono" w:cs="DejaVu Sans Mono" w:hint="default"/>
-          <w:color w:val="000000"/>
-          <w:sz w:val="18"/>
-          <w:szCs w:val="18"/>
-          <w:shd w:val="clear" w:color="auto" w:fill="FFFFFF"/>
-        </w:rPr>
-        <w:t>a+b</w:t>
-      </w:r>
-      <w:proofErr w:type="spellEnd"/>
-      <w:r>
-        <w:rPr>
-          <w:rFonts w:asciiTheme="minorHAnsi" w:eastAsia="DejaVu Sans Mono" w:hAnsi="DejaVu Sans Mono" w:cs="DejaVu Sans Mono" w:hint="default"/>
-          <w:color w:val="000000"/>
-          <w:sz w:val="18"/>
-          <w:szCs w:val="18"/>
-          <w:shd w:val="clear" w:color="auto" w:fill="FFFFFF"/>
-        </w:rPr>
-        <w:t>);</w:t>
+        <w:t>Optional&lt;Integer&gt;sum=stream.reduce( (a,b)-&gt;a+b);</w:t>
       </w:r>
     </w:p>
     <w:p>

--- a/streamapi_v1.docx
+++ b/streamapi_v1.docx
@@ -67,6 +67,7 @@
           <w:lang w:val="en"/>
         </w:rPr>
       </w:pPr>
+      <w:proofErr w:type="spellStart"/>
       <w:r>
         <w:rPr>
           <w:b/>
@@ -75,7 +76,18 @@
           <w:szCs w:val="36"/>
           <w:lang w:val="en"/>
         </w:rPr>
-        <w:t>Streamapi Document (v1)</w:t>
+        <w:t>Streamapi</w:t>
+      </w:r>
+      <w:proofErr w:type="spellEnd"/>
+      <w:r>
+        <w:rPr>
+          <w:b/>
+          <w:bCs/>
+          <w:sz w:val="36"/>
+          <w:szCs w:val="36"/>
+          <w:lang w:val="en"/>
+        </w:rPr>
+        <w:t xml:space="preserve"> Document (v1)</w:t>
       </w:r>
     </w:p>
     <w:p>
@@ -382,7 +394,7 @@
           </mc:Choice>
           <mc:Fallback>
             <w:pict>
-              <v:line w14:anchorId="289FD3B5" id="Straight Connector 6" o:spid="_x0000_s1026" style="position:absolute;z-index:251659264;visibility:visible;mso-wrap-style:square;mso-wrap-distance-left:9pt;mso-wrap-distance-top:0;mso-wrap-distance-right:9pt;mso-wrap-distance-bottom:0;mso-position-horizontal:absolute;mso-position-horizontal-relative:text;mso-position-vertical:absolute;mso-position-vertical-relative:text" from="113.95pt,3067.6pt" to="114.35pt,3097.85pt" o:gfxdata="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" strokecolor="#5b9bd5 [3204]" strokeweight=".5pt">
+              <v:line w14:anchorId="69C4A6B5" id="Straight Connector 6" o:spid="_x0000_s1026" style="position:absolute;z-index:251659264;visibility:visible;mso-wrap-style:square;mso-wrap-distance-left:9pt;mso-wrap-distance-top:0;mso-wrap-distance-right:9pt;mso-wrap-distance-bottom:0;mso-position-horizontal:absolute;mso-position-horizontal-relative:text;mso-position-vertical:absolute;mso-position-vertical-relative:text" from="113.95pt,3067.6pt" to="114.35pt,3097.85pt" o:gfxdata="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" strokecolor="#5b9bd5 [3204]" strokeweight=".5pt">
                 <v:stroke joinstyle="miter"/>
               </v:line>
             </w:pict>
@@ -397,8 +409,20 @@
           <w:szCs w:val="28"/>
           <w:lang w:val="en"/>
         </w:rPr>
-        <w:t>Stream api</w:t>
-      </w:r>
+        <w:t xml:space="preserve">Stream </w:t>
+      </w:r>
+      <w:proofErr w:type="spellStart"/>
+      <w:r>
+        <w:rPr>
+          <w:b/>
+          <w:bCs/>
+          <w:sz w:val="28"/>
+          <w:szCs w:val="28"/>
+          <w:lang w:val="en"/>
+        </w:rPr>
+        <w:t>api</w:t>
+      </w:r>
+      <w:proofErr w:type="spellEnd"/>
     </w:p>
     <w:p>
       <w:pPr>
@@ -416,8 +440,17 @@
           <w:szCs w:val="21"/>
           <w:lang w:val="en"/>
         </w:rPr>
-        <w:t>Allows developers process data in a declarative way</w:t>
-      </w:r>
+        <w:t xml:space="preserve">Allows developers process data in a declarative </w:t>
+      </w:r>
+      <w:proofErr w:type="gramStart"/>
+      <w:r>
+        <w:rPr>
+          <w:szCs w:val="21"/>
+          <w:lang w:val="en"/>
+        </w:rPr>
+        <w:t>way</w:t>
+      </w:r>
+      <w:proofErr w:type="gramEnd"/>
     </w:p>
     <w:p>
       <w:pPr>
@@ -435,8 +468,17 @@
           <w:szCs w:val="21"/>
           <w:lang w:val="en"/>
         </w:rPr>
-        <w:t>Leverage multicore architecture without writing a single line of multithread code</w:t>
-      </w:r>
+        <w:t xml:space="preserve">Leverage multicore architecture without writing a single line of multithread </w:t>
+      </w:r>
+      <w:proofErr w:type="gramStart"/>
+      <w:r>
+        <w:rPr>
+          <w:szCs w:val="21"/>
+          <w:lang w:val="en"/>
+        </w:rPr>
+        <w:t>code</w:t>
+      </w:r>
+      <w:proofErr w:type="gramEnd"/>
     </w:p>
     <w:p>
       <w:pPr>
@@ -473,8 +515,17 @@
           <w:szCs w:val="21"/>
           <w:lang w:val="en"/>
         </w:rPr>
-        <w:t>Designed for lambdas</w:t>
-      </w:r>
+        <w:t xml:space="preserve">Designed for </w:t>
+      </w:r>
+      <w:proofErr w:type="gramStart"/>
+      <w:r>
+        <w:rPr>
+          <w:szCs w:val="21"/>
+          <w:lang w:val="en"/>
+        </w:rPr>
+        <w:t>lambdas</w:t>
+      </w:r>
+      <w:proofErr w:type="gramEnd"/>
     </w:p>
     <w:p>
       <w:pPr>
@@ -492,8 +543,17 @@
           <w:szCs w:val="21"/>
           <w:lang w:val="en"/>
         </w:rPr>
-        <w:t>Do not support indexed access</w:t>
-      </w:r>
+        <w:t xml:space="preserve">Do not support indexed </w:t>
+      </w:r>
+      <w:proofErr w:type="gramStart"/>
+      <w:r>
+        <w:rPr>
+          <w:szCs w:val="21"/>
+          <w:lang w:val="en"/>
+        </w:rPr>
+        <w:t>access</w:t>
+      </w:r>
+      <w:proofErr w:type="gramEnd"/>
     </w:p>
     <w:p>
       <w:pPr>
@@ -530,8 +590,17 @@
           <w:szCs w:val="21"/>
           <w:lang w:val="en"/>
         </w:rPr>
-        <w:t>Original source doesn’t get changed ever</w:t>
-      </w:r>
+        <w:t xml:space="preserve">Original source doesn’t get changed </w:t>
+      </w:r>
+      <w:proofErr w:type="gramStart"/>
+      <w:r>
+        <w:rPr>
+          <w:szCs w:val="21"/>
+          <w:lang w:val="en"/>
+        </w:rPr>
+        <w:t>ever</w:t>
+      </w:r>
+      <w:proofErr w:type="gramEnd"/>
     </w:p>
     <w:p>
       <w:pPr>
@@ -624,7 +693,39 @@
           <w:szCs w:val="21"/>
           <w:lang w:val="en"/>
         </w:rPr>
-        <w:t xml:space="preserve">Stream operations can be piped ie. Result(Stream) of previous operation passed to next operation which will result in another Stream, All this declaration is lazy and will not execute unless there is a terminal operation </w:t>
+        <w:t xml:space="preserve">Stream operations can be piped </w:t>
+      </w:r>
+      <w:proofErr w:type="spellStart"/>
+      <w:r>
+        <w:rPr>
+          <w:szCs w:val="21"/>
+          <w:lang w:val="en"/>
+        </w:rPr>
+        <w:t>ie</w:t>
+      </w:r>
+      <w:proofErr w:type="spellEnd"/>
+      <w:r>
+        <w:rPr>
+          <w:szCs w:val="21"/>
+          <w:lang w:val="en"/>
+        </w:rPr>
+        <w:t xml:space="preserve">. </w:t>
+      </w:r>
+      <w:proofErr w:type="gramStart"/>
+      <w:r>
+        <w:rPr>
+          <w:szCs w:val="21"/>
+          <w:lang w:val="en"/>
+        </w:rPr>
+        <w:t>Result(</w:t>
+      </w:r>
+      <w:proofErr w:type="gramEnd"/>
+      <w:r>
+        <w:rPr>
+          <w:szCs w:val="21"/>
+          <w:lang w:val="en"/>
+        </w:rPr>
+        <w:t xml:space="preserve">Stream) of previous operation passed to next operation which will result in another Stream, All this declaration is lazy and will not execute unless there is a terminal operation </w:t>
       </w:r>
     </w:p>
     <w:p>
@@ -648,7 +749,23 @@
           <w:szCs w:val="21"/>
           <w:lang w:val="en"/>
         </w:rPr>
-        <w:t>A terminal operation will consume the stream to produce the result foreg.</w:t>
+        <w:t xml:space="preserve">A terminal operation will consume the stream to produce the result </w:t>
+      </w:r>
+      <w:proofErr w:type="spellStart"/>
+      <w:r>
+        <w:rPr>
+          <w:szCs w:val="21"/>
+          <w:lang w:val="en"/>
+        </w:rPr>
+        <w:t>foreg</w:t>
+      </w:r>
+      <w:proofErr w:type="spellEnd"/>
+      <w:r>
+        <w:rPr>
+          <w:szCs w:val="21"/>
+          <w:lang w:val="en"/>
+        </w:rPr>
+        <w:t>.</w:t>
       </w:r>
       <w:r>
         <w:rPr>
@@ -656,176 +773,378 @@
           <w:szCs w:val="21"/>
           <w:lang w:val="en"/>
         </w:rPr>
-        <w:t xml:space="preserve"> max(), min(), forEach(), reduce(), collect(), count() </w:t>
-      </w:r>
-    </w:p>
-    <w:p>
-      <w:pPr>
-        <w:rPr>
-          <w:szCs w:val="21"/>
-          <w:lang w:val="en"/>
-        </w:rPr>
-      </w:pPr>
-    </w:p>
-    <w:p>
-      <w:pPr>
-        <w:rPr>
-          <w:szCs w:val="21"/>
-          <w:lang w:val="en"/>
-        </w:rPr>
-      </w:pPr>
-    </w:p>
-    <w:p>
-      <w:pPr>
-        <w:rPr>
-          <w:szCs w:val="21"/>
-          <w:lang w:val="en"/>
-        </w:rPr>
-      </w:pPr>
-      <w:r>
-        <w:rPr>
-          <w:szCs w:val="21"/>
-          <w:lang w:val="en"/>
-        </w:rPr>
-        <w:t>A stream gets closed after terminal operation so can’t be used again, if it is used again then IllegalStateException will be thrown</w:t>
-      </w:r>
-    </w:p>
-    <w:p>
-      <w:pPr>
-        <w:rPr>
-          <w:szCs w:val="21"/>
-          <w:lang w:val="en"/>
-        </w:rPr>
-      </w:pPr>
-    </w:p>
-    <w:p>
-      <w:pPr>
-        <w:rPr>
-          <w:szCs w:val="21"/>
-          <w:lang w:val="en"/>
-        </w:rPr>
-      </w:pPr>
-    </w:p>
-    <w:p>
-      <w:pPr>
-        <w:rPr>
-          <w:szCs w:val="21"/>
-          <w:lang w:val="en"/>
-        </w:rPr>
-      </w:pPr>
-      <w:r>
-        <w:rPr>
-          <w:szCs w:val="21"/>
-          <w:lang w:val="en"/>
-        </w:rPr>
-        <w:t xml:space="preserve">stream() and parallelStream() methods are provided in the specification Collection itself so all the implementations have them </w:t>
-      </w:r>
-    </w:p>
-    <w:p>
-      <w:pPr>
-        <w:rPr>
-          <w:szCs w:val="21"/>
-          <w:lang w:val="en"/>
-        </w:rPr>
-      </w:pPr>
-      <w:r>
-        <w:rPr>
-          <w:szCs w:val="21"/>
-          <w:lang w:val="en"/>
-        </w:rPr>
-        <w:t>List&lt;Integer&gt;list=Arrays.asList(1,2,3);</w:t>
-      </w:r>
-    </w:p>
-    <w:p>
-      <w:pPr>
-        <w:rPr>
-          <w:szCs w:val="21"/>
-          <w:lang w:val="en"/>
-        </w:rPr>
-      </w:pPr>
-      <w:r>
-        <w:rPr>
-          <w:szCs w:val="21"/>
-          <w:lang w:val="en"/>
-        </w:rPr>
-        <w:t>Stream&lt;Integer&gt;stream=list.stream();</w:t>
-      </w:r>
-    </w:p>
-    <w:p>
-      <w:pPr>
-        <w:rPr>
-          <w:szCs w:val="21"/>
-          <w:lang w:val="en"/>
-        </w:rPr>
-      </w:pPr>
-    </w:p>
-    <w:p>
-      <w:pPr>
-        <w:rPr>
-          <w:szCs w:val="21"/>
-          <w:lang w:val="en"/>
-        </w:rPr>
-      </w:pPr>
-      <w:r>
-        <w:rPr>
-          <w:szCs w:val="21"/>
-          <w:lang w:val="en"/>
-        </w:rPr>
-        <w:t>int numbers[]={5,6,7}</w:t>
-      </w:r>
-    </w:p>
-    <w:p>
-      <w:pPr>
-        <w:rPr>
-          <w:szCs w:val="21"/>
-          <w:lang w:val="en"/>
-        </w:rPr>
-      </w:pPr>
-      <w:r>
-        <w:rPr>
-          <w:szCs w:val="21"/>
-          <w:lang w:val="en"/>
-        </w:rPr>
-        <w:t xml:space="preserve">A stream can also be obtained from array </w:t>
-      </w:r>
-    </w:p>
-    <w:p>
-      <w:pPr>
-        <w:rPr>
-          <w:szCs w:val="21"/>
-          <w:lang w:val="en"/>
-        </w:rPr>
-      </w:pPr>
-      <w:r>
-        <w:rPr>
-          <w:szCs w:val="21"/>
-          <w:lang w:val="en"/>
-        </w:rPr>
-        <w:t>Stream&lt;Integer&gt; stream = Arrays.stream(numbers);</w:t>
-      </w:r>
-    </w:p>
-    <w:p>
-      <w:pPr>
-        <w:rPr>
-          <w:szCs w:val="21"/>
-          <w:lang w:val="en"/>
-        </w:rPr>
-      </w:pPr>
-    </w:p>
-    <w:p>
-      <w:pPr>
-        <w:rPr>
-          <w:szCs w:val="21"/>
-          <w:lang w:val="en"/>
-        </w:rPr>
-      </w:pPr>
-      <w:r>
-        <w:rPr>
-          <w:szCs w:val="21"/>
-          <w:lang w:val="en"/>
-        </w:rPr>
-        <w:t>Original data source does NOT get changed ever</w:t>
-      </w:r>
+        <w:t xml:space="preserve"> </w:t>
+      </w:r>
+      <w:proofErr w:type="gramStart"/>
+      <w:r>
+        <w:rPr>
+          <w:color w:val="FF0000"/>
+          <w:szCs w:val="21"/>
+          <w:lang w:val="en"/>
+        </w:rPr>
+        <w:t>max(</w:t>
+      </w:r>
+      <w:proofErr w:type="gramEnd"/>
+      <w:r>
+        <w:rPr>
+          <w:color w:val="FF0000"/>
+          <w:szCs w:val="21"/>
+          <w:lang w:val="en"/>
+        </w:rPr>
+        <w:t xml:space="preserve">), min(), </w:t>
+      </w:r>
+      <w:proofErr w:type="spellStart"/>
+      <w:r>
+        <w:rPr>
+          <w:color w:val="FF0000"/>
+          <w:szCs w:val="21"/>
+          <w:lang w:val="en"/>
+        </w:rPr>
+        <w:t>forEach</w:t>
+      </w:r>
+      <w:proofErr w:type="spellEnd"/>
+      <w:r>
+        <w:rPr>
+          <w:color w:val="FF0000"/>
+          <w:szCs w:val="21"/>
+          <w:lang w:val="en"/>
+        </w:rPr>
+        <w:t xml:space="preserve">(), reduce(), collect(), count() </w:t>
+      </w:r>
+    </w:p>
+    <w:p>
+      <w:pPr>
+        <w:rPr>
+          <w:szCs w:val="21"/>
+          <w:lang w:val="en"/>
+        </w:rPr>
+      </w:pPr>
+    </w:p>
+    <w:p>
+      <w:pPr>
+        <w:rPr>
+          <w:szCs w:val="21"/>
+          <w:lang w:val="en"/>
+        </w:rPr>
+      </w:pPr>
+    </w:p>
+    <w:p>
+      <w:pPr>
+        <w:rPr>
+          <w:szCs w:val="21"/>
+          <w:lang w:val="en"/>
+        </w:rPr>
+      </w:pPr>
+      <w:r>
+        <w:rPr>
+          <w:szCs w:val="21"/>
+          <w:lang w:val="en"/>
+        </w:rPr>
+        <w:t xml:space="preserve">A stream gets closed after terminal operation so can’t be used again, if it is used again then </w:t>
+      </w:r>
+      <w:proofErr w:type="spellStart"/>
+      <w:r>
+        <w:rPr>
+          <w:szCs w:val="21"/>
+          <w:lang w:val="en"/>
+        </w:rPr>
+        <w:t>IllegalStateException</w:t>
+      </w:r>
+      <w:proofErr w:type="spellEnd"/>
+      <w:r>
+        <w:rPr>
+          <w:szCs w:val="21"/>
+          <w:lang w:val="en"/>
+        </w:rPr>
+        <w:t xml:space="preserve"> will be </w:t>
+      </w:r>
+      <w:proofErr w:type="gramStart"/>
+      <w:r>
+        <w:rPr>
+          <w:szCs w:val="21"/>
+          <w:lang w:val="en"/>
+        </w:rPr>
+        <w:t>thrown</w:t>
+      </w:r>
+      <w:proofErr w:type="gramEnd"/>
+    </w:p>
+    <w:p>
+      <w:pPr>
+        <w:rPr>
+          <w:szCs w:val="21"/>
+          <w:lang w:val="en"/>
+        </w:rPr>
+      </w:pPr>
+    </w:p>
+    <w:p>
+      <w:pPr>
+        <w:rPr>
+          <w:szCs w:val="21"/>
+          <w:lang w:val="en"/>
+        </w:rPr>
+      </w:pPr>
+    </w:p>
+    <w:p>
+      <w:pPr>
+        <w:rPr>
+          <w:szCs w:val="21"/>
+          <w:lang w:val="en"/>
+        </w:rPr>
+      </w:pPr>
+      <w:proofErr w:type="gramStart"/>
+      <w:r>
+        <w:rPr>
+          <w:szCs w:val="21"/>
+          <w:lang w:val="en"/>
+        </w:rPr>
+        <w:t>stream(</w:t>
+      </w:r>
+      <w:proofErr w:type="gramEnd"/>
+      <w:r>
+        <w:rPr>
+          <w:szCs w:val="21"/>
+          <w:lang w:val="en"/>
+        </w:rPr>
+        <w:t xml:space="preserve">) and </w:t>
+      </w:r>
+      <w:proofErr w:type="spellStart"/>
+      <w:r>
+        <w:rPr>
+          <w:szCs w:val="21"/>
+          <w:lang w:val="en"/>
+        </w:rPr>
+        <w:t>parallelStream</w:t>
+      </w:r>
+      <w:proofErr w:type="spellEnd"/>
+      <w:r>
+        <w:rPr>
+          <w:szCs w:val="21"/>
+          <w:lang w:val="en"/>
+        </w:rPr>
+        <w:t xml:space="preserve">() methods are provided in the specification Collection itself so all the implementations have them </w:t>
+      </w:r>
+    </w:p>
+    <w:p>
+      <w:pPr>
+        <w:rPr>
+          <w:szCs w:val="21"/>
+          <w:lang w:val="en"/>
+        </w:rPr>
+      </w:pPr>
+      <w:r>
+        <w:rPr>
+          <w:szCs w:val="21"/>
+          <w:lang w:val="en"/>
+        </w:rPr>
+        <w:t>List&lt;Integer&gt;list=</w:t>
+      </w:r>
+      <w:proofErr w:type="spellStart"/>
+      <w:r>
+        <w:rPr>
+          <w:szCs w:val="21"/>
+          <w:lang w:val="en"/>
+        </w:rPr>
+        <w:t>Arrays.asList</w:t>
+      </w:r>
+      <w:proofErr w:type="spellEnd"/>
+      <w:r>
+        <w:rPr>
+          <w:szCs w:val="21"/>
+          <w:lang w:val="en"/>
+        </w:rPr>
+        <w:t>(1,2,3</w:t>
+      </w:r>
+      <w:proofErr w:type="gramStart"/>
+      <w:r>
+        <w:rPr>
+          <w:szCs w:val="21"/>
+          <w:lang w:val="en"/>
+        </w:rPr>
+        <w:t>);</w:t>
+      </w:r>
+      <w:proofErr w:type="gramEnd"/>
+    </w:p>
+    <w:p>
+      <w:pPr>
+        <w:rPr>
+          <w:szCs w:val="21"/>
+          <w:lang w:val="en"/>
+        </w:rPr>
+      </w:pPr>
+      <w:r>
+        <w:rPr>
+          <w:szCs w:val="21"/>
+          <w:lang w:val="en"/>
+        </w:rPr>
+        <w:t>Stream&lt;Integer&gt;stream=</w:t>
+      </w:r>
+      <w:proofErr w:type="spellStart"/>
+      <w:r>
+        <w:rPr>
+          <w:szCs w:val="21"/>
+          <w:lang w:val="en"/>
+        </w:rPr>
+        <w:t>list.stream</w:t>
+      </w:r>
+      <w:proofErr w:type="spellEnd"/>
+      <w:r>
+        <w:rPr>
+          <w:szCs w:val="21"/>
+          <w:lang w:val="en"/>
+        </w:rPr>
+        <w:t>(</w:t>
+      </w:r>
+      <w:proofErr w:type="gramStart"/>
+      <w:r>
+        <w:rPr>
+          <w:szCs w:val="21"/>
+          <w:lang w:val="en"/>
+        </w:rPr>
+        <w:t>);</w:t>
+      </w:r>
+      <w:proofErr w:type="gramEnd"/>
+    </w:p>
+    <w:p>
+      <w:pPr>
+        <w:rPr>
+          <w:szCs w:val="21"/>
+          <w:lang w:val="en"/>
+        </w:rPr>
+      </w:pPr>
+    </w:p>
+    <w:p>
+      <w:pPr>
+        <w:rPr>
+          <w:szCs w:val="21"/>
+          <w:lang w:val="en"/>
+        </w:rPr>
+      </w:pPr>
+      <w:r>
+        <w:rPr>
+          <w:szCs w:val="21"/>
+          <w:lang w:val="en"/>
+        </w:rPr>
+        <w:t xml:space="preserve">int </w:t>
+      </w:r>
+      <w:proofErr w:type="gramStart"/>
+      <w:r>
+        <w:rPr>
+          <w:szCs w:val="21"/>
+          <w:lang w:val="en"/>
+        </w:rPr>
+        <w:t>numbers[</w:t>
+      </w:r>
+      <w:proofErr w:type="gramEnd"/>
+      <w:r>
+        <w:rPr>
+          <w:szCs w:val="21"/>
+          <w:lang w:val="en"/>
+        </w:rPr>
+        <w:t>]={5,6,7}</w:t>
+      </w:r>
+    </w:p>
+    <w:p>
+      <w:pPr>
+        <w:rPr>
+          <w:szCs w:val="21"/>
+          <w:lang w:val="en"/>
+        </w:rPr>
+      </w:pPr>
+      <w:r>
+        <w:rPr>
+          <w:szCs w:val="21"/>
+          <w:lang w:val="en"/>
+        </w:rPr>
+        <w:t xml:space="preserve">A stream can also be obtained from </w:t>
+      </w:r>
+      <w:proofErr w:type="gramStart"/>
+      <w:r>
+        <w:rPr>
+          <w:szCs w:val="21"/>
+          <w:lang w:val="en"/>
+        </w:rPr>
+        <w:t>array</w:t>
+      </w:r>
+      <w:proofErr w:type="gramEnd"/>
+      <w:r>
+        <w:rPr>
+          <w:szCs w:val="21"/>
+          <w:lang w:val="en"/>
+        </w:rPr>
+        <w:t xml:space="preserve"> </w:t>
+      </w:r>
+    </w:p>
+    <w:p>
+      <w:pPr>
+        <w:rPr>
+          <w:szCs w:val="21"/>
+          <w:lang w:val="en"/>
+        </w:rPr>
+      </w:pPr>
+      <w:r>
+        <w:rPr>
+          <w:szCs w:val="21"/>
+          <w:lang w:val="en"/>
+        </w:rPr>
+        <w:t xml:space="preserve">Stream&lt;Integer&gt; stream = </w:t>
+      </w:r>
+      <w:proofErr w:type="spellStart"/>
+      <w:r>
+        <w:rPr>
+          <w:szCs w:val="21"/>
+          <w:lang w:val="en"/>
+        </w:rPr>
+        <w:t>Arrays.stream</w:t>
+      </w:r>
+      <w:proofErr w:type="spellEnd"/>
+      <w:r>
+        <w:rPr>
+          <w:szCs w:val="21"/>
+          <w:lang w:val="en"/>
+        </w:rPr>
+        <w:t>(numbers</w:t>
+      </w:r>
+      <w:proofErr w:type="gramStart"/>
+      <w:r>
+        <w:rPr>
+          <w:szCs w:val="21"/>
+          <w:lang w:val="en"/>
+        </w:rPr>
+        <w:t>);</w:t>
+      </w:r>
+      <w:proofErr w:type="gramEnd"/>
+    </w:p>
+    <w:p>
+      <w:pPr>
+        <w:rPr>
+          <w:szCs w:val="21"/>
+          <w:lang w:val="en"/>
+        </w:rPr>
+      </w:pPr>
+    </w:p>
+    <w:p>
+      <w:pPr>
+        <w:rPr>
+          <w:szCs w:val="21"/>
+          <w:lang w:val="en"/>
+        </w:rPr>
+      </w:pPr>
+      <w:r>
+        <w:rPr>
+          <w:szCs w:val="21"/>
+          <w:lang w:val="en"/>
+        </w:rPr>
+        <w:t xml:space="preserve">Original data source does NOT get changed </w:t>
+      </w:r>
+      <w:proofErr w:type="gramStart"/>
+      <w:r>
+        <w:rPr>
+          <w:szCs w:val="21"/>
+          <w:lang w:val="en"/>
+        </w:rPr>
+        <w:t>ever</w:t>
+      </w:r>
+      <w:proofErr w:type="gramEnd"/>
     </w:p>
     <w:p>
       <w:pPr>
@@ -930,13 +1249,23 @@
           <w:lang w:val="en"/>
         </w:rPr>
       </w:pPr>
+      <w:proofErr w:type="gramStart"/>
       <w:r>
         <w:rPr>
           <w:color w:val="5D8C3A"/>
           <w:szCs w:val="21"/>
           <w:lang w:val="en"/>
         </w:rPr>
-        <w:t>filter(*)</w:t>
+        <w:t>filter(</w:t>
+      </w:r>
+      <w:proofErr w:type="gramEnd"/>
+      <w:r>
+        <w:rPr>
+          <w:color w:val="5D8C3A"/>
+          <w:szCs w:val="21"/>
+          <w:lang w:val="en"/>
+        </w:rPr>
+        <w:t>*)</w:t>
       </w:r>
       <w:r>
         <w:rPr>
@@ -960,6 +1289,7 @@
           <w:szCs w:val="21"/>
         </w:rPr>
       </w:pPr>
+      <w:proofErr w:type="gramStart"/>
       <w:r>
         <w:rPr>
           <w:rFonts w:hint="default"/>
@@ -968,7 +1298,18 @@
           <w:szCs w:val="21"/>
           <w:lang w:val="en"/>
         </w:rPr>
-        <w:t>map(*)</w:t>
+        <w:t>map(</w:t>
+      </w:r>
+      <w:proofErr w:type="gramEnd"/>
+      <w:r>
+        <w:rPr>
+          <w:rFonts w:hint="default"/>
+          <w:color w:val="5D8C3A"/>
+          <w:sz w:val="21"/>
+          <w:szCs w:val="21"/>
+          <w:lang w:val="en"/>
+        </w:rPr>
+        <w:t>*)</w:t>
       </w:r>
       <w:r>
         <w:rPr>
@@ -1038,40 +1379,12 @@
             </w14:gradFill>
           </w14:textFill>
         </w:rPr>
-        <w:t>skip(long):</w:t>
-      </w:r>
-      <w:r>
-        <w:rPr>
-          <w:color w:val="000000" w:themeColor="text1"/>
-          <w:szCs w:val="21"/>
-        </w:rPr>
-        <w:t>intermediate (</w:t>
-      </w:r>
-      <w:r>
-        <w:rPr>
-          <w:color w:val="000000" w:themeColor="text1"/>
-          <w:sz w:val="18"/>
-          <w:szCs w:val="18"/>
-        </w:rPr>
-        <w:t>returns a stream where first n elements mention in method arg are skipped</w:t>
-      </w:r>
-      <w:r>
-        <w:rPr>
-          <w:color w:val="000000" w:themeColor="text1"/>
-          <w:szCs w:val="21"/>
-        </w:rPr>
-        <w:t>)</w:t>
-      </w:r>
-    </w:p>
-    <w:p>
-      <w:pPr>
-        <w:numPr>
-          <w:ilvl w:val="0"/>
-          <w:numId w:val="3"/>
-        </w:numPr>
-        <w:rPr>
-          <w:szCs w:val="21"/>
-          <w:lang w:val="en"/>
+        <w:t>skip(long</w:t>
+      </w:r>
+      <w:proofErr w:type="gramStart"/>
+      <w:r>
+        <w:rPr>
+          <w:szCs w:val="21"/>
           <w14:textFill>
             <w14:gradFill>
               <w14:gsLst>
@@ -1086,10 +1399,66 @@
             </w14:gradFill>
           </w14:textFill>
         </w:rPr>
-      </w:pPr>
-      <w:r>
-        <w:rPr>
-          <w:szCs w:val="21"/>
+        <w:t>):</w:t>
+      </w:r>
+      <w:r>
+        <w:rPr>
+          <w:color w:val="000000" w:themeColor="text1"/>
+          <w:szCs w:val="21"/>
+        </w:rPr>
+        <w:t>intermediate</w:t>
+      </w:r>
+      <w:proofErr w:type="gramEnd"/>
+      <w:r>
+        <w:rPr>
+          <w:color w:val="000000" w:themeColor="text1"/>
+          <w:szCs w:val="21"/>
+        </w:rPr>
+        <w:t xml:space="preserve"> (</w:t>
+      </w:r>
+      <w:r>
+        <w:rPr>
+          <w:color w:val="000000" w:themeColor="text1"/>
+          <w:sz w:val="18"/>
+          <w:szCs w:val="18"/>
+        </w:rPr>
+        <w:t xml:space="preserve">returns a stream where first n elements mention in method </w:t>
+      </w:r>
+      <w:proofErr w:type="spellStart"/>
+      <w:r>
+        <w:rPr>
+          <w:color w:val="000000" w:themeColor="text1"/>
+          <w:sz w:val="18"/>
+          <w:szCs w:val="18"/>
+        </w:rPr>
+        <w:t>arg</w:t>
+      </w:r>
+      <w:proofErr w:type="spellEnd"/>
+      <w:r>
+        <w:rPr>
+          <w:color w:val="000000" w:themeColor="text1"/>
+          <w:sz w:val="18"/>
+          <w:szCs w:val="18"/>
+        </w:rPr>
+        <w:t xml:space="preserve"> are skipped</w:t>
+      </w:r>
+      <w:r>
+        <w:rPr>
+          <w:color w:val="000000" w:themeColor="text1"/>
+          <w:szCs w:val="21"/>
+        </w:rPr>
+        <w:t>)</w:t>
+      </w:r>
+    </w:p>
+    <w:p>
+      <w:pPr>
+        <w:numPr>
+          <w:ilvl w:val="0"/>
+          <w:numId w:val="3"/>
+        </w:numPr>
+        <w:rPr>
+          <w:szCs w:val="21"/>
+          <w:lang w:val="en"/>
           <w14:textFill>
             <w14:gradFill>
               <w14:gsLst>
@@ -1104,8 +1473,27 @@
             </w14:gradFill>
           </w14:textFill>
         </w:rPr>
+      </w:pPr>
+      <w:r>
+        <w:rPr>
+          <w:szCs w:val="21"/>
+          <w14:textFill>
+            <w14:gradFill>
+              <w14:gsLst>
+                <w14:gs w14:pos="0">
+                  <w14:srgbClr w14:val="9EE256"/>
+                </w14:gs>
+                <w14:gs w14:pos="100000">
+                  <w14:srgbClr w14:val="52762D"/>
+                </w14:gs>
+              </w14:gsLst>
+              <w14:lin w14:ang="0" w14:scaled="0"/>
+            </w14:gradFill>
+          </w14:textFill>
+        </w:rPr>
         <w:t xml:space="preserve">limit(long): </w:t>
       </w:r>
+      <w:proofErr w:type="gramStart"/>
       <w:r>
         <w:rPr>
           <w:color w:val="000000" w:themeColor="text1"/>
@@ -1119,8 +1507,27 @@
           <w:sz w:val="18"/>
           <w:szCs w:val="18"/>
         </w:rPr>
-        <w:t>returns a stream where size of stream is limited to count mentioned in method arg</w:t>
-      </w:r>
+        <w:t>returns</w:t>
+      </w:r>
+      <w:proofErr w:type="gramEnd"/>
+      <w:r>
+        <w:rPr>
+          <w:color w:val="000000" w:themeColor="text1"/>
+          <w:sz w:val="18"/>
+          <w:szCs w:val="18"/>
+        </w:rPr>
+        <w:t xml:space="preserve"> a stream where size of stream is limited to count mentioned in method </w:t>
+      </w:r>
+      <w:proofErr w:type="spellStart"/>
+      <w:r>
+        <w:rPr>
+          <w:color w:val="000000" w:themeColor="text1"/>
+          <w:sz w:val="18"/>
+          <w:szCs w:val="18"/>
+        </w:rPr>
+        <w:t>arg</w:t>
+      </w:r>
+      <w:proofErr w:type="spellEnd"/>
       <w:r>
         <w:rPr>
           <w:color w:val="000000" w:themeColor="text1"/>
@@ -1140,13 +1547,23 @@
           <w:lang w:val="en"/>
         </w:rPr>
       </w:pPr>
+      <w:proofErr w:type="gramStart"/>
       <w:r>
         <w:rPr>
           <w:color w:val="FF0000"/>
           <w:szCs w:val="21"/>
           <w:lang w:val="en"/>
         </w:rPr>
-        <w:t>reduce(*)</w:t>
+        <w:t>reduce(</w:t>
+      </w:r>
+      <w:proofErr w:type="gramEnd"/>
+      <w:r>
+        <w:rPr>
+          <w:color w:val="FF0000"/>
+          <w:szCs w:val="21"/>
+          <w:lang w:val="en"/>
+        </w:rPr>
+        <w:t>*)</w:t>
       </w:r>
       <w:r>
         <w:rPr>
@@ -1186,13 +1603,23 @@
           <w:lang w:val="en"/>
         </w:rPr>
       </w:pPr>
+      <w:proofErr w:type="gramStart"/>
       <w:r>
         <w:rPr>
           <w:color w:val="FF0000"/>
           <w:szCs w:val="21"/>
           <w:lang w:val="en"/>
         </w:rPr>
-        <w:t>collect(*)</w:t>
+        <w:t>collect(</w:t>
+      </w:r>
+      <w:proofErr w:type="gramEnd"/>
+      <w:r>
+        <w:rPr>
+          <w:color w:val="FF0000"/>
+          <w:szCs w:val="21"/>
+          <w:lang w:val="en"/>
+        </w:rPr>
+        <w:t>*)</w:t>
       </w:r>
       <w:r>
         <w:rPr>
@@ -1233,12 +1660,21 @@
           <w:szCs w:val="21"/>
         </w:rPr>
       </w:pPr>
+      <w:proofErr w:type="gramStart"/>
       <w:r>
         <w:rPr>
           <w:color w:val="FF0000"/>
           <w:szCs w:val="21"/>
         </w:rPr>
-        <w:t>count():</w:t>
+        <w:t>count(</w:t>
+      </w:r>
+      <w:proofErr w:type="gramEnd"/>
+      <w:r>
+        <w:rPr>
+          <w:color w:val="FF0000"/>
+          <w:szCs w:val="21"/>
+        </w:rPr>
+        <w:t>):</w:t>
       </w:r>
       <w:r>
         <w:rPr>
@@ -1336,22 +1772,70 @@
           <w:szCs w:val="21"/>
           <w:lang w:val="en"/>
         </w:rPr>
-        <w:t xml:space="preserve"> method , collect is a terminal operation</w:t>
-      </w:r>
-    </w:p>
-    <w:p>
-      <w:pPr>
-        <w:rPr>
-          <w:szCs w:val="21"/>
-          <w:lang w:val="en"/>
-        </w:rPr>
-      </w:pPr>
-      <w:r>
-        <w:rPr>
-          <w:szCs w:val="21"/>
-          <w:lang w:val="en"/>
-        </w:rPr>
-        <w:t>&lt;R, A&gt; R collect(Collector&lt;? super T, A, R&gt; func)</w:t>
+        <w:t xml:space="preserve"> </w:t>
+      </w:r>
+      <w:proofErr w:type="gramStart"/>
+      <w:r>
+        <w:rPr>
+          <w:szCs w:val="21"/>
+          <w:lang w:val="en"/>
+        </w:rPr>
+        <w:t>method ,</w:t>
+      </w:r>
+      <w:proofErr w:type="gramEnd"/>
+      <w:r>
+        <w:rPr>
+          <w:szCs w:val="21"/>
+          <w:lang w:val="en"/>
+        </w:rPr>
+        <w:t xml:space="preserve"> collect is a terminal operation</w:t>
+      </w:r>
+    </w:p>
+    <w:p>
+      <w:pPr>
+        <w:rPr>
+          <w:szCs w:val="21"/>
+          <w:lang w:val="en"/>
+        </w:rPr>
+      </w:pPr>
+      <w:r>
+        <w:rPr>
+          <w:szCs w:val="21"/>
+          <w:lang w:val="en"/>
+        </w:rPr>
+        <w:t xml:space="preserve">&lt;R, A&gt; R </w:t>
+      </w:r>
+      <w:proofErr w:type="gramStart"/>
+      <w:r>
+        <w:rPr>
+          <w:szCs w:val="21"/>
+          <w:lang w:val="en"/>
+        </w:rPr>
+        <w:t>collect(</w:t>
+      </w:r>
+      <w:proofErr w:type="gramEnd"/>
+      <w:r>
+        <w:rPr>
+          <w:szCs w:val="21"/>
+          <w:lang w:val="en"/>
+        </w:rPr>
+        <w:t xml:space="preserve">Collector&lt;? super T, A, R&gt; </w:t>
+      </w:r>
+      <w:proofErr w:type="spellStart"/>
+      <w:r>
+        <w:rPr>
+          <w:szCs w:val="21"/>
+          <w:lang w:val="en"/>
+        </w:rPr>
+        <w:t>func</w:t>
+      </w:r>
+      <w:proofErr w:type="spellEnd"/>
+      <w:r>
+        <w:rPr>
+          <w:szCs w:val="21"/>
+          <w:lang w:val="en"/>
+        </w:rPr>
+        <w:t>)</w:t>
       </w:r>
     </w:p>
     <w:p>
@@ -1391,12 +1875,21 @@
           <w:lang w:val="en"/>
         </w:rPr>
       </w:pPr>
-      <w:r>
-        <w:rPr>
-          <w:szCs w:val="21"/>
-          <w:lang w:val="en"/>
-        </w:rPr>
-        <w:t>Collectors utility class defines a methods that returns collectors for list or set</w:t>
+      <w:proofErr w:type="gramStart"/>
+      <w:r>
+        <w:rPr>
+          <w:szCs w:val="21"/>
+          <w:lang w:val="en"/>
+        </w:rPr>
+        <w:t>Collectors</w:t>
+      </w:r>
+      <w:proofErr w:type="gramEnd"/>
+      <w:r>
+        <w:rPr>
+          <w:szCs w:val="21"/>
+          <w:lang w:val="en"/>
+        </w:rPr>
+        <w:t xml:space="preserve"> utility class defines a methods that returns collectors for list or set</w:t>
       </w:r>
     </w:p>
     <w:p>
@@ -1442,15 +1935,27 @@
         </w:rPr>
         <w:t>T</w:t>
       </w:r>
-      <w:r>
-        <w:rPr>
-          <w:rFonts w:asciiTheme="minorHAnsi" w:eastAsia="DejaVu Sans Mono" w:hAnsi="DejaVu Sans Mono" w:cs="DejaVu Sans Mono" w:hint="default"/>
-          <w:color w:val="000000"/>
-          <w:sz w:val="18"/>
-          <w:szCs w:val="18"/>
-          <w:shd w:val="clear" w:color="auto" w:fill="FFFFFF"/>
-        </w:rPr>
-        <w:t>, ?, List&lt;</w:t>
+      <w:proofErr w:type="gramStart"/>
+      <w:r>
+        <w:rPr>
+          <w:rFonts w:asciiTheme="minorHAnsi" w:eastAsia="DejaVu Sans Mono" w:hAnsi="DejaVu Sans Mono" w:cs="DejaVu Sans Mono" w:hint="default"/>
+          <w:color w:val="000000"/>
+          <w:sz w:val="18"/>
+          <w:szCs w:val="18"/>
+          <w:shd w:val="clear" w:color="auto" w:fill="FFFFFF"/>
+        </w:rPr>
+        <w:t>, ?</w:t>
+      </w:r>
+      <w:proofErr w:type="gramEnd"/>
+      <w:r>
+        <w:rPr>
+          <w:rFonts w:asciiTheme="minorHAnsi" w:eastAsia="DejaVu Sans Mono" w:hAnsi="DejaVu Sans Mono" w:cs="DejaVu Sans Mono" w:hint="default"/>
+          <w:color w:val="000000"/>
+          <w:sz w:val="18"/>
+          <w:szCs w:val="18"/>
+          <w:shd w:val="clear" w:color="auto" w:fill="FFFFFF"/>
+        </w:rPr>
+        <w:t>, List&lt;</w:t>
       </w:r>
       <w:r>
         <w:rPr>
@@ -1470,7 +1975,29 @@
           <w:szCs w:val="18"/>
           <w:shd w:val="clear" w:color="auto" w:fill="FFFFFF"/>
         </w:rPr>
-        <w:t>&gt;&gt; toList()</w:t>
+        <w:t xml:space="preserve">&gt;&gt; </w:t>
+      </w:r>
+      <w:proofErr w:type="spellStart"/>
+      <w:r>
+        <w:rPr>
+          <w:rFonts w:asciiTheme="minorHAnsi" w:eastAsia="DejaVu Sans Mono" w:hAnsi="DejaVu Sans Mono" w:cs="DejaVu Sans Mono" w:hint="default"/>
+          <w:color w:val="000000"/>
+          <w:sz w:val="18"/>
+          <w:szCs w:val="18"/>
+          <w:shd w:val="clear" w:color="auto" w:fill="FFFFFF"/>
+        </w:rPr>
+        <w:t>toList</w:t>
+      </w:r>
+      <w:proofErr w:type="spellEnd"/>
+      <w:r>
+        <w:rPr>
+          <w:rFonts w:asciiTheme="minorHAnsi" w:eastAsia="DejaVu Sans Mono" w:hAnsi="DejaVu Sans Mono" w:cs="DejaVu Sans Mono" w:hint="default"/>
+          <w:color w:val="000000"/>
+          <w:sz w:val="18"/>
+          <w:szCs w:val="18"/>
+          <w:shd w:val="clear" w:color="auto" w:fill="FFFFFF"/>
+        </w:rPr>
+        <w:t>()</w:t>
       </w:r>
     </w:p>
     <w:p>
@@ -1504,7 +2031,51 @@
           <w:szCs w:val="18"/>
           <w:shd w:val="clear" w:color="auto" w:fill="FFFFFF"/>
         </w:rPr>
-        <w:t>Collector&lt;T, ?, Set&lt;T&gt;&gt; toSet()</w:t>
+        <w:t>Collector&lt;T</w:t>
+      </w:r>
+      <w:proofErr w:type="gramStart"/>
+      <w:r>
+        <w:rPr>
+          <w:rFonts w:asciiTheme="minorHAnsi" w:eastAsia="DejaVu Sans Mono" w:hAnsi="DejaVu Sans Mono" w:cs="DejaVu Sans Mono" w:hint="default"/>
+          <w:color w:val="000000"/>
+          <w:sz w:val="18"/>
+          <w:szCs w:val="18"/>
+          <w:shd w:val="clear" w:color="auto" w:fill="FFFFFF"/>
+        </w:rPr>
+        <w:t>, ?</w:t>
+      </w:r>
+      <w:proofErr w:type="gramEnd"/>
+      <w:r>
+        <w:rPr>
+          <w:rFonts w:asciiTheme="minorHAnsi" w:eastAsia="DejaVu Sans Mono" w:hAnsi="DejaVu Sans Mono" w:cs="DejaVu Sans Mono" w:hint="default"/>
+          <w:color w:val="000000"/>
+          <w:sz w:val="18"/>
+          <w:szCs w:val="18"/>
+          <w:shd w:val="clear" w:color="auto" w:fill="FFFFFF"/>
+        </w:rPr>
+        <w:t xml:space="preserve">, Set&lt;T&gt;&gt; </w:t>
+      </w:r>
+      <w:proofErr w:type="spellStart"/>
+      <w:r>
+        <w:rPr>
+          <w:rFonts w:asciiTheme="minorHAnsi" w:eastAsia="DejaVu Sans Mono" w:hAnsi="DejaVu Sans Mono" w:cs="DejaVu Sans Mono" w:hint="default"/>
+          <w:color w:val="000000"/>
+          <w:sz w:val="18"/>
+          <w:szCs w:val="18"/>
+          <w:shd w:val="clear" w:color="auto" w:fill="FFFFFF"/>
+        </w:rPr>
+        <w:t>toSet</w:t>
+      </w:r>
+      <w:proofErr w:type="spellEnd"/>
+      <w:r>
+        <w:rPr>
+          <w:rFonts w:asciiTheme="minorHAnsi" w:eastAsia="DejaVu Sans Mono" w:hAnsi="DejaVu Sans Mono" w:cs="DejaVu Sans Mono" w:hint="default"/>
+          <w:color w:val="000000"/>
+          <w:sz w:val="18"/>
+          <w:szCs w:val="18"/>
+          <w:shd w:val="clear" w:color="auto" w:fill="FFFFFF"/>
+        </w:rPr>
+        <w:t>()</w:t>
       </w:r>
       <w:r>
         <w:rPr>
@@ -1559,15 +2130,27 @@
         </w:rPr>
         <w:t>T</w:t>
       </w:r>
-      <w:r>
-        <w:rPr>
-          <w:rFonts w:asciiTheme="minorHAnsi" w:eastAsia="DejaVu Sans Mono" w:hAnsi="DejaVu Sans Mono" w:cs="DejaVu Sans Mono" w:hint="default"/>
-          <w:color w:val="000000"/>
-          <w:sz w:val="18"/>
-          <w:szCs w:val="18"/>
-          <w:shd w:val="clear" w:color="auto" w:fill="FFFFFF"/>
-        </w:rPr>
-        <w:t>, ?, Map&lt;</w:t>
+      <w:proofErr w:type="gramStart"/>
+      <w:r>
+        <w:rPr>
+          <w:rFonts w:asciiTheme="minorHAnsi" w:eastAsia="DejaVu Sans Mono" w:hAnsi="DejaVu Sans Mono" w:cs="DejaVu Sans Mono" w:hint="default"/>
+          <w:color w:val="000000"/>
+          <w:sz w:val="18"/>
+          <w:szCs w:val="18"/>
+          <w:shd w:val="clear" w:color="auto" w:fill="FFFFFF"/>
+        </w:rPr>
+        <w:t>, ?</w:t>
+      </w:r>
+      <w:proofErr w:type="gramEnd"/>
+      <w:r>
+        <w:rPr>
+          <w:rFonts w:asciiTheme="minorHAnsi" w:eastAsia="DejaVu Sans Mono" w:hAnsi="DejaVu Sans Mono" w:cs="DejaVu Sans Mono" w:hint="default"/>
+          <w:color w:val="000000"/>
+          <w:sz w:val="18"/>
+          <w:szCs w:val="18"/>
+          <w:shd w:val="clear" w:color="auto" w:fill="FFFFFF"/>
+        </w:rPr>
+        <w:t>, Map&lt;</w:t>
       </w:r>
       <w:r>
         <w:rPr>
@@ -1607,7 +2190,29 @@
           <w:szCs w:val="18"/>
           <w:shd w:val="clear" w:color="auto" w:fill="FFFFFF"/>
         </w:rPr>
-        <w:t xml:space="preserve">&gt;&gt; toMap(Function&lt;? </w:t>
+        <w:t xml:space="preserve">&gt;&gt; </w:t>
+      </w:r>
+      <w:proofErr w:type="spellStart"/>
+      <w:r>
+        <w:rPr>
+          <w:rFonts w:asciiTheme="minorHAnsi" w:eastAsia="DejaVu Sans Mono" w:hAnsi="DejaVu Sans Mono" w:cs="DejaVu Sans Mono" w:hint="default"/>
+          <w:color w:val="000000"/>
+          <w:sz w:val="18"/>
+          <w:szCs w:val="18"/>
+          <w:shd w:val="clear" w:color="auto" w:fill="FFFFFF"/>
+        </w:rPr>
+        <w:t>toMap</w:t>
+      </w:r>
+      <w:proofErr w:type="spellEnd"/>
+      <w:r>
+        <w:rPr>
+          <w:rFonts w:asciiTheme="minorHAnsi" w:eastAsia="DejaVu Sans Mono" w:hAnsi="DejaVu Sans Mono" w:cs="DejaVu Sans Mono" w:hint="default"/>
+          <w:color w:val="000000"/>
+          <w:sz w:val="18"/>
+          <w:szCs w:val="18"/>
+          <w:shd w:val="clear" w:color="auto" w:fill="FFFFFF"/>
+        </w:rPr>
+        <w:t xml:space="preserve">(Function&lt;? </w:t>
       </w:r>
       <w:r>
         <w:rPr>
@@ -1669,7 +2274,29 @@
           <w:szCs w:val="18"/>
           <w:shd w:val="clear" w:color="auto" w:fill="FFFFFF"/>
         </w:rPr>
-        <w:t>&gt; keyMapper,</w:t>
+        <w:t xml:space="preserve">&gt; </w:t>
+      </w:r>
+      <w:proofErr w:type="spellStart"/>
+      <w:r>
+        <w:rPr>
+          <w:rFonts w:asciiTheme="minorHAnsi" w:eastAsia="DejaVu Sans Mono" w:hAnsi="DejaVu Sans Mono" w:cs="DejaVu Sans Mono" w:hint="default"/>
+          <w:color w:val="000000"/>
+          <w:sz w:val="18"/>
+          <w:szCs w:val="18"/>
+          <w:shd w:val="clear" w:color="auto" w:fill="FFFFFF"/>
+        </w:rPr>
+        <w:t>keyMapper</w:t>
+      </w:r>
+      <w:proofErr w:type="spellEnd"/>
+      <w:r>
+        <w:rPr>
+          <w:rFonts w:asciiTheme="minorHAnsi" w:eastAsia="DejaVu Sans Mono" w:hAnsi="DejaVu Sans Mono" w:cs="DejaVu Sans Mono" w:hint="default"/>
+          <w:color w:val="000000"/>
+          <w:sz w:val="18"/>
+          <w:szCs w:val="18"/>
+          <w:shd w:val="clear" w:color="auto" w:fill="FFFFFF"/>
+        </w:rPr>
+        <w:t>,</w:t>
       </w:r>
       <w:r>
         <w:rPr>
@@ -1742,7 +2369,29 @@
           <w:szCs w:val="18"/>
           <w:shd w:val="clear" w:color="auto" w:fill="FFFFFF"/>
         </w:rPr>
-        <w:t xml:space="preserve">&gt; valueMapper) </w:t>
+        <w:t xml:space="preserve">&gt; </w:t>
+      </w:r>
+      <w:proofErr w:type="spellStart"/>
+      <w:r>
+        <w:rPr>
+          <w:rFonts w:asciiTheme="minorHAnsi" w:eastAsia="DejaVu Sans Mono" w:hAnsi="DejaVu Sans Mono" w:cs="DejaVu Sans Mono" w:hint="default"/>
+          <w:color w:val="000000"/>
+          <w:sz w:val="18"/>
+          <w:szCs w:val="18"/>
+          <w:shd w:val="clear" w:color="auto" w:fill="FFFFFF"/>
+        </w:rPr>
+        <w:t>valueMapper</w:t>
+      </w:r>
+      <w:proofErr w:type="spellEnd"/>
+      <w:r>
+        <w:rPr>
+          <w:rFonts w:asciiTheme="minorHAnsi" w:eastAsia="DejaVu Sans Mono" w:hAnsi="DejaVu Sans Mono" w:cs="DejaVu Sans Mono" w:hint="default"/>
+          <w:color w:val="000000"/>
+          <w:sz w:val="18"/>
+          <w:szCs w:val="18"/>
+          <w:shd w:val="clear" w:color="auto" w:fill="FFFFFF"/>
+        </w:rPr>
+        <w:t xml:space="preserve">) </w:t>
       </w:r>
     </w:p>
     <w:p>
@@ -1806,7 +2455,18 @@
           <w:szCs w:val="18"/>
           <w:shd w:val="clear" w:color="auto" w:fill="FFFFFF"/>
         </w:rPr>
-        <w:t>Stream&lt;Integer&gt;stream=Stream.</w:t>
+        <w:t>Stream&lt;Integer&gt;stream=</w:t>
+      </w:r>
+      <w:proofErr w:type="spellStart"/>
+      <w:r>
+        <w:rPr>
+          <w:rFonts w:asciiTheme="minorHAnsi" w:eastAsia="DejaVu Sans Mono" w:hAnsi="DejaVu Sans Mono" w:cs="DejaVu Sans Mono" w:hint="default"/>
+          <w:color w:val="000000"/>
+          <w:sz w:val="18"/>
+          <w:szCs w:val="18"/>
+          <w:shd w:val="clear" w:color="auto" w:fill="FFFFFF"/>
+        </w:rPr>
+        <w:t>Stream.</w:t>
       </w:r>
       <w:r>
         <w:rPr>
@@ -1819,6 +2479,7 @@
         </w:rPr>
         <w:t>of</w:t>
       </w:r>
+      <w:proofErr w:type="spellEnd"/>
       <w:r>
         <w:rPr>
           <w:rFonts w:asciiTheme="minorHAnsi" w:eastAsia="DejaVu Sans Mono" w:hAnsi="DejaVu Sans Mono" w:cs="DejaVu Sans Mono" w:hint="default"/>
@@ -1918,7 +2579,40 @@
           <w:shd w:val="clear" w:color="auto" w:fill="FFFFFF"/>
         </w:rPr>
         <w:br/>
-        <w:t>List&lt;Integer&gt;desired=stream.collect(Collectors.</w:t>
+        <w:t>List&lt;Integer&gt;desired=</w:t>
+      </w:r>
+      <w:proofErr w:type="spellStart"/>
+      <w:r>
+        <w:rPr>
+          <w:rFonts w:asciiTheme="minorHAnsi" w:eastAsia="DejaVu Sans Mono" w:hAnsi="DejaVu Sans Mono" w:cs="DejaVu Sans Mono" w:hint="default"/>
+          <w:color w:val="000000"/>
+          <w:sz w:val="18"/>
+          <w:szCs w:val="18"/>
+          <w:shd w:val="clear" w:color="auto" w:fill="FFFFFF"/>
+        </w:rPr>
+        <w:t>stream.collect</w:t>
+      </w:r>
+      <w:proofErr w:type="spellEnd"/>
+      <w:r>
+        <w:rPr>
+          <w:rFonts w:asciiTheme="minorHAnsi" w:eastAsia="DejaVu Sans Mono" w:hAnsi="DejaVu Sans Mono" w:cs="DejaVu Sans Mono" w:hint="default"/>
+          <w:color w:val="000000"/>
+          <w:sz w:val="18"/>
+          <w:szCs w:val="18"/>
+          <w:shd w:val="clear" w:color="auto" w:fill="FFFFFF"/>
+        </w:rPr>
+        <w:t>(</w:t>
+      </w:r>
+      <w:proofErr w:type="spellStart"/>
+      <w:r>
+        <w:rPr>
+          <w:rFonts w:asciiTheme="minorHAnsi" w:eastAsia="DejaVu Sans Mono" w:hAnsi="DejaVu Sans Mono" w:cs="DejaVu Sans Mono" w:hint="default"/>
+          <w:color w:val="000000"/>
+          <w:sz w:val="18"/>
+          <w:szCs w:val="18"/>
+          <w:shd w:val="clear" w:color="auto" w:fill="FFFFFF"/>
+        </w:rPr>
+        <w:t>Collectors.</w:t>
       </w:r>
       <w:r>
         <w:rPr>
@@ -1931,16 +2625,29 @@
         </w:rPr>
         <w:t>toList</w:t>
       </w:r>
-      <w:r>
-        <w:rPr>
-          <w:rFonts w:asciiTheme="minorHAnsi" w:eastAsia="DejaVu Sans Mono" w:hAnsi="DejaVu Sans Mono" w:cs="DejaVu Sans Mono" w:hint="default"/>
-          <w:color w:val="000000"/>
-          <w:sz w:val="18"/>
-          <w:szCs w:val="18"/>
-          <w:shd w:val="clear" w:color="auto" w:fill="FFFFFF"/>
-        </w:rPr>
-        <w:t>());</w:t>
-      </w:r>
+      <w:proofErr w:type="spellEnd"/>
+      <w:r>
+        <w:rPr>
+          <w:rFonts w:asciiTheme="minorHAnsi" w:eastAsia="DejaVu Sans Mono" w:hAnsi="DejaVu Sans Mono" w:cs="DejaVu Sans Mono" w:hint="default"/>
+          <w:color w:val="000000"/>
+          <w:sz w:val="18"/>
+          <w:szCs w:val="18"/>
+          <w:shd w:val="clear" w:color="auto" w:fill="FFFFFF"/>
+        </w:rPr>
+        <w:t>()</w:t>
+      </w:r>
+      <w:proofErr w:type="gramStart"/>
+      <w:r>
+        <w:rPr>
+          <w:rFonts w:asciiTheme="minorHAnsi" w:eastAsia="DejaVu Sans Mono" w:hAnsi="DejaVu Sans Mono" w:cs="DejaVu Sans Mono" w:hint="default"/>
+          <w:color w:val="000000"/>
+          <w:sz w:val="18"/>
+          <w:szCs w:val="18"/>
+          <w:shd w:val="clear" w:color="auto" w:fill="FFFFFF"/>
+        </w:rPr>
+        <w:t>);</w:t>
+      </w:r>
+      <w:proofErr w:type="gramEnd"/>
     </w:p>
     <w:p>
       <w:pPr>
@@ -1975,7 +2682,18 @@
           <w:szCs w:val="18"/>
           <w:shd w:val="clear" w:color="auto" w:fill="FFFFFF"/>
         </w:rPr>
-        <w:t>Stream&lt;Integer&gt;stream=Stream.</w:t>
+        <w:t>Stream&lt;Integer&gt;stream=</w:t>
+      </w:r>
+      <w:proofErr w:type="spellStart"/>
+      <w:r>
+        <w:rPr>
+          <w:rFonts w:asciiTheme="minorHAnsi" w:eastAsia="DejaVu Sans Mono" w:hAnsi="DejaVu Sans Mono" w:cs="DejaVu Sans Mono" w:hint="default"/>
+          <w:color w:val="000000"/>
+          <w:sz w:val="18"/>
+          <w:szCs w:val="18"/>
+          <w:shd w:val="clear" w:color="auto" w:fill="FFFFFF"/>
+        </w:rPr>
+        <w:t>Stream.</w:t>
       </w:r>
       <w:r>
         <w:rPr>
@@ -1988,6 +2706,7 @@
         </w:rPr>
         <w:t>of</w:t>
       </w:r>
+      <w:proofErr w:type="spellEnd"/>
       <w:r>
         <w:rPr>
           <w:rFonts w:asciiTheme="minorHAnsi" w:eastAsia="DejaVu Sans Mono" w:hAnsi="DejaVu Sans Mono" w:cs="DejaVu Sans Mono" w:hint="default"/>
@@ -2087,7 +2806,42 @@
           <w:shd w:val="clear" w:color="auto" w:fill="FFFFFF"/>
         </w:rPr>
         <w:br/>
-        <w:t>Set&lt;Integer&gt; set=stream.collect(Collectors.</w:t>
+        <w:t>Set&lt;Integer&gt; set=</w:t>
+      </w:r>
+      <w:proofErr w:type="spellStart"/>
+      <w:proofErr w:type="gramStart"/>
+      <w:r>
+        <w:rPr>
+          <w:rFonts w:asciiTheme="minorHAnsi" w:eastAsia="DejaVu Sans Mono" w:hAnsi="DejaVu Sans Mono" w:cs="DejaVu Sans Mono" w:hint="default"/>
+          <w:color w:val="000000"/>
+          <w:sz w:val="18"/>
+          <w:szCs w:val="18"/>
+          <w:shd w:val="clear" w:color="auto" w:fill="FFFFFF"/>
+        </w:rPr>
+        <w:t>stream.collect</w:t>
+      </w:r>
+      <w:proofErr w:type="spellEnd"/>
+      <w:proofErr w:type="gramEnd"/>
+      <w:r>
+        <w:rPr>
+          <w:rFonts w:asciiTheme="minorHAnsi" w:eastAsia="DejaVu Sans Mono" w:hAnsi="DejaVu Sans Mono" w:cs="DejaVu Sans Mono" w:hint="default"/>
+          <w:color w:val="000000"/>
+          <w:sz w:val="18"/>
+          <w:szCs w:val="18"/>
+          <w:shd w:val="clear" w:color="auto" w:fill="FFFFFF"/>
+        </w:rPr>
+        <w:t>(</w:t>
+      </w:r>
+      <w:proofErr w:type="spellStart"/>
+      <w:r>
+        <w:rPr>
+          <w:rFonts w:asciiTheme="minorHAnsi" w:eastAsia="DejaVu Sans Mono" w:hAnsi="DejaVu Sans Mono" w:cs="DejaVu Sans Mono" w:hint="default"/>
+          <w:color w:val="000000"/>
+          <w:sz w:val="18"/>
+          <w:szCs w:val="18"/>
+          <w:shd w:val="clear" w:color="auto" w:fill="FFFFFF"/>
+        </w:rPr>
+        <w:t>Collectors.</w:t>
       </w:r>
       <w:r>
         <w:rPr>
@@ -2100,6 +2854,7 @@
         </w:rPr>
         <w:t>toSet</w:t>
       </w:r>
+      <w:proofErr w:type="spellEnd"/>
       <w:r>
         <w:rPr>
           <w:rFonts w:asciiTheme="minorHAnsi" w:eastAsia="DejaVu Sans Mono" w:hAnsi="DejaVu Sans Mono" w:cs="DejaVu Sans Mono" w:hint="default"/>
@@ -2144,7 +2899,18 @@
           <w:szCs w:val="18"/>
           <w:shd w:val="clear" w:color="auto" w:fill="FFFFFF"/>
         </w:rPr>
-        <w:t>Stream&lt;String&gt;stream=Stream.</w:t>
+        <w:t>Stream&lt;String&gt;stream=</w:t>
+      </w:r>
+      <w:proofErr w:type="spellStart"/>
+      <w:r>
+        <w:rPr>
+          <w:rFonts w:asciiTheme="minorHAnsi" w:eastAsia="DejaVu Sans Mono" w:hAnsi="DejaVu Sans Mono" w:cs="DejaVu Sans Mono" w:hint="default"/>
+          <w:color w:val="000000"/>
+          <w:sz w:val="18"/>
+          <w:szCs w:val="18"/>
+          <w:shd w:val="clear" w:color="auto" w:fill="FFFFFF"/>
+        </w:rPr>
+        <w:t>Stream.</w:t>
       </w:r>
       <w:r>
         <w:rPr>
@@ -2157,6 +2923,7 @@
         </w:rPr>
         <w:t>of</w:t>
       </w:r>
+      <w:proofErr w:type="spellEnd"/>
       <w:r>
         <w:rPr>
           <w:rFonts w:asciiTheme="minorHAnsi" w:eastAsia="DejaVu Sans Mono" w:hAnsi="DejaVu Sans Mono" w:cs="DejaVu Sans Mono" w:hint="default"/>
@@ -2176,7 +2943,19 @@
           <w:szCs w:val="18"/>
           <w:shd w:val="clear" w:color="auto" w:fill="FFFFFF"/>
         </w:rPr>
-        <w:t>"hi"</w:t>
+        <w:t>"</w:t>
+      </w:r>
+      <w:proofErr w:type="spellStart"/>
+      <w:r>
+        <w:rPr>
+          <w:rFonts w:asciiTheme="minorHAnsi" w:eastAsia="DejaVu Sans Mono" w:hAnsi="DejaVu Sans Mono" w:cs="DejaVu Sans Mono" w:hint="default"/>
+          <w:b/>
+          <w:color w:val="008000"/>
+          <w:sz w:val="18"/>
+          <w:szCs w:val="18"/>
+          <w:shd w:val="clear" w:color="auto" w:fill="FFFFFF"/>
+        </w:rPr>
+        <w:t>hi"</w:t>
       </w:r>
       <w:r>
         <w:rPr>
@@ -2197,7 +2976,19 @@
           <w:szCs w:val="18"/>
           <w:shd w:val="clear" w:color="auto" w:fill="FFFFFF"/>
         </w:rPr>
-        <w:t>"hello"</w:t>
+        <w:t>"hello</w:t>
+      </w:r>
+      <w:proofErr w:type="spellEnd"/>
+      <w:r>
+        <w:rPr>
+          <w:rFonts w:asciiTheme="minorHAnsi" w:eastAsia="DejaVu Sans Mono" w:hAnsi="DejaVu Sans Mono" w:cs="DejaVu Sans Mono" w:hint="default"/>
+          <w:b/>
+          <w:color w:val="008000"/>
+          <w:sz w:val="18"/>
+          <w:szCs w:val="18"/>
+          <w:shd w:val="clear" w:color="auto" w:fill="FFFFFF"/>
+        </w:rPr>
+        <w:t>"</w:t>
       </w:r>
       <w:r>
         <w:rPr>
@@ -2218,7 +3009,64 @@
           <w:shd w:val="clear" w:color="auto" w:fill="FFFFFF"/>
         </w:rPr>
         <w:br/>
-        <w:t>Map&lt;String,Integer&gt;map=stream.collect(Collectors.</w:t>
+        <w:t>Map&lt;</w:t>
+      </w:r>
+      <w:proofErr w:type="spellStart"/>
+      <w:proofErr w:type="gramStart"/>
+      <w:r>
+        <w:rPr>
+          <w:rFonts w:asciiTheme="minorHAnsi" w:eastAsia="DejaVu Sans Mono" w:hAnsi="DejaVu Sans Mono" w:cs="DejaVu Sans Mono" w:hint="default"/>
+          <w:color w:val="000000"/>
+          <w:sz w:val="18"/>
+          <w:szCs w:val="18"/>
+          <w:shd w:val="clear" w:color="auto" w:fill="FFFFFF"/>
+        </w:rPr>
+        <w:t>String,Integer</w:t>
+      </w:r>
+      <w:proofErr w:type="spellEnd"/>
+      <w:r>
+        <w:rPr>
+          <w:rFonts w:asciiTheme="minorHAnsi" w:eastAsia="DejaVu Sans Mono" w:hAnsi="DejaVu Sans Mono" w:cs="DejaVu Sans Mono" w:hint="default"/>
+          <w:color w:val="000000"/>
+          <w:sz w:val="18"/>
+          <w:szCs w:val="18"/>
+          <w:shd w:val="clear" w:color="auto" w:fill="FFFFFF"/>
+        </w:rPr>
+        <w:t>&gt;map=</w:t>
+      </w:r>
+      <w:proofErr w:type="spellStart"/>
+      <w:r>
+        <w:rPr>
+          <w:rFonts w:asciiTheme="minorHAnsi" w:eastAsia="DejaVu Sans Mono" w:hAnsi="DejaVu Sans Mono" w:cs="DejaVu Sans Mono" w:hint="default"/>
+          <w:color w:val="000000"/>
+          <w:sz w:val="18"/>
+          <w:szCs w:val="18"/>
+          <w:shd w:val="clear" w:color="auto" w:fill="FFFFFF"/>
+        </w:rPr>
+        <w:t>stream.collect</w:t>
+      </w:r>
+      <w:proofErr w:type="spellEnd"/>
+      <w:proofErr w:type="gramEnd"/>
+      <w:r>
+        <w:rPr>
+          <w:rFonts w:asciiTheme="minorHAnsi" w:eastAsia="DejaVu Sans Mono" w:hAnsi="DejaVu Sans Mono" w:cs="DejaVu Sans Mono" w:hint="default"/>
+          <w:color w:val="000000"/>
+          <w:sz w:val="18"/>
+          <w:szCs w:val="18"/>
+          <w:shd w:val="clear" w:color="auto" w:fill="FFFFFF"/>
+        </w:rPr>
+        <w:t>(</w:t>
+      </w:r>
+      <w:proofErr w:type="spellStart"/>
+      <w:r>
+        <w:rPr>
+          <w:rFonts w:asciiTheme="minorHAnsi" w:eastAsia="DejaVu Sans Mono" w:hAnsi="DejaVu Sans Mono" w:cs="DejaVu Sans Mono" w:hint="default"/>
+          <w:color w:val="000000"/>
+          <w:sz w:val="18"/>
+          <w:szCs w:val="18"/>
+          <w:shd w:val="clear" w:color="auto" w:fill="FFFFFF"/>
+        </w:rPr>
+        <w:t>Collectors.</w:t>
       </w:r>
       <w:r>
         <w:rPr>
@@ -2231,6 +3079,7 @@
         </w:rPr>
         <w:t>toMap</w:t>
       </w:r>
+      <w:proofErr w:type="spellEnd"/>
       <w:r>
         <w:rPr>
           <w:rFonts w:asciiTheme="minorHAnsi" w:eastAsia="DejaVu Sans Mono" w:hAnsi="DejaVu Sans Mono" w:cs="DejaVu Sans Mono" w:hint="default"/>
@@ -2262,7 +3111,53 @@
           <w:szCs w:val="18"/>
           <w:shd w:val="clear" w:color="auto" w:fill="FFFFFF"/>
         </w:rPr>
-        <w:t>input-&gt;input,input-&gt;input.length()));</w:t>
+        <w:t>input-&gt;</w:t>
+      </w:r>
+      <w:proofErr w:type="spellStart"/>
+      <w:proofErr w:type="gramStart"/>
+      <w:r>
+        <w:rPr>
+          <w:rFonts w:asciiTheme="minorHAnsi" w:eastAsia="DejaVu Sans Mono" w:hAnsi="DejaVu Sans Mono" w:cs="DejaVu Sans Mono" w:hint="default"/>
+          <w:color w:val="000000"/>
+          <w:sz w:val="18"/>
+          <w:szCs w:val="18"/>
+          <w:shd w:val="clear" w:color="auto" w:fill="FFFFFF"/>
+        </w:rPr>
+        <w:t>input,input</w:t>
+      </w:r>
+      <w:proofErr w:type="spellEnd"/>
+      <w:proofErr w:type="gramEnd"/>
+      <w:r>
+        <w:rPr>
+          <w:rFonts w:asciiTheme="minorHAnsi" w:eastAsia="DejaVu Sans Mono" w:hAnsi="DejaVu Sans Mono" w:cs="DejaVu Sans Mono" w:hint="default"/>
+          <w:color w:val="000000"/>
+          <w:sz w:val="18"/>
+          <w:szCs w:val="18"/>
+          <w:shd w:val="clear" w:color="auto" w:fill="FFFFFF"/>
+        </w:rPr>
+        <w:t>-&gt;</w:t>
+      </w:r>
+      <w:proofErr w:type="spellStart"/>
+      <w:r>
+        <w:rPr>
+          <w:rFonts w:asciiTheme="minorHAnsi" w:eastAsia="DejaVu Sans Mono" w:hAnsi="DejaVu Sans Mono" w:cs="DejaVu Sans Mono" w:hint="default"/>
+          <w:color w:val="000000"/>
+          <w:sz w:val="18"/>
+          <w:szCs w:val="18"/>
+          <w:shd w:val="clear" w:color="auto" w:fill="FFFFFF"/>
+        </w:rPr>
+        <w:t>input.length</w:t>
+      </w:r>
+      <w:proofErr w:type="spellEnd"/>
+      <w:r>
+        <w:rPr>
+          <w:rFonts w:asciiTheme="minorHAnsi" w:eastAsia="DejaVu Sans Mono" w:hAnsi="DejaVu Sans Mono" w:cs="DejaVu Sans Mono" w:hint="default"/>
+          <w:color w:val="000000"/>
+          <w:sz w:val="18"/>
+          <w:szCs w:val="18"/>
+          <w:shd w:val="clear" w:color="auto" w:fill="FFFFFF"/>
+        </w:rPr>
+        <w:t>()));</w:t>
       </w:r>
     </w:p>
     <w:p>
@@ -2344,6 +3239,30 @@
     <w:p>
       <w:pPr>
         <w:rPr>
+          <w:szCs w:val="21"/>
+          <w:lang w:val="en"/>
+        </w:rPr>
+      </w:pPr>
+    </w:p>
+    <w:p>
+      <w:pPr>
+        <w:rPr>
+          <w:szCs w:val="21"/>
+          <w:lang w:val="en"/>
+        </w:rPr>
+      </w:pPr>
+    </w:p>
+    <w:p>
+      <w:pPr>
+        <w:rPr>
+          <w:szCs w:val="21"/>
+          <w:lang w:val="en"/>
+        </w:rPr>
+      </w:pPr>
+    </w:p>
+    <w:p>
+      <w:pPr>
+        <w:rPr>
           <w:b/>
           <w:bCs/>
           <w:sz w:val="24"/>
@@ -2357,6 +3276,7 @@
           <w:sz w:val="24"/>
           <w:lang w:val="en"/>
         </w:rPr>
+        <w:lastRenderedPageBreak/>
         <w:t>Filtering</w:t>
       </w:r>
     </w:p>
@@ -2388,8 +3308,19 @@
           <w:szCs w:val="21"/>
           <w:lang w:val="en"/>
         </w:rPr>
-        <w:t>method of stream takes a predicate as an argument and returns a stream including all elements that matched predicate</w:t>
-      </w:r>
+        <w:t xml:space="preserve">method of stream takes a predicate as an argument and returns a stream including all elements that matched </w:t>
+      </w:r>
+      <w:proofErr w:type="gramStart"/>
+      <w:r>
+        <w:rPr>
+          <w:rFonts w:asciiTheme="minorHAnsi" w:hint="default"/>
+          <w:sz w:val="21"/>
+          <w:szCs w:val="21"/>
+          <w:lang w:val="en"/>
+        </w:rPr>
+        <w:t>predicate</w:t>
+      </w:r>
+      <w:proofErr w:type="gramEnd"/>
     </w:p>
     <w:p>
       <w:pPr>
@@ -2411,7 +3342,6 @@
           <w:szCs w:val="18"/>
           <w:shd w:val="clear" w:color="auto" w:fill="FFFFFF"/>
         </w:rPr>
-        <w:lastRenderedPageBreak/>
         <w:t>Stream&lt;</w:t>
       </w:r>
       <w:r>
@@ -2432,7 +3362,29 @@
           <w:szCs w:val="18"/>
           <w:shd w:val="clear" w:color="auto" w:fill="FFFFFF"/>
         </w:rPr>
-        <w:t xml:space="preserve">&gt; filter(Predicate&lt;? </w:t>
+        <w:t xml:space="preserve">&gt; </w:t>
+      </w:r>
+      <w:proofErr w:type="gramStart"/>
+      <w:r>
+        <w:rPr>
+          <w:rFonts w:asciiTheme="minorHAnsi" w:eastAsia="DejaVu Sans Mono" w:hAnsi="DejaVu Sans Mono" w:cs="DejaVu Sans Mono" w:hint="default"/>
+          <w:color w:val="000000"/>
+          <w:sz w:val="18"/>
+          <w:szCs w:val="18"/>
+          <w:shd w:val="clear" w:color="auto" w:fill="FFFFFF"/>
+        </w:rPr>
+        <w:t>filter(</w:t>
+      </w:r>
+      <w:proofErr w:type="gramEnd"/>
+      <w:r>
+        <w:rPr>
+          <w:rFonts w:asciiTheme="minorHAnsi" w:eastAsia="DejaVu Sans Mono" w:hAnsi="DejaVu Sans Mono" w:cs="DejaVu Sans Mono" w:hint="default"/>
+          <w:color w:val="000000"/>
+          <w:sz w:val="18"/>
+          <w:szCs w:val="18"/>
+          <w:shd w:val="clear" w:color="auto" w:fill="FFFFFF"/>
+        </w:rPr>
+        <w:t xml:space="preserve">Predicate&lt;? </w:t>
       </w:r>
       <w:r>
         <w:rPr>
@@ -2495,7 +3447,18 @@
           <w:szCs w:val="16"/>
           <w:shd w:val="clear" w:color="auto" w:fill="FFFFFF"/>
         </w:rPr>
-        <w:t>List&lt;Integer&gt;list=Arrays.</w:t>
+        <w:t>List&lt;Integer&gt;list=</w:t>
+      </w:r>
+      <w:proofErr w:type="spellStart"/>
+      <w:r>
+        <w:rPr>
+          <w:rFonts w:asciiTheme="minorHAnsi" w:eastAsia="DejaVu Sans Mono" w:hAnsi="DejaVu Sans Mono" w:cs="DejaVu Sans Mono" w:hint="default"/>
+          <w:color w:val="000000"/>
+          <w:sz w:val="16"/>
+          <w:szCs w:val="16"/>
+          <w:shd w:val="clear" w:color="auto" w:fill="FFFFFF"/>
+        </w:rPr>
+        <w:t>Arrays.</w:t>
       </w:r>
       <w:r>
         <w:rPr>
@@ -2508,6 +3471,7 @@
         </w:rPr>
         <w:t>asList</w:t>
       </w:r>
+      <w:proofErr w:type="spellEnd"/>
       <w:r>
         <w:rPr>
           <w:rFonts w:asciiTheme="minorHAnsi" w:eastAsia="DejaVu Sans Mono" w:hAnsi="DejaVu Sans Mono" w:cs="DejaVu Sans Mono" w:hint="default"/>
@@ -2649,6 +3613,7 @@
         <w:br/>
         <w:t>Stream&lt;Integer&gt;</w:t>
       </w:r>
+      <w:proofErr w:type="spellStart"/>
       <w:r>
         <w:rPr>
           <w:rFonts w:asciiTheme="minorHAnsi" w:eastAsia="DejaVu Sans Mono" w:hAnsi="DejaVu Sans Mono" w:cs="DejaVu Sans Mono" w:hint="default"/>
@@ -2668,7 +3633,62 @@
           <w:szCs w:val="16"/>
           <w:shd w:val="clear" w:color="auto" w:fill="FFFFFF"/>
         </w:rPr>
-        <w:t>tream=list.stream().filter((input)-&gt;input%</w:t>
+        <w:t>tream</w:t>
+      </w:r>
+      <w:proofErr w:type="spellEnd"/>
+      <w:r>
+        <w:rPr>
+          <w:rFonts w:asciiTheme="minorHAnsi" w:eastAsia="DejaVu Sans Mono" w:hAnsi="DejaVu Sans Mono" w:cs="DejaVu Sans Mono" w:hint="default"/>
+          <w:color w:val="000000"/>
+          <w:sz w:val="16"/>
+          <w:szCs w:val="16"/>
+          <w:shd w:val="clear" w:color="auto" w:fill="FFFFFF"/>
+        </w:rPr>
+        <w:t>=</w:t>
+      </w:r>
+      <w:proofErr w:type="spellStart"/>
+      <w:r>
+        <w:rPr>
+          <w:rFonts w:asciiTheme="minorHAnsi" w:eastAsia="DejaVu Sans Mono" w:hAnsi="DejaVu Sans Mono" w:cs="DejaVu Sans Mono" w:hint="default"/>
+          <w:color w:val="000000"/>
+          <w:sz w:val="16"/>
+          <w:szCs w:val="16"/>
+          <w:shd w:val="clear" w:color="auto" w:fill="FFFFFF"/>
+        </w:rPr>
+        <w:t>list.stream</w:t>
+      </w:r>
+      <w:proofErr w:type="spellEnd"/>
+      <w:r>
+        <w:rPr>
+          <w:rFonts w:asciiTheme="minorHAnsi" w:eastAsia="DejaVu Sans Mono" w:hAnsi="DejaVu Sans Mono" w:cs="DejaVu Sans Mono" w:hint="default"/>
+          <w:color w:val="000000"/>
+          <w:sz w:val="16"/>
+          <w:szCs w:val="16"/>
+          <w:shd w:val="clear" w:color="auto" w:fill="FFFFFF"/>
+        </w:rPr>
+        <w:t>(</w:t>
+      </w:r>
+      <w:proofErr w:type="gramStart"/>
+      <w:r>
+        <w:rPr>
+          <w:rFonts w:asciiTheme="minorHAnsi" w:eastAsia="DejaVu Sans Mono" w:hAnsi="DejaVu Sans Mono" w:cs="DejaVu Sans Mono" w:hint="default"/>
+          <w:color w:val="000000"/>
+          <w:sz w:val="16"/>
+          <w:szCs w:val="16"/>
+          <w:shd w:val="clear" w:color="auto" w:fill="FFFFFF"/>
+        </w:rPr>
+        <w:t>).filter</w:t>
+      </w:r>
+      <w:proofErr w:type="gramEnd"/>
+      <w:r>
+        <w:rPr>
+          <w:rFonts w:asciiTheme="minorHAnsi" w:eastAsia="DejaVu Sans Mono" w:hAnsi="DejaVu Sans Mono" w:cs="DejaVu Sans Mono" w:hint="default"/>
+          <w:color w:val="000000"/>
+          <w:sz w:val="16"/>
+          <w:szCs w:val="16"/>
+          <w:shd w:val="clear" w:color="auto" w:fill="FFFFFF"/>
+        </w:rPr>
+        <w:t>((input)-&gt;input%</w:t>
       </w:r>
       <w:r>
         <w:rPr>
@@ -2732,6 +3752,7 @@
         <w:br/>
         <w:t>List&lt;Integer&gt;desired=</w:t>
       </w:r>
+      <w:proofErr w:type="spellStart"/>
       <w:r>
         <w:rPr>
           <w:rFonts w:asciiTheme="minorHAnsi" w:eastAsia="DejaVu Sans Mono" w:hAnsi="DejaVu Sans Mono" w:cs="DejaVu Sans Mono" w:hint="default"/>
@@ -2751,7 +3772,29 @@
           <w:szCs w:val="16"/>
           <w:shd w:val="clear" w:color="auto" w:fill="FFFFFF"/>
         </w:rPr>
-        <w:t>tream.collect(Collectors.</w:t>
+        <w:t>tream.collect</w:t>
+      </w:r>
+      <w:proofErr w:type="spellEnd"/>
+      <w:r>
+        <w:rPr>
+          <w:rFonts w:asciiTheme="minorHAnsi" w:eastAsia="DejaVu Sans Mono" w:hAnsi="DejaVu Sans Mono" w:cs="DejaVu Sans Mono" w:hint="default"/>
+          <w:color w:val="000000"/>
+          <w:sz w:val="16"/>
+          <w:szCs w:val="16"/>
+          <w:shd w:val="clear" w:color="auto" w:fill="FFFFFF"/>
+        </w:rPr>
+        <w:t>(</w:t>
+      </w:r>
+      <w:proofErr w:type="spellStart"/>
+      <w:r>
+        <w:rPr>
+          <w:rFonts w:asciiTheme="minorHAnsi" w:eastAsia="DejaVu Sans Mono" w:hAnsi="DejaVu Sans Mono" w:cs="DejaVu Sans Mono" w:hint="default"/>
+          <w:color w:val="000000"/>
+          <w:sz w:val="16"/>
+          <w:szCs w:val="16"/>
+          <w:shd w:val="clear" w:color="auto" w:fill="FFFFFF"/>
+        </w:rPr>
+        <w:t>Collectors.</w:t>
       </w:r>
       <w:r>
         <w:rPr>
@@ -2764,6 +3807,7 @@
         </w:rPr>
         <w:t>toList</w:t>
       </w:r>
+      <w:proofErr w:type="spellEnd"/>
       <w:r>
         <w:rPr>
           <w:rFonts w:asciiTheme="minorHAnsi" w:eastAsia="DejaVu Sans Mono" w:hAnsi="DejaVu Sans Mono" w:cs="DejaVu Sans Mono" w:hint="default"/>
@@ -2843,8 +3887,21 @@
           <w:shd w:val="clear" w:color="auto" w:fill="FFFFFF"/>
           <w:lang w:val="en"/>
         </w:rPr>
-        <w:t xml:space="preserve"> method of stream returns the stream with unique elements</w:t>
-      </w:r>
+        <w:t xml:space="preserve"> method of stream returns the stream with unique </w:t>
+      </w:r>
+      <w:proofErr w:type="gramStart"/>
+      <w:r>
+        <w:rPr>
+          <w:rFonts w:asciiTheme="minorHAnsi" w:eastAsia="DejaVu Sans Mono" w:hAnsi="DejaVu Sans Mono" w:cs="DejaVu Sans Mono" w:hint="default"/>
+          <w:color w:val="000000"/>
+          <w:sz w:val="20"/>
+          <w:szCs w:val="20"/>
+          <w:shd w:val="clear" w:color="auto" w:fill="FFFFFF"/>
+          <w:lang w:val="en"/>
+        </w:rPr>
+        <w:t>elements</w:t>
+      </w:r>
+      <w:proofErr w:type="gramEnd"/>
     </w:p>
     <w:p>
       <w:pPr>
@@ -2900,7 +3957,29 @@
           <w:szCs w:val="18"/>
           <w:shd w:val="clear" w:color="auto" w:fill="FFFFFF"/>
         </w:rPr>
-        <w:t>&gt; distinct();</w:t>
+        <w:t xml:space="preserve">&gt; </w:t>
+      </w:r>
+      <w:proofErr w:type="gramStart"/>
+      <w:r>
+        <w:rPr>
+          <w:rFonts w:asciiTheme="minorHAnsi" w:eastAsia="DejaVu Sans Mono" w:hAnsi="DejaVu Sans Mono" w:cs="DejaVu Sans Mono" w:hint="default"/>
+          <w:color w:val="000000"/>
+          <w:sz w:val="18"/>
+          <w:szCs w:val="18"/>
+          <w:shd w:val="clear" w:color="auto" w:fill="FFFFFF"/>
+        </w:rPr>
+        <w:t>distinct(</w:t>
+      </w:r>
+      <w:proofErr w:type="gramEnd"/>
+      <w:r>
+        <w:rPr>
+          <w:rFonts w:asciiTheme="minorHAnsi" w:eastAsia="DejaVu Sans Mono" w:hAnsi="DejaVu Sans Mono" w:cs="DejaVu Sans Mono" w:hint="default"/>
+          <w:color w:val="000000"/>
+          <w:sz w:val="18"/>
+          <w:szCs w:val="18"/>
+          <w:shd w:val="clear" w:color="auto" w:fill="FFFFFF"/>
+        </w:rPr>
+        <w:t>);</w:t>
       </w:r>
     </w:p>
     <w:p>
@@ -2978,8 +4057,19 @@
           <w:szCs w:val="18"/>
           <w:lang w:val="en"/>
         </w:rPr>
-        <w:t>method returns the stream of max size specified as an argument</w:t>
-      </w:r>
+        <w:t xml:space="preserve">method returns the stream of max size specified as an </w:t>
+      </w:r>
+      <w:proofErr w:type="gramStart"/>
+      <w:r>
+        <w:rPr>
+          <w:rFonts w:hint="default"/>
+          <w:sz w:val="18"/>
+          <w:szCs w:val="18"/>
+          <w:lang w:val="en"/>
+        </w:rPr>
+        <w:t>argument</w:t>
+      </w:r>
+      <w:proofErr w:type="gramEnd"/>
     </w:p>
     <w:p>
       <w:pPr>
@@ -3019,11 +4109,23 @@
           <w:szCs w:val="16"/>
           <w:shd w:val="clear" w:color="auto" w:fill="FFFFFF"/>
         </w:rPr>
-        <w:t>&gt; limit(</w:t>
-      </w:r>
+        <w:t xml:space="preserve">&gt; </w:t>
+      </w:r>
+      <w:proofErr w:type="gramStart"/>
       <w:r>
         <w:rPr>
           <w:rFonts w:eastAsia="DejaVu Sans Mono" w:hAnsi="DejaVu Sans Mono" w:cs="DejaVu Sans Mono"/>
+          <w:color w:val="000000"/>
+          <w:sz w:val="16"/>
+          <w:szCs w:val="16"/>
+          <w:shd w:val="clear" w:color="auto" w:fill="FFFFFF"/>
+        </w:rPr>
+        <w:t>limit(</w:t>
+      </w:r>
+      <w:proofErr w:type="gramEnd"/>
+      <w:r>
+        <w:rPr>
+          <w:rFonts w:eastAsia="DejaVu Sans Mono" w:hAnsi="DejaVu Sans Mono" w:cs="DejaVu Sans Mono"/>
           <w:b/>
           <w:color w:val="000080"/>
           <w:sz w:val="16"/>
@@ -3032,6 +4134,7 @@
         </w:rPr>
         <w:t xml:space="preserve">long </w:t>
       </w:r>
+      <w:proofErr w:type="spellStart"/>
       <w:r>
         <w:rPr>
           <w:rFonts w:eastAsia="DejaVu Sans Mono" w:hAnsi="DejaVu Sans Mono" w:cs="DejaVu Sans Mono"/>
@@ -3040,7 +4143,18 @@
           <w:szCs w:val="16"/>
           <w:shd w:val="clear" w:color="auto" w:fill="FFFFFF"/>
         </w:rPr>
-        <w:t>maxSize);</w:t>
+        <w:t>maxSize</w:t>
+      </w:r>
+      <w:proofErr w:type="spellEnd"/>
+      <w:r>
+        <w:rPr>
+          <w:rFonts w:eastAsia="DejaVu Sans Mono" w:hAnsi="DejaVu Sans Mono" w:cs="DejaVu Sans Mono"/>
+          <w:color w:val="000000"/>
+          <w:sz w:val="16"/>
+          <w:szCs w:val="16"/>
+          <w:shd w:val="clear" w:color="auto" w:fill="FFFFFF"/>
+        </w:rPr>
+        <w:t>);</w:t>
       </w:r>
     </w:p>
     <w:p>
@@ -3109,11 +4223,10 @@
           <w:shd w:val="clear" w:color="auto" w:fill="FFFFFF"/>
           <w:lang w:val="en"/>
         </w:rPr>
-        <w:t xml:space="preserve"> method returns the stream with first n elements discarded</w:t>
-      </w:r>
-    </w:p>
-    <w:p>
-      <w:pPr>
+        <w:t xml:space="preserve"> method returns the stream with first n elements </w:t>
+      </w:r>
+      <w:proofErr w:type="gramStart"/>
+      <w:r>
         <w:rPr>
           <w:rFonts w:eastAsia="DejaVu Sans Mono" w:hAnsi="DejaVu Sans Mono" w:cs="DejaVu Sans Mono"/>
           <w:color w:val="000000"/>
@@ -3122,6 +4235,20 @@
           <w:shd w:val="clear" w:color="auto" w:fill="FFFFFF"/>
           <w:lang w:val="en"/>
         </w:rPr>
+        <w:t>discarded</w:t>
+      </w:r>
+      <w:proofErr w:type="gramEnd"/>
+    </w:p>
+    <w:p>
+      <w:pPr>
+        <w:rPr>
+          <w:rFonts w:eastAsia="DejaVu Sans Mono" w:hAnsi="DejaVu Sans Mono" w:cs="DejaVu Sans Mono"/>
+          <w:color w:val="000000"/>
+          <w:sz w:val="22"/>
+          <w:szCs w:val="22"/>
+          <w:shd w:val="clear" w:color="auto" w:fill="FFFFFF"/>
+          <w:lang w:val="en"/>
+        </w:rPr>
       </w:pPr>
     </w:p>
     <w:p>
@@ -3163,8 +4290,20 @@
           <w:szCs w:val="16"/>
           <w:shd w:val="clear" w:color="auto" w:fill="FFFFFF"/>
         </w:rPr>
-        <w:t>&gt; skip(</w:t>
-      </w:r>
+        <w:t xml:space="preserve">&gt; </w:t>
+      </w:r>
+      <w:proofErr w:type="gramStart"/>
+      <w:r>
+        <w:rPr>
+          <w:rFonts w:asciiTheme="minorHAnsi" w:eastAsia="DejaVu Sans Mono" w:hAnsi="DejaVu Sans Mono" w:cs="DejaVu Sans Mono" w:hint="default"/>
+          <w:color w:val="000000"/>
+          <w:sz w:val="16"/>
+          <w:szCs w:val="16"/>
+          <w:shd w:val="clear" w:color="auto" w:fill="FFFFFF"/>
+        </w:rPr>
+        <w:t>skip(</w:t>
+      </w:r>
+      <w:proofErr w:type="gramEnd"/>
       <w:r>
         <w:rPr>
           <w:rFonts w:asciiTheme="minorHAnsi" w:eastAsia="DejaVu Sans Mono" w:hAnsi="DejaVu Sans Mono" w:cs="DejaVu Sans Mono" w:hint="default"/>
@@ -3256,7 +4395,31 @@
           <w:shd w:val="clear" w:color="auto" w:fill="FFFFFF"/>
           <w:lang w:val="en"/>
         </w:rPr>
-        <w:t xml:space="preserve">Useful for returning a stream of objects returned by result </w:t>
+        <w:t xml:space="preserve">Useful for returning a stream of objects returned by </w:t>
+      </w:r>
+      <w:proofErr w:type="gramStart"/>
+      <w:r>
+        <w:rPr>
+          <w:rFonts w:asciiTheme="minorHAnsi" w:eastAsia="DejaVu Sans Mono" w:hAnsi="DejaVu Sans Mono" w:cs="DejaVu Sans Mono" w:hint="default"/>
+          <w:color w:val="000000"/>
+          <w:sz w:val="16"/>
+          <w:szCs w:val="16"/>
+          <w:shd w:val="clear" w:color="auto" w:fill="FFFFFF"/>
+          <w:lang w:val="en"/>
+        </w:rPr>
+        <w:t>result</w:t>
+      </w:r>
+      <w:proofErr w:type="gramEnd"/>
+      <w:r>
+        <w:rPr>
+          <w:rFonts w:asciiTheme="minorHAnsi" w:eastAsia="DejaVu Sans Mono" w:hAnsi="DejaVu Sans Mono" w:cs="DejaVu Sans Mono" w:hint="default"/>
+          <w:color w:val="000000"/>
+          <w:sz w:val="16"/>
+          <w:szCs w:val="16"/>
+          <w:shd w:val="clear" w:color="auto" w:fill="FFFFFF"/>
+          <w:lang w:val="en"/>
+        </w:rPr>
+        <w:t xml:space="preserve"> </w:t>
       </w:r>
     </w:p>
     <w:p>
@@ -3285,8 +4448,21 @@
           <w:shd w:val="clear" w:color="auto" w:fill="FFFFFF"/>
           <w:lang w:val="en"/>
         </w:rPr>
-        <w:t>Useful for converting a stream of one type to stream of another type</w:t>
-      </w:r>
+        <w:t xml:space="preserve">Useful for converting a stream of one type to stream of another </w:t>
+      </w:r>
+      <w:proofErr w:type="gramStart"/>
+      <w:r>
+        <w:rPr>
+          <w:rFonts w:asciiTheme="minorHAnsi" w:eastAsia="DejaVu Sans Mono" w:hAnsi="DejaVu Sans Mono" w:cs="DejaVu Sans Mono" w:hint="default"/>
+          <w:color w:val="000000"/>
+          <w:sz w:val="16"/>
+          <w:szCs w:val="16"/>
+          <w:shd w:val="clear" w:color="auto" w:fill="FFFFFF"/>
+          <w:lang w:val="en"/>
+        </w:rPr>
+        <w:t>type</w:t>
+      </w:r>
+      <w:proofErr w:type="gramEnd"/>
     </w:p>
     <w:p>
       <w:pPr>
@@ -3310,8 +4486,21 @@
           <w:shd w:val="clear" w:color="auto" w:fill="FFFFFF"/>
           <w:lang w:val="en"/>
         </w:rPr>
-        <w:t>Function that is used by map method takes element of one type and can return element of other type</w:t>
-      </w:r>
+        <w:t xml:space="preserve">Function that is used by map method takes element of one type and can return element of other </w:t>
+      </w:r>
+      <w:proofErr w:type="gramStart"/>
+      <w:r>
+        <w:rPr>
+          <w:rFonts w:asciiTheme="minorHAnsi" w:eastAsia="DejaVu Sans Mono" w:hAnsi="DejaVu Sans Mono" w:cs="DejaVu Sans Mono" w:hint="default"/>
+          <w:color w:val="000000"/>
+          <w:sz w:val="16"/>
+          <w:szCs w:val="16"/>
+          <w:shd w:val="clear" w:color="auto" w:fill="FFFFFF"/>
+          <w:lang w:val="en"/>
+        </w:rPr>
+        <w:t>type</w:t>
+      </w:r>
+      <w:proofErr w:type="gramEnd"/>
     </w:p>
     <w:p>
       <w:pPr>
@@ -3387,7 +4576,29 @@
           <w:szCs w:val="16"/>
           <w:shd w:val="clear" w:color="auto" w:fill="FFFFFF"/>
         </w:rPr>
-        <w:t xml:space="preserve">&gt; map(Function&lt;? </w:t>
+        <w:t xml:space="preserve">&gt; </w:t>
+      </w:r>
+      <w:proofErr w:type="gramStart"/>
+      <w:r>
+        <w:rPr>
+          <w:rFonts w:asciiTheme="minorHAnsi" w:eastAsia="DejaVu Sans Mono" w:hAnsi="DejaVu Sans Mono" w:cs="DejaVu Sans Mono" w:hint="default"/>
+          <w:color w:val="000000"/>
+          <w:sz w:val="16"/>
+          <w:szCs w:val="16"/>
+          <w:shd w:val="clear" w:color="auto" w:fill="FFFFFF"/>
+        </w:rPr>
+        <w:t>map(</w:t>
+      </w:r>
+      <w:proofErr w:type="gramEnd"/>
+      <w:r>
+        <w:rPr>
+          <w:rFonts w:asciiTheme="minorHAnsi" w:eastAsia="DejaVu Sans Mono" w:hAnsi="DejaVu Sans Mono" w:cs="DejaVu Sans Mono" w:hint="default"/>
+          <w:color w:val="000000"/>
+          <w:sz w:val="16"/>
+          <w:szCs w:val="16"/>
+          <w:shd w:val="clear" w:color="auto" w:fill="FFFFFF"/>
+        </w:rPr>
+        <w:t xml:space="preserve">Function&lt;? </w:t>
       </w:r>
       <w:r>
         <w:rPr>
@@ -3498,7 +4709,18 @@
           <w:szCs w:val="16"/>
           <w:shd w:val="clear" w:color="auto" w:fill="FFFFFF"/>
         </w:rPr>
-        <w:t>Stream&lt;String&gt;stream=Stream.</w:t>
+        <w:t>Stream&lt;String&gt;stream=</w:t>
+      </w:r>
+      <w:proofErr w:type="spellStart"/>
+      <w:r>
+        <w:rPr>
+          <w:rFonts w:asciiTheme="minorHAnsi" w:eastAsia="DejaVu Sans Mono" w:hAnsi="DejaVu Sans Mono" w:cs="DejaVu Sans Mono" w:hint="default"/>
+          <w:color w:val="000000"/>
+          <w:sz w:val="16"/>
+          <w:szCs w:val="16"/>
+          <w:shd w:val="clear" w:color="auto" w:fill="FFFFFF"/>
+        </w:rPr>
+        <w:t>Stream.</w:t>
       </w:r>
       <w:r>
         <w:rPr>
@@ -3511,6 +4733,7 @@
         </w:rPr>
         <w:t>of</w:t>
       </w:r>
+      <w:proofErr w:type="spellEnd"/>
       <w:r>
         <w:rPr>
           <w:rFonts w:asciiTheme="minorHAnsi" w:eastAsia="DejaVu Sans Mono" w:hAnsi="DejaVu Sans Mono" w:cs="DejaVu Sans Mono" w:hint="default"/>
@@ -3530,7 +4753,19 @@
           <w:szCs w:val="16"/>
           <w:shd w:val="clear" w:color="auto" w:fill="FFFFFF"/>
         </w:rPr>
-        <w:t>"hi"</w:t>
+        <w:t>"</w:t>
+      </w:r>
+      <w:proofErr w:type="spellStart"/>
+      <w:r>
+        <w:rPr>
+          <w:rFonts w:asciiTheme="minorHAnsi" w:eastAsia="DejaVu Sans Mono" w:hAnsi="DejaVu Sans Mono" w:cs="DejaVu Sans Mono" w:hint="default"/>
+          <w:b/>
+          <w:color w:val="008000"/>
+          <w:sz w:val="16"/>
+          <w:szCs w:val="16"/>
+          <w:shd w:val="clear" w:color="auto" w:fill="FFFFFF"/>
+        </w:rPr>
+        <w:t>hi"</w:t>
       </w:r>
       <w:r>
         <w:rPr>
@@ -3551,8 +4786,21 @@
           <w:szCs w:val="16"/>
           <w:shd w:val="clear" w:color="auto" w:fill="FFFFFF"/>
         </w:rPr>
-        <w:t>"hello"</w:t>
-      </w:r>
+        <w:t>"hello</w:t>
+      </w:r>
+      <w:proofErr w:type="spellEnd"/>
+      <w:r>
+        <w:rPr>
+          <w:rFonts w:asciiTheme="minorHAnsi" w:eastAsia="DejaVu Sans Mono" w:hAnsi="DejaVu Sans Mono" w:cs="DejaVu Sans Mono" w:hint="default"/>
+          <w:b/>
+          <w:color w:val="008000"/>
+          <w:sz w:val="16"/>
+          <w:szCs w:val="16"/>
+          <w:shd w:val="clear" w:color="auto" w:fill="FFFFFF"/>
+        </w:rPr>
+        <w:t>"</w:t>
+      </w:r>
+      <w:proofErr w:type="gramStart"/>
       <w:r>
         <w:rPr>
           <w:rFonts w:asciiTheme="minorHAnsi" w:eastAsia="DejaVu Sans Mono" w:hAnsi="DejaVu Sans Mono" w:cs="DejaVu Sans Mono" w:hint="default"/>
@@ -3574,6 +4822,7 @@
         </w:rPr>
         <w:t>;</w:t>
       </w:r>
+      <w:proofErr w:type="gramEnd"/>
     </w:p>
     <w:p>
       <w:pPr>
@@ -3595,7 +4844,53 @@
           <w:szCs w:val="16"/>
           <w:shd w:val="clear" w:color="auto" w:fill="FFFFFF"/>
         </w:rPr>
-        <w:t>Function&lt;String,Integer&gt;function=input-&gt;input.length();</w:t>
+        <w:t>Function&lt;</w:t>
+      </w:r>
+      <w:proofErr w:type="spellStart"/>
+      <w:proofErr w:type="gramStart"/>
+      <w:r>
+        <w:rPr>
+          <w:rFonts w:asciiTheme="minorHAnsi" w:eastAsia="DejaVu Sans Mono" w:hAnsi="DejaVu Sans Mono" w:cs="DejaVu Sans Mono" w:hint="default"/>
+          <w:color w:val="000000"/>
+          <w:sz w:val="16"/>
+          <w:szCs w:val="16"/>
+          <w:shd w:val="clear" w:color="auto" w:fill="FFFFFF"/>
+        </w:rPr>
+        <w:t>String,Integer</w:t>
+      </w:r>
+      <w:proofErr w:type="spellEnd"/>
+      <w:proofErr w:type="gramEnd"/>
+      <w:r>
+        <w:rPr>
+          <w:rFonts w:asciiTheme="minorHAnsi" w:eastAsia="DejaVu Sans Mono" w:hAnsi="DejaVu Sans Mono" w:cs="DejaVu Sans Mono" w:hint="default"/>
+          <w:color w:val="000000"/>
+          <w:sz w:val="16"/>
+          <w:szCs w:val="16"/>
+          <w:shd w:val="clear" w:color="auto" w:fill="FFFFFF"/>
+        </w:rPr>
+        <w:t>&gt;function=input-&gt;</w:t>
+      </w:r>
+      <w:proofErr w:type="spellStart"/>
+      <w:r>
+        <w:rPr>
+          <w:rFonts w:asciiTheme="minorHAnsi" w:eastAsia="DejaVu Sans Mono" w:hAnsi="DejaVu Sans Mono" w:cs="DejaVu Sans Mono" w:hint="default"/>
+          <w:color w:val="000000"/>
+          <w:sz w:val="16"/>
+          <w:szCs w:val="16"/>
+          <w:shd w:val="clear" w:color="auto" w:fill="FFFFFF"/>
+        </w:rPr>
+        <w:t>input.length</w:t>
+      </w:r>
+      <w:proofErr w:type="spellEnd"/>
+      <w:r>
+        <w:rPr>
+          <w:rFonts w:asciiTheme="minorHAnsi" w:eastAsia="DejaVu Sans Mono" w:hAnsi="DejaVu Sans Mono" w:cs="DejaVu Sans Mono" w:hint="default"/>
+          <w:color w:val="000000"/>
+          <w:sz w:val="16"/>
+          <w:szCs w:val="16"/>
+          <w:shd w:val="clear" w:color="auto" w:fill="FFFFFF"/>
+        </w:rPr>
+        <w:t>();</w:t>
       </w:r>
       <w:r>
         <w:rPr>
@@ -3606,7 +4901,51 @@
           <w:shd w:val="clear" w:color="auto" w:fill="FFFFFF"/>
         </w:rPr>
         <w:br/>
-        <w:t>Stream&lt;Integer&gt;lengthStream=stream.map(function);</w:t>
+        <w:t>Stream&lt;Integer&gt;</w:t>
+      </w:r>
+      <w:proofErr w:type="spellStart"/>
+      <w:r>
+        <w:rPr>
+          <w:rFonts w:asciiTheme="minorHAnsi" w:eastAsia="DejaVu Sans Mono" w:hAnsi="DejaVu Sans Mono" w:cs="DejaVu Sans Mono" w:hint="default"/>
+          <w:color w:val="000000"/>
+          <w:sz w:val="16"/>
+          <w:szCs w:val="16"/>
+          <w:shd w:val="clear" w:color="auto" w:fill="FFFFFF"/>
+        </w:rPr>
+        <w:t>lengthStream</w:t>
+      </w:r>
+      <w:proofErr w:type="spellEnd"/>
+      <w:r>
+        <w:rPr>
+          <w:rFonts w:asciiTheme="minorHAnsi" w:eastAsia="DejaVu Sans Mono" w:hAnsi="DejaVu Sans Mono" w:cs="DejaVu Sans Mono" w:hint="default"/>
+          <w:color w:val="000000"/>
+          <w:sz w:val="16"/>
+          <w:szCs w:val="16"/>
+          <w:shd w:val="clear" w:color="auto" w:fill="FFFFFF"/>
+        </w:rPr>
+        <w:t>=</w:t>
+      </w:r>
+      <w:proofErr w:type="spellStart"/>
+      <w:r>
+        <w:rPr>
+          <w:rFonts w:asciiTheme="minorHAnsi" w:eastAsia="DejaVu Sans Mono" w:hAnsi="DejaVu Sans Mono" w:cs="DejaVu Sans Mono" w:hint="default"/>
+          <w:color w:val="000000"/>
+          <w:sz w:val="16"/>
+          <w:szCs w:val="16"/>
+          <w:shd w:val="clear" w:color="auto" w:fill="FFFFFF"/>
+        </w:rPr>
+        <w:t>stream.map</w:t>
+      </w:r>
+      <w:proofErr w:type="spellEnd"/>
+      <w:r>
+        <w:rPr>
+          <w:rFonts w:asciiTheme="minorHAnsi" w:eastAsia="DejaVu Sans Mono" w:hAnsi="DejaVu Sans Mono" w:cs="DejaVu Sans Mono" w:hint="default"/>
+          <w:color w:val="000000"/>
+          <w:sz w:val="16"/>
+          <w:szCs w:val="16"/>
+          <w:shd w:val="clear" w:color="auto" w:fill="FFFFFF"/>
+        </w:rPr>
+        <w:t>(function);</w:t>
       </w:r>
     </w:p>
     <w:p>
@@ -3665,7 +5004,103 @@
           <w:shd w:val="clear" w:color="auto" w:fill="FFFFFF"/>
           <w:lang w:val="en"/>
         </w:rPr>
-        <w:t>Stream&lt;Integer&gt; lengthStream = Stream.of("hi", "hello").map(input -&gt; input.length());</w:t>
+        <w:t xml:space="preserve">Stream&lt;Integer&gt; </w:t>
+      </w:r>
+      <w:proofErr w:type="spellStart"/>
+      <w:r>
+        <w:rPr>
+          <w:rFonts w:asciiTheme="minorHAnsi" w:eastAsia="DejaVu Sans Mono" w:hAnsi="DejaVu Sans Mono" w:cs="DejaVu Sans Mono" w:hint="default"/>
+          <w:color w:val="000000"/>
+          <w:sz w:val="16"/>
+          <w:szCs w:val="16"/>
+          <w:shd w:val="clear" w:color="auto" w:fill="FFFFFF"/>
+          <w:lang w:val="en"/>
+        </w:rPr>
+        <w:t>lengthStream</w:t>
+      </w:r>
+      <w:proofErr w:type="spellEnd"/>
+      <w:r>
+        <w:rPr>
+          <w:rFonts w:asciiTheme="minorHAnsi" w:eastAsia="DejaVu Sans Mono" w:hAnsi="DejaVu Sans Mono" w:cs="DejaVu Sans Mono" w:hint="default"/>
+          <w:color w:val="000000"/>
+          <w:sz w:val="16"/>
+          <w:szCs w:val="16"/>
+          <w:shd w:val="clear" w:color="auto" w:fill="FFFFFF"/>
+          <w:lang w:val="en"/>
+        </w:rPr>
+        <w:t xml:space="preserve"> = </w:t>
+      </w:r>
+      <w:proofErr w:type="spellStart"/>
+      <w:r>
+        <w:rPr>
+          <w:rFonts w:asciiTheme="minorHAnsi" w:eastAsia="DejaVu Sans Mono" w:hAnsi="DejaVu Sans Mono" w:cs="DejaVu Sans Mono" w:hint="default"/>
+          <w:color w:val="000000"/>
+          <w:sz w:val="16"/>
+          <w:szCs w:val="16"/>
+          <w:shd w:val="clear" w:color="auto" w:fill="FFFFFF"/>
+          <w:lang w:val="en"/>
+        </w:rPr>
+        <w:t>Stream.of</w:t>
+      </w:r>
+      <w:proofErr w:type="spellEnd"/>
+      <w:r>
+        <w:rPr>
+          <w:rFonts w:asciiTheme="minorHAnsi" w:eastAsia="DejaVu Sans Mono" w:hAnsi="DejaVu Sans Mono" w:cs="DejaVu Sans Mono" w:hint="default"/>
+          <w:color w:val="000000"/>
+          <w:sz w:val="16"/>
+          <w:szCs w:val="16"/>
+          <w:shd w:val="clear" w:color="auto" w:fill="FFFFFF"/>
+          <w:lang w:val="en"/>
+        </w:rPr>
+        <w:t>("hi", "hello"</w:t>
+      </w:r>
+      <w:proofErr w:type="gramStart"/>
+      <w:r>
+        <w:rPr>
+          <w:rFonts w:asciiTheme="minorHAnsi" w:eastAsia="DejaVu Sans Mono" w:hAnsi="DejaVu Sans Mono" w:cs="DejaVu Sans Mono" w:hint="default"/>
+          <w:color w:val="000000"/>
+          <w:sz w:val="16"/>
+          <w:szCs w:val="16"/>
+          <w:shd w:val="clear" w:color="auto" w:fill="FFFFFF"/>
+          <w:lang w:val="en"/>
+        </w:rPr>
+        <w:t>).map</w:t>
+      </w:r>
+      <w:proofErr w:type="gramEnd"/>
+      <w:r>
+        <w:rPr>
+          <w:rFonts w:asciiTheme="minorHAnsi" w:eastAsia="DejaVu Sans Mono" w:hAnsi="DejaVu Sans Mono" w:cs="DejaVu Sans Mono" w:hint="default"/>
+          <w:color w:val="000000"/>
+          <w:sz w:val="16"/>
+          <w:szCs w:val="16"/>
+          <w:shd w:val="clear" w:color="auto" w:fill="FFFFFF"/>
+          <w:lang w:val="en"/>
+        </w:rPr>
+        <w:t xml:space="preserve">(input -&gt; </w:t>
+      </w:r>
+      <w:proofErr w:type="spellStart"/>
+      <w:r>
+        <w:rPr>
+          <w:rFonts w:asciiTheme="minorHAnsi" w:eastAsia="DejaVu Sans Mono" w:hAnsi="DejaVu Sans Mono" w:cs="DejaVu Sans Mono" w:hint="default"/>
+          <w:color w:val="000000"/>
+          <w:sz w:val="16"/>
+          <w:szCs w:val="16"/>
+          <w:shd w:val="clear" w:color="auto" w:fill="FFFFFF"/>
+          <w:lang w:val="en"/>
+        </w:rPr>
+        <w:t>input.length</w:t>
+      </w:r>
+      <w:proofErr w:type="spellEnd"/>
+      <w:r>
+        <w:rPr>
+          <w:rFonts w:asciiTheme="minorHAnsi" w:eastAsia="DejaVu Sans Mono" w:hAnsi="DejaVu Sans Mono" w:cs="DejaVu Sans Mono" w:hint="default"/>
+          <w:color w:val="000000"/>
+          <w:sz w:val="16"/>
+          <w:szCs w:val="16"/>
+          <w:shd w:val="clear" w:color="auto" w:fill="FFFFFF"/>
+          <w:lang w:val="en"/>
+        </w:rPr>
+        <w:t>());</w:t>
       </w:r>
     </w:p>
     <w:p>
@@ -3699,12 +5134,21 @@
           <w:lang w:val="en"/>
         </w:rPr>
       </w:pPr>
-      <w:r>
-        <w:rPr>
-          <w:szCs w:val="21"/>
-          <w:lang w:val="en"/>
-        </w:rPr>
-        <w:t>ie. converted Stream&lt;String&gt; to Stream&lt;Integer&gt;</w:t>
+      <w:proofErr w:type="spellStart"/>
+      <w:r>
+        <w:rPr>
+          <w:szCs w:val="21"/>
+          <w:lang w:val="en"/>
+        </w:rPr>
+        <w:t>ie</w:t>
+      </w:r>
+      <w:proofErr w:type="spellEnd"/>
+      <w:r>
+        <w:rPr>
+          <w:szCs w:val="21"/>
+          <w:lang w:val="en"/>
+        </w:rPr>
+        <w:t>. converted Stream&lt;String&gt; to Stream&lt;Integer&gt;</w:t>
       </w:r>
     </w:p>
     <w:p>
@@ -3750,7 +5194,25 @@
           <w:szCs w:val="16"/>
           <w:lang w:val="en"/>
         </w:rPr>
-        <w:t xml:space="preserve">Stream of integers to stream of square of integers </w:t>
+        <w:t xml:space="preserve">Stream of integers to stream of square of </w:t>
+      </w:r>
+      <w:proofErr w:type="gramStart"/>
+      <w:r>
+        <w:rPr>
+          <w:sz w:val="16"/>
+          <w:szCs w:val="16"/>
+          <w:lang w:val="en"/>
+        </w:rPr>
+        <w:t>integers</w:t>
+      </w:r>
+      <w:proofErr w:type="gramEnd"/>
+      <w:r>
+        <w:rPr>
+          <w:sz w:val="16"/>
+          <w:szCs w:val="16"/>
+          <w:lang w:val="en"/>
+        </w:rPr>
+        <w:t xml:space="preserve"> </w:t>
       </w:r>
     </w:p>
     <w:p>
@@ -3772,7 +5234,18 @@
           <w:szCs w:val="16"/>
           <w:shd w:val="clear" w:color="auto" w:fill="FFFFFF"/>
         </w:rPr>
-        <w:t>Stream&lt;Integer&gt;stream= Stream.</w:t>
+        <w:t xml:space="preserve">Stream&lt;Integer&gt;stream= </w:t>
+      </w:r>
+      <w:proofErr w:type="spellStart"/>
+      <w:r>
+        <w:rPr>
+          <w:rFonts w:asciiTheme="minorHAnsi" w:eastAsia="DejaVu Sans Mono" w:hAnsi="DejaVu Sans Mono" w:cs="DejaVu Sans Mono" w:hint="default"/>
+          <w:color w:val="000000"/>
+          <w:sz w:val="16"/>
+          <w:szCs w:val="16"/>
+          <w:shd w:val="clear" w:color="auto" w:fill="FFFFFF"/>
+        </w:rPr>
+        <w:t>Stream.</w:t>
       </w:r>
       <w:r>
         <w:rPr>
@@ -3785,6 +5258,7 @@
         </w:rPr>
         <w:t>of</w:t>
       </w:r>
+      <w:proofErr w:type="spellEnd"/>
       <w:r>
         <w:rPr>
           <w:rFonts w:asciiTheme="minorHAnsi" w:eastAsia="DejaVu Sans Mono" w:hAnsi="DejaVu Sans Mono" w:cs="DejaVu Sans Mono" w:hint="default"/>
@@ -3845,15 +5319,27 @@
         </w:rPr>
         <w:t>3</w:t>
       </w:r>
-      <w:r>
-        <w:rPr>
-          <w:rFonts w:asciiTheme="minorHAnsi" w:eastAsia="DejaVu Sans Mono" w:hAnsi="DejaVu Sans Mono" w:cs="DejaVu Sans Mono" w:hint="default"/>
-          <w:color w:val="000000"/>
-          <w:sz w:val="16"/>
-          <w:szCs w:val="16"/>
-          <w:shd w:val="clear" w:color="auto" w:fill="FFFFFF"/>
-        </w:rPr>
-        <w:t>).map(input -&gt; input*input);</w:t>
+      <w:proofErr w:type="gramStart"/>
+      <w:r>
+        <w:rPr>
+          <w:rFonts w:asciiTheme="minorHAnsi" w:eastAsia="DejaVu Sans Mono" w:hAnsi="DejaVu Sans Mono" w:cs="DejaVu Sans Mono" w:hint="default"/>
+          <w:color w:val="000000"/>
+          <w:sz w:val="16"/>
+          <w:szCs w:val="16"/>
+          <w:shd w:val="clear" w:color="auto" w:fill="FFFFFF"/>
+        </w:rPr>
+        <w:t>).map</w:t>
+      </w:r>
+      <w:proofErr w:type="gramEnd"/>
+      <w:r>
+        <w:rPr>
+          <w:rFonts w:asciiTheme="minorHAnsi" w:eastAsia="DejaVu Sans Mono" w:hAnsi="DejaVu Sans Mono" w:cs="DejaVu Sans Mono" w:hint="default"/>
+          <w:color w:val="000000"/>
+          <w:sz w:val="16"/>
+          <w:szCs w:val="16"/>
+          <w:shd w:val="clear" w:color="auto" w:fill="FFFFFF"/>
+        </w:rPr>
+        <w:t>(input -&gt; input*input);</w:t>
       </w:r>
     </w:p>
     <w:p>
@@ -3875,6 +5361,7 @@
           <w:lang w:val="en"/>
         </w:rPr>
       </w:pPr>
+      <w:proofErr w:type="spellStart"/>
       <w:r>
         <w:rPr>
           <w:b/>
@@ -3885,23 +5372,52 @@
         </w:rPr>
         <w:t>flatMap</w:t>
       </w:r>
-    </w:p>
-    <w:p>
-      <w:pPr>
-        <w:rPr>
-          <w:sz w:val="18"/>
-          <w:szCs w:val="18"/>
-          <w:lang w:val="en"/>
-        </w:rPr>
-      </w:pPr>
-      <w:r>
-        <w:rPr>
-          <w:sz w:val="18"/>
-          <w:szCs w:val="18"/>
-          <w:lang w:val="en"/>
-        </w:rPr>
-        <w:t>Used for flattening the stream, Function that is used by flatMap takes an argument and returns the stream</w:t>
-      </w:r>
+      <w:proofErr w:type="spellEnd"/>
+    </w:p>
+    <w:p>
+      <w:pPr>
+        <w:rPr>
+          <w:sz w:val="18"/>
+          <w:szCs w:val="18"/>
+          <w:lang w:val="en"/>
+        </w:rPr>
+      </w:pPr>
+      <w:r>
+        <w:rPr>
+          <w:sz w:val="18"/>
+          <w:szCs w:val="18"/>
+          <w:lang w:val="en"/>
+        </w:rPr>
+        <w:t xml:space="preserve">Used for flattening the stream, Function that is used by </w:t>
+      </w:r>
+      <w:proofErr w:type="spellStart"/>
+      <w:r>
+        <w:rPr>
+          <w:sz w:val="18"/>
+          <w:szCs w:val="18"/>
+          <w:lang w:val="en"/>
+        </w:rPr>
+        <w:t>flatMap</w:t>
+      </w:r>
+      <w:proofErr w:type="spellEnd"/>
+      <w:r>
+        <w:rPr>
+          <w:sz w:val="18"/>
+          <w:szCs w:val="18"/>
+          <w:lang w:val="en"/>
+        </w:rPr>
+        <w:t xml:space="preserve"> takes an argument and returns the </w:t>
+      </w:r>
+      <w:proofErr w:type="gramStart"/>
+      <w:r>
+        <w:rPr>
+          <w:sz w:val="18"/>
+          <w:szCs w:val="18"/>
+          <w:lang w:val="en"/>
+        </w:rPr>
+        <w:t>stream</w:t>
+      </w:r>
+      <w:proofErr w:type="gramEnd"/>
     </w:p>
     <w:p>
       <w:pPr>
@@ -3922,7 +5438,6 @@
           <w:szCs w:val="16"/>
           <w:shd w:val="clear" w:color="auto" w:fill="FFFFFF"/>
         </w:rPr>
-        <w:lastRenderedPageBreak/>
         <w:t>&lt;</w:t>
       </w:r>
       <w:r>
@@ -3963,7 +5478,41 @@
           <w:szCs w:val="16"/>
           <w:shd w:val="clear" w:color="auto" w:fill="FFFFFF"/>
         </w:rPr>
-        <w:t xml:space="preserve">&gt; flatMap(Function&lt;? </w:t>
+        <w:t xml:space="preserve">&gt; </w:t>
+      </w:r>
+      <w:proofErr w:type="spellStart"/>
+      <w:proofErr w:type="gramStart"/>
+      <w:r>
+        <w:rPr>
+          <w:rFonts w:asciiTheme="minorHAnsi" w:eastAsia="DejaVu Sans Mono" w:hAnsi="DejaVu Sans Mono" w:cs="DejaVu Sans Mono" w:hint="default"/>
+          <w:color w:val="000000"/>
+          <w:sz w:val="16"/>
+          <w:szCs w:val="16"/>
+          <w:shd w:val="clear" w:color="auto" w:fill="FFFFFF"/>
+        </w:rPr>
+        <w:t>flatMap</w:t>
+      </w:r>
+      <w:proofErr w:type="spellEnd"/>
+      <w:r>
+        <w:rPr>
+          <w:rFonts w:asciiTheme="minorHAnsi" w:eastAsia="DejaVu Sans Mono" w:hAnsi="DejaVu Sans Mono" w:cs="DejaVu Sans Mono" w:hint="default"/>
+          <w:color w:val="000000"/>
+          <w:sz w:val="16"/>
+          <w:szCs w:val="16"/>
+          <w:shd w:val="clear" w:color="auto" w:fill="FFFFFF"/>
+        </w:rPr>
+        <w:t>(</w:t>
+      </w:r>
+      <w:proofErr w:type="gramEnd"/>
+      <w:r>
+        <w:rPr>
+          <w:rFonts w:asciiTheme="minorHAnsi" w:eastAsia="DejaVu Sans Mono" w:hAnsi="DejaVu Sans Mono" w:cs="DejaVu Sans Mono" w:hint="default"/>
+          <w:color w:val="000000"/>
+          <w:sz w:val="16"/>
+          <w:szCs w:val="16"/>
+          <w:shd w:val="clear" w:color="auto" w:fill="FFFFFF"/>
+        </w:rPr>
+        <w:t xml:space="preserve">Function&lt;? </w:t>
       </w:r>
       <w:r>
         <w:rPr>
@@ -4068,7 +5617,18 @@
           <w:szCs w:val="16"/>
           <w:shd w:val="clear" w:color="auto" w:fill="FFFFFF"/>
         </w:rPr>
-        <w:t>List&lt;Integer&gt; list1 = Arrays.</w:t>
+        <w:t xml:space="preserve">List&lt;Integer&gt; list1 = </w:t>
+      </w:r>
+      <w:proofErr w:type="spellStart"/>
+      <w:r>
+        <w:rPr>
+          <w:rFonts w:asciiTheme="minorHAnsi" w:eastAsia="DejaVu Sans Mono" w:hAnsi="DejaVu Sans Mono" w:cs="DejaVu Sans Mono" w:hint="default"/>
+          <w:color w:val="000000"/>
+          <w:sz w:val="16"/>
+          <w:szCs w:val="16"/>
+          <w:shd w:val="clear" w:color="auto" w:fill="FFFFFF"/>
+        </w:rPr>
+        <w:t>Arrays.</w:t>
       </w:r>
       <w:r>
         <w:rPr>
@@ -4081,6 +5641,7 @@
         </w:rPr>
         <w:t>asList</w:t>
       </w:r>
+      <w:proofErr w:type="spellEnd"/>
       <w:r>
         <w:rPr>
           <w:rFonts w:asciiTheme="minorHAnsi" w:eastAsia="DejaVu Sans Mono" w:hAnsi="DejaVu Sans Mono" w:cs="DejaVu Sans Mono" w:hint="default"/>
@@ -4160,7 +5721,18 @@
           <w:shd w:val="clear" w:color="auto" w:fill="FFFFFF"/>
         </w:rPr>
         <w:br/>
-        <w:t>List&lt;Integer&gt; list2 = Arrays.</w:t>
+        <w:t xml:space="preserve">List&lt;Integer&gt; list2 = </w:t>
+      </w:r>
+      <w:proofErr w:type="spellStart"/>
+      <w:r>
+        <w:rPr>
+          <w:rFonts w:asciiTheme="minorHAnsi" w:eastAsia="DejaVu Sans Mono" w:hAnsi="DejaVu Sans Mono" w:cs="DejaVu Sans Mono" w:hint="default"/>
+          <w:color w:val="000000"/>
+          <w:sz w:val="16"/>
+          <w:szCs w:val="16"/>
+          <w:shd w:val="clear" w:color="auto" w:fill="FFFFFF"/>
+        </w:rPr>
+        <w:t>Arrays.</w:t>
       </w:r>
       <w:r>
         <w:rPr>
@@ -4173,6 +5745,7 @@
         </w:rPr>
         <w:t>asList</w:t>
       </w:r>
+      <w:proofErr w:type="spellEnd"/>
       <w:r>
         <w:rPr>
           <w:rFonts w:asciiTheme="minorHAnsi" w:eastAsia="DejaVu Sans Mono" w:hAnsi="DejaVu Sans Mono" w:cs="DejaVu Sans Mono" w:hint="default"/>
@@ -4252,7 +5825,29 @@
           <w:shd w:val="clear" w:color="auto" w:fill="FFFFFF"/>
         </w:rPr>
         <w:br/>
-        <w:t xml:space="preserve">List&lt;List&lt;Integer&gt;&gt; listOfList = </w:t>
+        <w:t xml:space="preserve">List&lt;List&lt;Integer&gt;&gt; </w:t>
+      </w:r>
+      <w:proofErr w:type="spellStart"/>
+      <w:r>
+        <w:rPr>
+          <w:rFonts w:asciiTheme="minorHAnsi" w:eastAsia="DejaVu Sans Mono" w:hAnsi="DejaVu Sans Mono" w:cs="DejaVu Sans Mono" w:hint="default"/>
+          <w:color w:val="000000"/>
+          <w:sz w:val="16"/>
+          <w:szCs w:val="16"/>
+          <w:shd w:val="clear" w:color="auto" w:fill="FFFFFF"/>
+        </w:rPr>
+        <w:t>listOfList</w:t>
+      </w:r>
+      <w:proofErr w:type="spellEnd"/>
+      <w:r>
+        <w:rPr>
+          <w:rFonts w:asciiTheme="minorHAnsi" w:eastAsia="DejaVu Sans Mono" w:hAnsi="DejaVu Sans Mono" w:cs="DejaVu Sans Mono" w:hint="default"/>
+          <w:color w:val="000000"/>
+          <w:sz w:val="16"/>
+          <w:szCs w:val="16"/>
+          <w:shd w:val="clear" w:color="auto" w:fill="FFFFFF"/>
+        </w:rPr>
+        <w:t xml:space="preserve"> = </w:t>
       </w:r>
       <w:r>
         <w:rPr>
@@ -4265,15 +5860,27 @@
         </w:rPr>
         <w:t xml:space="preserve">new </w:t>
       </w:r>
-      <w:r>
-        <w:rPr>
-          <w:rFonts w:asciiTheme="minorHAnsi" w:eastAsia="DejaVu Sans Mono" w:hAnsi="DejaVu Sans Mono" w:cs="DejaVu Sans Mono" w:hint="default"/>
-          <w:color w:val="000000"/>
-          <w:sz w:val="16"/>
-          <w:szCs w:val="16"/>
-          <w:shd w:val="clear" w:color="auto" w:fill="FFFFFF"/>
-        </w:rPr>
-        <w:t>ArrayList&lt;&gt;();</w:t>
+      <w:proofErr w:type="spellStart"/>
+      <w:r>
+        <w:rPr>
+          <w:rFonts w:asciiTheme="minorHAnsi" w:eastAsia="DejaVu Sans Mono" w:hAnsi="DejaVu Sans Mono" w:cs="DejaVu Sans Mono" w:hint="default"/>
+          <w:color w:val="000000"/>
+          <w:sz w:val="16"/>
+          <w:szCs w:val="16"/>
+          <w:shd w:val="clear" w:color="auto" w:fill="FFFFFF"/>
+        </w:rPr>
+        <w:t>ArrayList</w:t>
+      </w:r>
+      <w:proofErr w:type="spellEnd"/>
+      <w:r>
+        <w:rPr>
+          <w:rFonts w:asciiTheme="minorHAnsi" w:eastAsia="DejaVu Sans Mono" w:hAnsi="DejaVu Sans Mono" w:cs="DejaVu Sans Mono" w:hint="default"/>
+          <w:color w:val="000000"/>
+          <w:sz w:val="16"/>
+          <w:szCs w:val="16"/>
+          <w:shd w:val="clear" w:color="auto" w:fill="FFFFFF"/>
+        </w:rPr>
+        <w:t>&lt;&gt;();</w:t>
       </w:r>
       <w:r>
         <w:rPr>
@@ -4284,7 +5891,28 @@
           <w:shd w:val="clear" w:color="auto" w:fill="FFFFFF"/>
         </w:rPr>
         <w:br/>
-        <w:t>listOfList.add(list1);</w:t>
+      </w:r>
+      <w:proofErr w:type="spellStart"/>
+      <w:r>
+        <w:rPr>
+          <w:rFonts w:asciiTheme="minorHAnsi" w:eastAsia="DejaVu Sans Mono" w:hAnsi="DejaVu Sans Mono" w:cs="DejaVu Sans Mono" w:hint="default"/>
+          <w:color w:val="000000"/>
+          <w:sz w:val="16"/>
+          <w:szCs w:val="16"/>
+          <w:shd w:val="clear" w:color="auto" w:fill="FFFFFF"/>
+        </w:rPr>
+        <w:t>listOfList.add</w:t>
+      </w:r>
+      <w:proofErr w:type="spellEnd"/>
+      <w:r>
+        <w:rPr>
+          <w:rFonts w:asciiTheme="minorHAnsi" w:eastAsia="DejaVu Sans Mono" w:hAnsi="DejaVu Sans Mono" w:cs="DejaVu Sans Mono" w:hint="default"/>
+          <w:color w:val="000000"/>
+          <w:sz w:val="16"/>
+          <w:szCs w:val="16"/>
+          <w:shd w:val="clear" w:color="auto" w:fill="FFFFFF"/>
+        </w:rPr>
+        <w:t>(list1);</w:t>
       </w:r>
       <w:r>
         <w:rPr>
@@ -4295,7 +5923,28 @@
           <w:shd w:val="clear" w:color="auto" w:fill="FFFFFF"/>
         </w:rPr>
         <w:br/>
-        <w:t>listOfList.add(list2);</w:t>
+      </w:r>
+      <w:proofErr w:type="spellStart"/>
+      <w:r>
+        <w:rPr>
+          <w:rFonts w:asciiTheme="minorHAnsi" w:eastAsia="DejaVu Sans Mono" w:hAnsi="DejaVu Sans Mono" w:cs="DejaVu Sans Mono" w:hint="default"/>
+          <w:color w:val="000000"/>
+          <w:sz w:val="16"/>
+          <w:szCs w:val="16"/>
+          <w:shd w:val="clear" w:color="auto" w:fill="FFFFFF"/>
+        </w:rPr>
+        <w:t>listOfList.add</w:t>
+      </w:r>
+      <w:proofErr w:type="spellEnd"/>
+      <w:r>
+        <w:rPr>
+          <w:rFonts w:asciiTheme="minorHAnsi" w:eastAsia="DejaVu Sans Mono" w:hAnsi="DejaVu Sans Mono" w:cs="DejaVu Sans Mono" w:hint="default"/>
+          <w:color w:val="000000"/>
+          <w:sz w:val="16"/>
+          <w:szCs w:val="16"/>
+          <w:shd w:val="clear" w:color="auto" w:fill="FFFFFF"/>
+        </w:rPr>
+        <w:t>(list2);</w:t>
       </w:r>
       <w:r>
         <w:rPr>
@@ -4306,7 +5955,51 @@
           <w:shd w:val="clear" w:color="auto" w:fill="FFFFFF"/>
         </w:rPr>
         <w:br/>
-        <w:t>Stream&lt;List&lt;Integer&gt;&gt;inputStream=listOfList.stream();</w:t>
+        <w:t>Stream&lt;List&lt;Integer&gt;&gt;</w:t>
+      </w:r>
+      <w:proofErr w:type="spellStart"/>
+      <w:r>
+        <w:rPr>
+          <w:rFonts w:asciiTheme="minorHAnsi" w:eastAsia="DejaVu Sans Mono" w:hAnsi="DejaVu Sans Mono" w:cs="DejaVu Sans Mono" w:hint="default"/>
+          <w:color w:val="000000"/>
+          <w:sz w:val="16"/>
+          <w:szCs w:val="16"/>
+          <w:shd w:val="clear" w:color="auto" w:fill="FFFFFF"/>
+        </w:rPr>
+        <w:t>inputStream</w:t>
+      </w:r>
+      <w:proofErr w:type="spellEnd"/>
+      <w:r>
+        <w:rPr>
+          <w:rFonts w:asciiTheme="minorHAnsi" w:eastAsia="DejaVu Sans Mono" w:hAnsi="DejaVu Sans Mono" w:cs="DejaVu Sans Mono" w:hint="default"/>
+          <w:color w:val="000000"/>
+          <w:sz w:val="16"/>
+          <w:szCs w:val="16"/>
+          <w:shd w:val="clear" w:color="auto" w:fill="FFFFFF"/>
+        </w:rPr>
+        <w:t>=</w:t>
+      </w:r>
+      <w:proofErr w:type="spellStart"/>
+      <w:r>
+        <w:rPr>
+          <w:rFonts w:asciiTheme="minorHAnsi" w:eastAsia="DejaVu Sans Mono" w:hAnsi="DejaVu Sans Mono" w:cs="DejaVu Sans Mono" w:hint="default"/>
+          <w:color w:val="000000"/>
+          <w:sz w:val="16"/>
+          <w:szCs w:val="16"/>
+          <w:shd w:val="clear" w:color="auto" w:fill="FFFFFF"/>
+        </w:rPr>
+        <w:t>listOfList.stream</w:t>
+      </w:r>
+      <w:proofErr w:type="spellEnd"/>
+      <w:r>
+        <w:rPr>
+          <w:rFonts w:asciiTheme="minorHAnsi" w:eastAsia="DejaVu Sans Mono" w:hAnsi="DejaVu Sans Mono" w:cs="DejaVu Sans Mono" w:hint="default"/>
+          <w:color w:val="000000"/>
+          <w:sz w:val="16"/>
+          <w:szCs w:val="16"/>
+          <w:shd w:val="clear" w:color="auto" w:fill="FFFFFF"/>
+        </w:rPr>
+        <w:t>();</w:t>
       </w:r>
       <w:r>
         <w:rPr>
@@ -4317,7 +6010,73 @@
           <w:shd w:val="clear" w:color="auto" w:fill="FFFFFF"/>
         </w:rPr>
         <w:br/>
-        <w:t>Stream&lt;Integer&gt; desiredStream =inputStream.flatMap(list -&gt; list.stream());</w:t>
+        <w:t xml:space="preserve">Stream&lt;Integer&gt; </w:t>
+      </w:r>
+      <w:proofErr w:type="spellStart"/>
+      <w:r>
+        <w:rPr>
+          <w:rFonts w:asciiTheme="minorHAnsi" w:eastAsia="DejaVu Sans Mono" w:hAnsi="DejaVu Sans Mono" w:cs="DejaVu Sans Mono" w:hint="default"/>
+          <w:color w:val="000000"/>
+          <w:sz w:val="16"/>
+          <w:szCs w:val="16"/>
+          <w:shd w:val="clear" w:color="auto" w:fill="FFFFFF"/>
+        </w:rPr>
+        <w:t>desiredStream</w:t>
+      </w:r>
+      <w:proofErr w:type="spellEnd"/>
+      <w:r>
+        <w:rPr>
+          <w:rFonts w:asciiTheme="minorHAnsi" w:eastAsia="DejaVu Sans Mono" w:hAnsi="DejaVu Sans Mono" w:cs="DejaVu Sans Mono" w:hint="default"/>
+          <w:color w:val="000000"/>
+          <w:sz w:val="16"/>
+          <w:szCs w:val="16"/>
+          <w:shd w:val="clear" w:color="auto" w:fill="FFFFFF"/>
+        </w:rPr>
+        <w:t xml:space="preserve"> =</w:t>
+      </w:r>
+      <w:proofErr w:type="spellStart"/>
+      <w:r>
+        <w:rPr>
+          <w:rFonts w:asciiTheme="minorHAnsi" w:eastAsia="DejaVu Sans Mono" w:hAnsi="DejaVu Sans Mono" w:cs="DejaVu Sans Mono" w:hint="default"/>
+          <w:color w:val="000000"/>
+          <w:sz w:val="16"/>
+          <w:szCs w:val="16"/>
+          <w:shd w:val="clear" w:color="auto" w:fill="FFFFFF"/>
+        </w:rPr>
+        <w:t>inputStream.flatMap</w:t>
+      </w:r>
+      <w:proofErr w:type="spellEnd"/>
+      <w:r>
+        <w:rPr>
+          <w:rFonts w:asciiTheme="minorHAnsi" w:eastAsia="DejaVu Sans Mono" w:hAnsi="DejaVu Sans Mono" w:cs="DejaVu Sans Mono" w:hint="default"/>
+          <w:color w:val="000000"/>
+          <w:sz w:val="16"/>
+          <w:szCs w:val="16"/>
+          <w:shd w:val="clear" w:color="auto" w:fill="FFFFFF"/>
+        </w:rPr>
+        <w:t xml:space="preserve">(list -&gt; </w:t>
+      </w:r>
+      <w:proofErr w:type="spellStart"/>
+      <w:r>
+        <w:rPr>
+          <w:rFonts w:asciiTheme="minorHAnsi" w:eastAsia="DejaVu Sans Mono" w:hAnsi="DejaVu Sans Mono" w:cs="DejaVu Sans Mono" w:hint="default"/>
+          <w:color w:val="000000"/>
+          <w:sz w:val="16"/>
+          <w:szCs w:val="16"/>
+          <w:shd w:val="clear" w:color="auto" w:fill="FFFFFF"/>
+        </w:rPr>
+        <w:t>list.stream</w:t>
+      </w:r>
+      <w:proofErr w:type="spellEnd"/>
+      <w:r>
+        <w:rPr>
+          <w:rFonts w:asciiTheme="minorHAnsi" w:eastAsia="DejaVu Sans Mono" w:hAnsi="DejaVu Sans Mono" w:cs="DejaVu Sans Mono" w:hint="default"/>
+          <w:color w:val="000000"/>
+          <w:sz w:val="16"/>
+          <w:szCs w:val="16"/>
+          <w:shd w:val="clear" w:color="auto" w:fill="FFFFFF"/>
+        </w:rPr>
+        <w:t>());</w:t>
       </w:r>
     </w:p>
     <w:p>
@@ -4334,8 +6093,20 @@
           <w:szCs w:val="22"/>
           <w:lang w:val="en"/>
         </w:rPr>
-        <w:t>Flattened a Stream&lt;List&lt;Integer&gt;to Stream&lt;Integer&gt;using flatMap</w:t>
-      </w:r>
+        <w:t xml:space="preserve">Flattened a Stream&lt;List&lt;Integer&gt;to Stream&lt;Integer&gt;using </w:t>
+      </w:r>
+      <w:proofErr w:type="spellStart"/>
+      <w:proofErr w:type="gramStart"/>
+      <w:r>
+        <w:rPr>
+          <w:sz w:val="22"/>
+          <w:szCs w:val="22"/>
+          <w:lang w:val="en"/>
+        </w:rPr>
+        <w:t>flatMap</w:t>
+      </w:r>
+      <w:proofErr w:type="spellEnd"/>
+      <w:proofErr w:type="gramEnd"/>
     </w:p>
     <w:p>
       <w:pPr>
@@ -4393,15 +6164,49 @@
         </w:rPr>
         <w:t xml:space="preserve">new </w:t>
       </w:r>
-      <w:r>
-        <w:rPr>
-          <w:rFonts w:asciiTheme="minorHAnsi" w:eastAsia="DejaVu Sans Mono" w:hAnsi="DejaVu Sans Mono" w:cs="DejaVu Sans Mono" w:hint="default"/>
-          <w:color w:val="000000"/>
-          <w:sz w:val="16"/>
-          <w:szCs w:val="16"/>
-          <w:shd w:val="clear" w:color="auto" w:fill="FFFFFF"/>
-        </w:rPr>
-        <w:t>ArrayList&lt;&gt;();</w:t>
+      <w:proofErr w:type="spellStart"/>
+      <w:r>
+        <w:rPr>
+          <w:rFonts w:asciiTheme="minorHAnsi" w:eastAsia="DejaVu Sans Mono" w:hAnsi="DejaVu Sans Mono" w:cs="DejaVu Sans Mono" w:hint="default"/>
+          <w:color w:val="000000"/>
+          <w:sz w:val="16"/>
+          <w:szCs w:val="16"/>
+          <w:shd w:val="clear" w:color="auto" w:fill="FFFFFF"/>
+        </w:rPr>
+        <w:t>ArrayList</w:t>
+      </w:r>
+      <w:proofErr w:type="spellEnd"/>
+      <w:r>
+        <w:rPr>
+          <w:rFonts w:asciiTheme="minorHAnsi" w:eastAsia="DejaVu Sans Mono" w:hAnsi="DejaVu Sans Mono" w:cs="DejaVu Sans Mono" w:hint="default"/>
+          <w:color w:val="000000"/>
+          <w:sz w:val="16"/>
+          <w:szCs w:val="16"/>
+          <w:shd w:val="clear" w:color="auto" w:fill="FFFFFF"/>
+        </w:rPr>
+        <w:t>&lt;</w:t>
+      </w:r>
+      <w:proofErr w:type="gramStart"/>
+      <w:r>
+        <w:rPr>
+          <w:rFonts w:asciiTheme="minorHAnsi" w:eastAsia="DejaVu Sans Mono" w:hAnsi="DejaVu Sans Mono" w:cs="DejaVu Sans Mono" w:hint="default"/>
+          <w:color w:val="000000"/>
+          <w:sz w:val="16"/>
+          <w:szCs w:val="16"/>
+          <w:shd w:val="clear" w:color="auto" w:fill="FFFFFF"/>
+        </w:rPr>
+        <w:t>&gt;(</w:t>
+      </w:r>
+      <w:proofErr w:type="gramEnd"/>
+      <w:r>
+        <w:rPr>
+          <w:rFonts w:asciiTheme="minorHAnsi" w:eastAsia="DejaVu Sans Mono" w:hAnsi="DejaVu Sans Mono" w:cs="DejaVu Sans Mono" w:hint="default"/>
+          <w:color w:val="000000"/>
+          <w:sz w:val="16"/>
+          <w:szCs w:val="16"/>
+          <w:shd w:val="clear" w:color="auto" w:fill="FFFFFF"/>
+        </w:rPr>
+        <w:t>);</w:t>
       </w:r>
       <w:r>
         <w:rPr>
@@ -4412,7 +6217,28 @@
           <w:shd w:val="clear" w:color="auto" w:fill="FFFFFF"/>
         </w:rPr>
         <w:br/>
-        <w:t>lines.add(</w:t>
+      </w:r>
+      <w:proofErr w:type="spellStart"/>
+      <w:r>
+        <w:rPr>
+          <w:rFonts w:asciiTheme="minorHAnsi" w:eastAsia="DejaVu Sans Mono" w:hAnsi="DejaVu Sans Mono" w:cs="DejaVu Sans Mono" w:hint="default"/>
+          <w:color w:val="000000"/>
+          <w:sz w:val="16"/>
+          <w:szCs w:val="16"/>
+          <w:shd w:val="clear" w:color="auto" w:fill="FFFFFF"/>
+        </w:rPr>
+        <w:t>lines.add</w:t>
+      </w:r>
+      <w:proofErr w:type="spellEnd"/>
+      <w:r>
+        <w:rPr>
+          <w:rFonts w:asciiTheme="minorHAnsi" w:eastAsia="DejaVu Sans Mono" w:hAnsi="DejaVu Sans Mono" w:cs="DejaVu Sans Mono" w:hint="default"/>
+          <w:color w:val="000000"/>
+          <w:sz w:val="16"/>
+          <w:szCs w:val="16"/>
+          <w:shd w:val="clear" w:color="auto" w:fill="FFFFFF"/>
+        </w:rPr>
+        <w:t>(</w:t>
       </w:r>
       <w:r>
         <w:rPr>
@@ -4444,7 +6270,28 @@
           <w:shd w:val="clear" w:color="auto" w:fill="FFFFFF"/>
         </w:rPr>
         <w:br/>
-        <w:t>lines.add(</w:t>
+      </w:r>
+      <w:proofErr w:type="spellStart"/>
+      <w:r>
+        <w:rPr>
+          <w:rFonts w:asciiTheme="minorHAnsi" w:eastAsia="DejaVu Sans Mono" w:hAnsi="DejaVu Sans Mono" w:cs="DejaVu Sans Mono" w:hint="default"/>
+          <w:color w:val="000000"/>
+          <w:sz w:val="16"/>
+          <w:szCs w:val="16"/>
+          <w:shd w:val="clear" w:color="auto" w:fill="FFFFFF"/>
+        </w:rPr>
+        <w:t>lines.add</w:t>
+      </w:r>
+      <w:proofErr w:type="spellEnd"/>
+      <w:r>
+        <w:rPr>
+          <w:rFonts w:asciiTheme="minorHAnsi" w:eastAsia="DejaVu Sans Mono" w:hAnsi="DejaVu Sans Mono" w:cs="DejaVu Sans Mono" w:hint="default"/>
+          <w:color w:val="000000"/>
+          <w:sz w:val="16"/>
+          <w:szCs w:val="16"/>
+          <w:shd w:val="clear" w:color="auto" w:fill="FFFFFF"/>
+        </w:rPr>
+        <w:t>(</w:t>
       </w:r>
       <w:r>
         <w:rPr>
@@ -4455,7 +6302,31 @@
           <w:szCs w:val="16"/>
           <w:shd w:val="clear" w:color="auto" w:fill="FFFFFF"/>
         </w:rPr>
-        <w:t>"i am good"</w:t>
+        <w:t>"</w:t>
+      </w:r>
+      <w:proofErr w:type="spellStart"/>
+      <w:r>
+        <w:rPr>
+          <w:rFonts w:asciiTheme="minorHAnsi" w:eastAsia="DejaVu Sans Mono" w:hAnsi="DejaVu Sans Mono" w:cs="DejaVu Sans Mono" w:hint="default"/>
+          <w:b/>
+          <w:color w:val="008000"/>
+          <w:sz w:val="16"/>
+          <w:szCs w:val="16"/>
+          <w:shd w:val="clear" w:color="auto" w:fill="FFFFFF"/>
+        </w:rPr>
+        <w:t>i</w:t>
+      </w:r>
+      <w:proofErr w:type="spellEnd"/>
+      <w:r>
+        <w:rPr>
+          <w:rFonts w:asciiTheme="minorHAnsi" w:eastAsia="DejaVu Sans Mono" w:hAnsi="DejaVu Sans Mono" w:cs="DejaVu Sans Mono" w:hint="default"/>
+          <w:b/>
+          <w:color w:val="008000"/>
+          <w:sz w:val="16"/>
+          <w:szCs w:val="16"/>
+          <w:shd w:val="clear" w:color="auto" w:fill="FFFFFF"/>
+        </w:rPr>
+        <w:t xml:space="preserve"> am good"</w:t>
       </w:r>
       <w:r>
         <w:rPr>
@@ -4476,7 +6347,73 @@
           <w:shd w:val="clear" w:color="auto" w:fill="FFFFFF"/>
         </w:rPr>
         <w:br/>
-        <w:t>Stream&lt;String&gt;wordStream=lines.stream().flatMap(line-&gt;{</w:t>
+        <w:t>Stream&lt;String&gt;</w:t>
+      </w:r>
+      <w:proofErr w:type="spellStart"/>
+      <w:r>
+        <w:rPr>
+          <w:rFonts w:asciiTheme="minorHAnsi" w:eastAsia="DejaVu Sans Mono" w:hAnsi="DejaVu Sans Mono" w:cs="DejaVu Sans Mono" w:hint="default"/>
+          <w:color w:val="000000"/>
+          <w:sz w:val="16"/>
+          <w:szCs w:val="16"/>
+          <w:shd w:val="clear" w:color="auto" w:fill="FFFFFF"/>
+        </w:rPr>
+        <w:t>wordStream</w:t>
+      </w:r>
+      <w:proofErr w:type="spellEnd"/>
+      <w:r>
+        <w:rPr>
+          <w:rFonts w:asciiTheme="minorHAnsi" w:eastAsia="DejaVu Sans Mono" w:hAnsi="DejaVu Sans Mono" w:cs="DejaVu Sans Mono" w:hint="default"/>
+          <w:color w:val="000000"/>
+          <w:sz w:val="16"/>
+          <w:szCs w:val="16"/>
+          <w:shd w:val="clear" w:color="auto" w:fill="FFFFFF"/>
+        </w:rPr>
+        <w:t>=</w:t>
+      </w:r>
+      <w:proofErr w:type="spellStart"/>
+      <w:r>
+        <w:rPr>
+          <w:rFonts w:asciiTheme="minorHAnsi" w:eastAsia="DejaVu Sans Mono" w:hAnsi="DejaVu Sans Mono" w:cs="DejaVu Sans Mono" w:hint="default"/>
+          <w:color w:val="000000"/>
+          <w:sz w:val="16"/>
+          <w:szCs w:val="16"/>
+          <w:shd w:val="clear" w:color="auto" w:fill="FFFFFF"/>
+        </w:rPr>
+        <w:t>lines.stream</w:t>
+      </w:r>
+      <w:proofErr w:type="spellEnd"/>
+      <w:r>
+        <w:rPr>
+          <w:rFonts w:asciiTheme="minorHAnsi" w:eastAsia="DejaVu Sans Mono" w:hAnsi="DejaVu Sans Mono" w:cs="DejaVu Sans Mono" w:hint="default"/>
+          <w:color w:val="000000"/>
+          <w:sz w:val="16"/>
+          <w:szCs w:val="16"/>
+          <w:shd w:val="clear" w:color="auto" w:fill="FFFFFF"/>
+        </w:rPr>
+        <w:t>().</w:t>
+      </w:r>
+      <w:proofErr w:type="spellStart"/>
+      <w:r>
+        <w:rPr>
+          <w:rFonts w:asciiTheme="minorHAnsi" w:eastAsia="DejaVu Sans Mono" w:hAnsi="DejaVu Sans Mono" w:cs="DejaVu Sans Mono" w:hint="default"/>
+          <w:color w:val="000000"/>
+          <w:sz w:val="16"/>
+          <w:szCs w:val="16"/>
+          <w:shd w:val="clear" w:color="auto" w:fill="FFFFFF"/>
+        </w:rPr>
+        <w:t>flatMap</w:t>
+      </w:r>
+      <w:proofErr w:type="spellEnd"/>
+      <w:r>
+        <w:rPr>
+          <w:rFonts w:asciiTheme="minorHAnsi" w:eastAsia="DejaVu Sans Mono" w:hAnsi="DejaVu Sans Mono" w:cs="DejaVu Sans Mono" w:hint="default"/>
+          <w:color w:val="000000"/>
+          <w:sz w:val="16"/>
+          <w:szCs w:val="16"/>
+          <w:shd w:val="clear" w:color="auto" w:fill="FFFFFF"/>
+        </w:rPr>
+        <w:t>(line-&gt;{</w:t>
       </w:r>
       <w:r>
         <w:rPr>
@@ -4487,7 +6424,29 @@
           <w:shd w:val="clear" w:color="auto" w:fill="FFFFFF"/>
         </w:rPr>
         <w:br/>
-        <w:t xml:space="preserve">    String[] words=line.split(</w:t>
+        <w:t xml:space="preserve">    String[] words=</w:t>
+      </w:r>
+      <w:proofErr w:type="spellStart"/>
+      <w:r>
+        <w:rPr>
+          <w:rFonts w:asciiTheme="minorHAnsi" w:eastAsia="DejaVu Sans Mono" w:hAnsi="DejaVu Sans Mono" w:cs="DejaVu Sans Mono" w:hint="default"/>
+          <w:color w:val="000000"/>
+          <w:sz w:val="16"/>
+          <w:szCs w:val="16"/>
+          <w:shd w:val="clear" w:color="auto" w:fill="FFFFFF"/>
+        </w:rPr>
+        <w:t>line.split</w:t>
+      </w:r>
+      <w:proofErr w:type="spellEnd"/>
+      <w:r>
+        <w:rPr>
+          <w:rFonts w:asciiTheme="minorHAnsi" w:eastAsia="DejaVu Sans Mono" w:hAnsi="DejaVu Sans Mono" w:cs="DejaVu Sans Mono" w:hint="default"/>
+          <w:color w:val="000000"/>
+          <w:sz w:val="16"/>
+          <w:szCs w:val="16"/>
+          <w:shd w:val="clear" w:color="auto" w:fill="FFFFFF"/>
+        </w:rPr>
+        <w:t>(</w:t>
       </w:r>
       <w:r>
         <w:rPr>
@@ -4532,6 +6491,7 @@
         </w:rPr>
         <w:t xml:space="preserve">return </w:t>
       </w:r>
+      <w:proofErr w:type="spellStart"/>
       <w:r>
         <w:rPr>
           <w:rFonts w:asciiTheme="minorHAnsi" w:eastAsia="DejaVu Sans Mono" w:hAnsi="DejaVu Sans Mono" w:cs="DejaVu Sans Mono" w:hint="default"/>
@@ -4553,6 +6513,7 @@
         </w:rPr>
         <w:t>stream</w:t>
       </w:r>
+      <w:proofErr w:type="spellEnd"/>
       <w:r>
         <w:rPr>
           <w:rFonts w:asciiTheme="minorHAnsi" w:eastAsia="DejaVu Sans Mono" w:hAnsi="DejaVu Sans Mono" w:cs="DejaVu Sans Mono" w:hint="default"/>
@@ -4647,8 +6608,17 @@
           <w:szCs w:val="21"/>
           <w:lang w:val="en"/>
         </w:rPr>
-        <w:t>Reduction operations reduces stream to a single value</w:t>
-      </w:r>
+        <w:t xml:space="preserve">Reduction operations reduces stream to a single </w:t>
+      </w:r>
+      <w:proofErr w:type="gramStart"/>
+      <w:r>
+        <w:rPr>
+          <w:szCs w:val="21"/>
+          <w:lang w:val="en"/>
+        </w:rPr>
+        <w:t>value</w:t>
+      </w:r>
+      <w:proofErr w:type="gramEnd"/>
     </w:p>
     <w:p>
       <w:pPr>
@@ -4663,15 +6633,41 @@
           <w:szCs w:val="21"/>
           <w:lang w:val="en"/>
         </w:rPr>
-        <w:t xml:space="preserve"> foreg inbuilt </w:t>
-      </w:r>
+        <w:t xml:space="preserve"> </w:t>
+      </w:r>
+      <w:proofErr w:type="spellStart"/>
+      <w:r>
+        <w:rPr>
+          <w:szCs w:val="21"/>
+          <w:lang w:val="en"/>
+        </w:rPr>
+        <w:t>foreg</w:t>
+      </w:r>
+      <w:proofErr w:type="spellEnd"/>
+      <w:r>
+        <w:rPr>
+          <w:szCs w:val="21"/>
+          <w:lang w:val="en"/>
+        </w:rPr>
+        <w:t xml:space="preserve"> inbuilt </w:t>
+      </w:r>
+      <w:proofErr w:type="gramStart"/>
       <w:r>
         <w:rPr>
           <w:color w:val="FF0000"/>
           <w:szCs w:val="21"/>
           <w:lang w:val="en"/>
         </w:rPr>
-        <w:t>max(), min()</w:t>
+        <w:t>max(</w:t>
+      </w:r>
+      <w:proofErr w:type="gramEnd"/>
+      <w:r>
+        <w:rPr>
+          <w:color w:val="FF0000"/>
+          <w:szCs w:val="21"/>
+          <w:lang w:val="en"/>
+        </w:rPr>
+        <w:t>), min()</w:t>
       </w:r>
     </w:p>
     <w:p>
@@ -4698,8 +6694,17 @@
           <w:szCs w:val="21"/>
           <w:lang w:val="en"/>
         </w:rPr>
-        <w:t>Reduce operation is also called fold in functional programming</w:t>
-      </w:r>
+        <w:t xml:space="preserve">Reduce operation is also called fold in functional </w:t>
+      </w:r>
+      <w:proofErr w:type="gramStart"/>
+      <w:r>
+        <w:rPr>
+          <w:szCs w:val="21"/>
+          <w:lang w:val="en"/>
+        </w:rPr>
+        <w:t>programming</w:t>
+      </w:r>
+      <w:proofErr w:type="gramEnd"/>
     </w:p>
     <w:p>
       <w:pPr>
@@ -4722,13 +6727,23 @@
           <w:lang w:val="en"/>
         </w:rPr>
       </w:pPr>
-      <w:r>
-        <w:rPr>
-          <w:sz w:val="18"/>
-          <w:szCs w:val="18"/>
-          <w:lang w:val="en"/>
-        </w:rPr>
-        <w:t>Generic reduce method is also provided so we can reduce as per need</w:t>
+      <w:proofErr w:type="gramStart"/>
+      <w:r>
+        <w:rPr>
+          <w:sz w:val="18"/>
+          <w:szCs w:val="18"/>
+          <w:lang w:val="en"/>
+        </w:rPr>
+        <w:t>Generic</w:t>
+      </w:r>
+      <w:proofErr w:type="gramEnd"/>
+      <w:r>
+        <w:rPr>
+          <w:sz w:val="18"/>
+          <w:szCs w:val="18"/>
+          <w:lang w:val="en"/>
+        </w:rPr>
+        <w:t xml:space="preserve"> reduce method is also provided so we can reduce as per need</w:t>
       </w:r>
     </w:p>
     <w:p>
@@ -4762,7 +6777,35 @@
           <w:szCs w:val="18"/>
           <w:lang w:val="en"/>
         </w:rPr>
-        <w:t>Optional&lt;T&gt; reduce(BinaryOperator&lt;T&gt; accumulator)</w:t>
+        <w:t xml:space="preserve">Optional&lt;T&gt; </w:t>
+      </w:r>
+      <w:proofErr w:type="gramStart"/>
+      <w:r>
+        <w:rPr>
+          <w:sz w:val="18"/>
+          <w:szCs w:val="18"/>
+          <w:lang w:val="en"/>
+        </w:rPr>
+        <w:t>reduce(</w:t>
+      </w:r>
+      <w:proofErr w:type="spellStart"/>
+      <w:proofErr w:type="gramEnd"/>
+      <w:r>
+        <w:rPr>
+          <w:sz w:val="18"/>
+          <w:szCs w:val="18"/>
+          <w:lang w:val="en"/>
+        </w:rPr>
+        <w:t>BinaryOperator</w:t>
+      </w:r>
+      <w:proofErr w:type="spellEnd"/>
+      <w:r>
+        <w:rPr>
+          <w:sz w:val="18"/>
+          <w:szCs w:val="18"/>
+          <w:lang w:val="en"/>
+        </w:rPr>
+        <w:t>&lt;T&gt; accumulator)</w:t>
       </w:r>
     </w:p>
     <w:p>
@@ -4794,7 +6837,18 @@
           <w:szCs w:val="18"/>
           <w:shd w:val="clear" w:color="auto" w:fill="FFFFFF"/>
         </w:rPr>
-        <w:t>Stream&lt;Integer&gt;stream=Stream.</w:t>
+        <w:t>Stream&lt;Integer&gt;stream=</w:t>
+      </w:r>
+      <w:proofErr w:type="spellStart"/>
+      <w:r>
+        <w:rPr>
+          <w:rFonts w:asciiTheme="minorHAnsi" w:eastAsia="DejaVu Sans Mono" w:hAnsi="DejaVu Sans Mono" w:cs="DejaVu Sans Mono" w:hint="default"/>
+          <w:color w:val="000000"/>
+          <w:sz w:val="18"/>
+          <w:szCs w:val="18"/>
+          <w:shd w:val="clear" w:color="auto" w:fill="FFFFFF"/>
+        </w:rPr>
+        <w:t>Stream.</w:t>
       </w:r>
       <w:r>
         <w:rPr>
@@ -4807,6 +6861,7 @@
         </w:rPr>
         <w:t>of</w:t>
       </w:r>
+      <w:proofErr w:type="spellEnd"/>
       <w:r>
         <w:rPr>
           <w:rFonts w:asciiTheme="minorHAnsi" w:eastAsia="DejaVu Sans Mono" w:hAnsi="DejaVu Sans Mono" w:cs="DejaVu Sans Mono" w:hint="default"/>
@@ -4906,7 +6961,75 @@
           <w:shd w:val="clear" w:color="auto" w:fill="FFFFFF"/>
         </w:rPr>
         <w:br/>
-        <w:t>Optional&lt;Integer&gt;sum=stream.reduce( (a,b)-&gt;a+b);</w:t>
+        <w:t>Optional&lt;Integer&gt;sum=</w:t>
+      </w:r>
+      <w:proofErr w:type="spellStart"/>
+      <w:r>
+        <w:rPr>
+          <w:rFonts w:asciiTheme="minorHAnsi" w:eastAsia="DejaVu Sans Mono" w:hAnsi="DejaVu Sans Mono" w:cs="DejaVu Sans Mono" w:hint="default"/>
+          <w:color w:val="000000"/>
+          <w:sz w:val="18"/>
+          <w:szCs w:val="18"/>
+          <w:shd w:val="clear" w:color="auto" w:fill="FFFFFF"/>
+        </w:rPr>
+        <w:t>stream.reduce</w:t>
+      </w:r>
+      <w:proofErr w:type="spellEnd"/>
+      <w:proofErr w:type="gramStart"/>
+      <w:r>
+        <w:rPr>
+          <w:rFonts w:asciiTheme="minorHAnsi" w:eastAsia="DejaVu Sans Mono" w:hAnsi="DejaVu Sans Mono" w:cs="DejaVu Sans Mono" w:hint="default"/>
+          <w:color w:val="000000"/>
+          <w:sz w:val="18"/>
+          <w:szCs w:val="18"/>
+          <w:shd w:val="clear" w:color="auto" w:fill="FFFFFF"/>
+        </w:rPr>
+        <w:t>( (</w:t>
+      </w:r>
+      <w:proofErr w:type="spellStart"/>
+      <w:proofErr w:type="gramEnd"/>
+      <w:r>
+        <w:rPr>
+          <w:rFonts w:asciiTheme="minorHAnsi" w:eastAsia="DejaVu Sans Mono" w:hAnsi="DejaVu Sans Mono" w:cs="DejaVu Sans Mono" w:hint="default"/>
+          <w:color w:val="000000"/>
+          <w:sz w:val="18"/>
+          <w:szCs w:val="18"/>
+          <w:shd w:val="clear" w:color="auto" w:fill="FFFFFF"/>
+        </w:rPr>
+        <w:t>a,b</w:t>
+      </w:r>
+      <w:proofErr w:type="spellEnd"/>
+      <w:r>
+        <w:rPr>
+          <w:rFonts w:asciiTheme="minorHAnsi" w:eastAsia="DejaVu Sans Mono" w:hAnsi="DejaVu Sans Mono" w:cs="DejaVu Sans Mono" w:hint="default"/>
+          <w:color w:val="000000"/>
+          <w:sz w:val="18"/>
+          <w:szCs w:val="18"/>
+          <w:shd w:val="clear" w:color="auto" w:fill="FFFFFF"/>
+        </w:rPr>
+        <w:t>)-&gt;</w:t>
+      </w:r>
+      <w:proofErr w:type="spellStart"/>
+      <w:r>
+        <w:rPr>
+          <w:rFonts w:asciiTheme="minorHAnsi" w:eastAsia="DejaVu Sans Mono" w:hAnsi="DejaVu Sans Mono" w:cs="DejaVu Sans Mono" w:hint="default"/>
+          <w:color w:val="000000"/>
+          <w:sz w:val="18"/>
+          <w:szCs w:val="18"/>
+          <w:shd w:val="clear" w:color="auto" w:fill="FFFFFF"/>
+        </w:rPr>
+        <w:t>a+b</w:t>
+      </w:r>
+      <w:proofErr w:type="spellEnd"/>
+      <w:r>
+        <w:rPr>
+          <w:rFonts w:asciiTheme="minorHAnsi" w:eastAsia="DejaVu Sans Mono" w:hAnsi="DejaVu Sans Mono" w:cs="DejaVu Sans Mono" w:hint="default"/>
+          <w:color w:val="000000"/>
+          <w:sz w:val="18"/>
+          <w:szCs w:val="18"/>
+          <w:shd w:val="clear" w:color="auto" w:fill="FFFFFF"/>
+        </w:rPr>
+        <w:t>);</w:t>
       </w:r>
     </w:p>
     <w:p>
